--- a/1.docx
+++ b/1.docx
@@ -51,12 +51,12 @@
           <wp:inline distB="19050" distT="19050" distL="19050" distR="19050">
             <wp:extent cx="1160145" cy="1242060"/>
             <wp:effectExtent b="0" l="0" r="0" t="0"/>
-            <wp:docPr id="20" name="image1.png"/>
+            <wp:docPr id="19" name="image17.png"/>
             <a:graphic>
               <a:graphicData uri="http://schemas.openxmlformats.org/drawingml/2006/picture">
                 <pic:pic>
                   <pic:nvPicPr>
-                    <pic:cNvPr id="0" name="image1.png"/>
+                    <pic:cNvPr id="0" name="image17.png"/>
                     <pic:cNvPicPr preferRelativeResize="0"/>
                   </pic:nvPicPr>
                   <pic:blipFill>
@@ -456,6 +456,17 @@
           <w:vertAlign w:val="baseline"/>
         </w:rPr>
       </w:pPr>
+      <w:r>
+        <w:rPr>
+          <w:rFonts w:ascii="Comfortaa" w:cs="Comfortaa" w:eastAsia="Comfortaa" w:hAnsi="Comfortaa"/>
+          <w:b w:val="1"/>
+          <w:bCs w:val="1"/>
+          <w:sz w:val="28.079999923706055"/>
+          <w:szCs w:val="28.079999923706055"/>
+          <w:rtl w:val="0"/>
+        </w:rPr>
+        <w:t xml:space="preserve">Disk </w:t>
+      </w:r>
       <w:r>
         <w:rPr>
           <w:rFonts w:ascii="Comfortaa" w:cs="Comfortaa" w:eastAsia="Comfortaa" w:hAnsi="Comfortaa"/>
@@ -1242,7 +1253,60 @@
                 <w:vertAlign w:val="baseline"/>
                 <w:rtl w:val="0"/>
               </w:rPr>
-              <w:t xml:space="preserve">Project Name: Operating System (DOS) Sign:</w:t>
+              <w:t xml:space="preserve">Project Name: Disk Operating System (DOS)</w:t>
+            </w:r>
+          </w:p>
+          <w:p>
+            <w:pPr>
+              <w:keepNext w:val="0"/>
+              <w:keepLines w:val="0"/>
+              <w:pageBreakBefore w:val="0"/>
+              <w:widowControl w:val="0"/>
+              <w:pBdr>
+                <w:top w:space="0" w:sz="0" w:val="nil"/>
+                <w:left w:space="0" w:sz="0" w:val="nil"/>
+                <w:bottom w:space="0" w:sz="0" w:val="nil"/>
+                <w:right w:space="0" w:sz="0" w:val="nil"/>
+                <w:between w:space="0" w:sz="0" w:val="nil"/>
+              </w:pBdr>
+              <w:shd w:fill="auto" w:val="clear"/>
+              <w:spacing w:after="0" w:before="351.220703125" w:line="487.26951599121094" w:lineRule="auto"/>
+              <w:ind w:left="122.628173828125" w:right="528.93310546875" w:firstLine="13.7591552734375"/>
+              <w:jc w:val="left"/>
+              <w:rPr>
+                <w:rFonts w:ascii="Comfortaa" w:cs="Comfortaa" w:eastAsia="Comfortaa" w:hAnsi="Comfortaa"/>
+                <w:b w:val="1"/>
+                <w:bCs w:val="1"/>
+                <w:i w:val="0"/>
+                <w:iCs w:val="0"/>
+                <w:smallCaps w:val="0"/>
+                <w:strike w:val="0"/>
+                <w:color w:val="000000"/>
+                <w:sz w:val="28.079999923706055"/>
+                <w:szCs w:val="28.079999923706055"/>
+                <w:u w:val="none"/>
+                <w:shd w:fill="auto" w:val="clear"/>
+                <w:vertAlign w:val="baseline"/>
+              </w:rPr>
+            </w:pPr>
+            <w:r>
+              <w:rPr>
+                <w:rFonts w:ascii="Comfortaa" w:cs="Comfortaa" w:eastAsia="Comfortaa" w:hAnsi="Comfortaa"/>
+                <w:b w:val="1"/>
+                <w:bCs w:val="1"/>
+                <w:i w:val="0"/>
+                <w:iCs w:val="0"/>
+                <w:smallCaps w:val="0"/>
+                <w:strike w:val="0"/>
+                <w:color w:val="000000"/>
+                <w:sz w:val="28.079999923706055"/>
+                <w:szCs w:val="28.079999923706055"/>
+                <w:u w:val="none"/>
+                <w:shd w:fill="auto" w:val="clear"/>
+                <w:vertAlign w:val="baseline"/>
+                <w:rtl w:val="0"/>
+              </w:rPr>
+              <w:t xml:space="preserve">Sign:</w:t>
             </w:r>
           </w:p>
         </w:tc>
@@ -1312,196 +1376,6 @@
     </w:p>
     <w:p>
       <w:pPr>
-        <w:keepNext w:val="0"/>
-        <w:keepLines w:val="0"/>
-        <w:pageBreakBefore w:val="0"/>
-        <w:widowControl w:val="0"/>
-        <w:pBdr>
-          <w:top w:space="0" w:sz="0" w:val="nil"/>
-          <w:left w:space="0" w:sz="0" w:val="nil"/>
-          <w:bottom w:space="0" w:sz="0" w:val="nil"/>
-          <w:right w:space="0" w:sz="0" w:val="nil"/>
-          <w:between w:space="0" w:sz="0" w:val="nil"/>
-        </w:pBdr>
-        <w:shd w:fill="auto" w:val="clear"/>
-        <w:spacing w:after="0" w:before="0" w:line="276" w:lineRule="auto"/>
-        <w:ind w:left="0" w:right="0" w:firstLine="0"/>
-        <w:jc w:val="left"/>
-        <w:rPr>
-          <w:rFonts w:ascii="Comfortaa" w:cs="Comfortaa" w:eastAsia="Comfortaa" w:hAnsi="Comfortaa"/>
-          <w:b w:val="1"/>
-          <w:bCs w:val="1"/>
-          <w:sz w:val="24"/>
-          <w:szCs w:val="24"/>
-        </w:rPr>
-      </w:pPr>
-      <w:r>
-        <w:rPr>
-          <w:rtl w:val="0"/>
-        </w:rPr>
-      </w:r>
-    </w:p>
-    <w:p>
-      <w:pPr>
-        <w:keepNext w:val="0"/>
-        <w:keepLines w:val="0"/>
-        <w:pageBreakBefore w:val="0"/>
-        <w:widowControl w:val="0"/>
-        <w:numPr>
-          <w:ilvl w:val="0"/>
-          <w:numId w:val="2"/>
-        </w:numPr>
-        <w:pBdr>
-          <w:top w:space="0" w:sz="0" w:val="nil"/>
-          <w:left w:space="0" w:sz="0" w:val="nil"/>
-          <w:bottom w:space="0" w:sz="0" w:val="nil"/>
-          <w:right w:space="0" w:sz="0" w:val="nil"/>
-          <w:between w:space="0" w:sz="0" w:val="nil"/>
-        </w:pBdr>
-        <w:shd w:fill="auto" w:val="clear"/>
-        <w:spacing w:after="0" w:before="0" w:line="276" w:lineRule="auto"/>
-        <w:ind w:left="720" w:right="0" w:hanging="360"/>
-        <w:jc w:val="left"/>
-        <w:rPr>
-          <w:rFonts w:ascii="Comfortaa" w:cs="Comfortaa" w:eastAsia="Comfortaa" w:hAnsi="Comfortaa"/>
-          <w:b w:val="1"/>
-          <w:bCs w:val="1"/>
-          <w:sz w:val="24"/>
-          <w:szCs w:val="24"/>
-        </w:rPr>
-      </w:pPr>
-      <w:r>
-        <w:rPr>
-          <w:rFonts w:ascii="Comfortaa" w:cs="Comfortaa" w:eastAsia="Comfortaa" w:hAnsi="Comfortaa"/>
-          <w:b w:val="1"/>
-          <w:bCs w:val="1"/>
-          <w:sz w:val="24"/>
-          <w:szCs w:val="24"/>
-          <w:rtl w:val="0"/>
-        </w:rPr>
-        <w:t xml:space="preserve">Write DOS command.</w:t>
-      </w:r>
-    </w:p>
-    <w:p>
-      <w:pPr>
-        <w:keepNext w:val="0"/>
-        <w:keepLines w:val="0"/>
-        <w:pageBreakBefore w:val="0"/>
-        <w:widowControl w:val="0"/>
-        <w:numPr>
-          <w:ilvl w:val="0"/>
-          <w:numId w:val="1"/>
-        </w:numPr>
-        <w:pBdr>
-          <w:top w:space="0" w:sz="0" w:val="nil"/>
-          <w:left w:space="0" w:sz="0" w:val="nil"/>
-          <w:bottom w:space="0" w:sz="0" w:val="nil"/>
-          <w:right w:space="0" w:sz="0" w:val="nil"/>
-          <w:between w:space="0" w:sz="0" w:val="nil"/>
-        </w:pBdr>
-        <w:shd w:fill="auto" w:val="clear"/>
-        <w:spacing w:after="0" w:before="0" w:line="276" w:lineRule="auto"/>
-        <w:ind w:left="1440" w:right="0" w:hanging="360"/>
-        <w:jc w:val="left"/>
-        <w:rPr>
-          <w:rFonts w:ascii="Comfortaa" w:cs="Comfortaa" w:eastAsia="Comfortaa" w:hAnsi="Comfortaa"/>
-          <w:b w:val="1"/>
-          <w:bCs w:val="1"/>
-          <w:sz w:val="24"/>
-          <w:szCs w:val="24"/>
-        </w:rPr>
-      </w:pPr>
-      <w:r>
-        <w:rPr>
-          <w:rFonts w:ascii="Comfortaa" w:cs="Comfortaa" w:eastAsia="Comfortaa" w:hAnsi="Comfortaa"/>
-          <w:b w:val="1"/>
-          <w:bCs w:val="1"/>
-          <w:sz w:val="24"/>
-          <w:szCs w:val="24"/>
-          <w:rtl w:val="0"/>
-        </w:rPr>
-        <w:t xml:space="preserve">Create the following tree structure under root/home directory.</w:t>
-      </w:r>
-    </w:p>
-    <w:p>
-      <w:pPr>
-        <w:keepNext w:val="0"/>
-        <w:keepLines w:val="0"/>
-        <w:pageBreakBefore w:val="0"/>
-        <w:widowControl w:val="0"/>
-        <w:pBdr>
-          <w:top w:space="0" w:sz="0" w:val="nil"/>
-          <w:left w:space="0" w:sz="0" w:val="nil"/>
-          <w:bottom w:space="0" w:sz="0" w:val="nil"/>
-          <w:right w:space="0" w:sz="0" w:val="nil"/>
-          <w:between w:space="0" w:sz="0" w:val="nil"/>
-        </w:pBdr>
-        <w:shd w:fill="auto" w:val="clear"/>
-        <w:spacing w:after="0" w:before="0" w:line="276" w:lineRule="auto"/>
-        <w:ind w:left="720" w:right="0" w:firstLine="720"/>
-        <w:jc w:val="left"/>
-        <w:rPr>
-          <w:rFonts w:ascii="Comfortaa" w:cs="Comfortaa" w:eastAsia="Comfortaa" w:hAnsi="Comfortaa"/>
-          <w:b w:val="1"/>
-          <w:bCs w:val="1"/>
-          <w:sz w:val="24"/>
-          <w:szCs w:val="24"/>
-        </w:rPr>
-      </w:pPr>
-      <w:r>
-        <w:rPr>
-          <w:rFonts w:ascii="Comfortaa" w:cs="Comfortaa" w:eastAsia="Comfortaa" w:hAnsi="Comfortaa"/>
-          <w:b w:val="1"/>
-          <w:bCs w:val="1"/>
-          <w:sz w:val="24"/>
-          <w:szCs w:val="24"/>
-          <w:rtl w:val="0"/>
-        </w:rPr>
-        <w:t xml:space="preserve">Commands:</w:t>
-      </w:r>
-    </w:p>
-    <w:p>
-      <w:pPr>
-        <w:keepNext w:val="0"/>
-        <w:keepLines w:val="0"/>
-        <w:pageBreakBefore w:val="0"/>
-        <w:widowControl w:val="0"/>
-        <w:pBdr>
-          <w:top w:space="0" w:sz="0" w:val="nil"/>
-          <w:left w:space="0" w:sz="0" w:val="nil"/>
-          <w:bottom w:space="0" w:sz="0" w:val="nil"/>
-          <w:right w:space="0" w:sz="0" w:val="nil"/>
-          <w:between w:space="0" w:sz="0" w:val="nil"/>
-        </w:pBdr>
-        <w:shd w:fill="auto" w:val="clear"/>
-        <w:spacing w:after="0" w:before="0" w:line="276" w:lineRule="auto"/>
-        <w:ind w:left="0" w:right="0" w:firstLine="0"/>
-        <w:jc w:val="left"/>
-        <w:rPr>
-          <w:rFonts w:ascii="Comfortaa" w:cs="Comfortaa" w:eastAsia="Comfortaa" w:hAnsi="Comfortaa"/>
-          <w:b w:val="1"/>
-          <w:bCs w:val="1"/>
-          <w:sz w:val="24"/>
-          <w:szCs w:val="24"/>
-        </w:rPr>
-      </w:pPr>
-      <w:r>
-        <w:rPr>
-          <w:rFonts w:ascii="Comfortaa" w:cs="Comfortaa" w:eastAsia="Comfortaa" w:hAnsi="Comfortaa"/>
-          <w:b w:val="1"/>
-          <w:bCs w:val="1"/>
-          <w:sz w:val="24"/>
-          <w:szCs w:val="24"/>
-          <w:rtl w:val="0"/>
-        </w:rPr>
-        <w:tab/>
-        <w:tab/>
-        <w:tab/>
-        <w:t xml:space="preserve">C:\Users\roben&gt;cd /</w:t>
-      </w:r>
-    </w:p>
-    <w:p>
-      <w:pPr>
         <w:widowControl w:val="0"/>
         <w:ind w:left="2160" w:firstLine="0"/>
         <w:rPr>
@@ -1514,14 +1388,8 @@
       </w:pPr>
       <w:r>
         <w:rPr>
-          <w:rFonts w:ascii="Comfortaa" w:cs="Comfortaa" w:eastAsia="Comfortaa" w:hAnsi="Comfortaa"/>
-          <w:b w:val="1"/>
-          <w:bCs w:val="1"/>
-          <w:sz w:val="24"/>
-          <w:szCs w:val="24"/>
-          <w:rtl w:val="0"/>
-        </w:rPr>
-        <w:t xml:space="preserve">C:\&gt;mkdir rrciit</w:t>
+          <w:rtl w:val="0"/>
+        </w:rPr>
       </w:r>
     </w:p>
     <w:p>
@@ -1538,14 +1406,8 @@
       </w:pPr>
       <w:r>
         <w:rPr>
-          <w:rFonts w:ascii="Comfortaa" w:cs="Comfortaa" w:eastAsia="Comfortaa" w:hAnsi="Comfortaa"/>
-          <w:b w:val="1"/>
-          <w:bCs w:val="1"/>
-          <w:sz w:val="24"/>
-          <w:szCs w:val="24"/>
-          <w:rtl w:val="0"/>
-        </w:rPr>
-        <w:t xml:space="preserve">C:\&gt;mkdir rrciit\btech\cse rrciit\btech\it</w:t>
+          <w:rtl w:val="0"/>
+        </w:rPr>
       </w:r>
     </w:p>
     <w:p>
@@ -1562,14 +1424,8 @@
       </w:pPr>
       <w:r>
         <w:rPr>
-          <w:rFonts w:ascii="Comfortaa" w:cs="Comfortaa" w:eastAsia="Comfortaa" w:hAnsi="Comfortaa"/>
-          <w:b w:val="1"/>
-          <w:bCs w:val="1"/>
-          <w:sz w:val="24"/>
-          <w:szCs w:val="24"/>
-          <w:rtl w:val="0"/>
-        </w:rPr>
-        <w:t xml:space="preserve">C:\&gt;mkdir rrciit\mca</w:t>
+          <w:rtl w:val="0"/>
+        </w:rPr>
       </w:r>
     </w:p>
     <w:p>
@@ -1586,14 +1442,62 @@
       </w:pPr>
       <w:r>
         <w:rPr>
-          <w:rFonts w:ascii="Comfortaa" w:cs="Comfortaa" w:eastAsia="Comfortaa" w:hAnsi="Comfortaa"/>
-          <w:b w:val="1"/>
-          <w:bCs w:val="1"/>
-          <w:sz w:val="24"/>
-          <w:szCs w:val="24"/>
-          <w:rtl w:val="0"/>
-        </w:rPr>
-        <w:t xml:space="preserve">C:\&gt;tree /f rrciit</w:t>
+          <w:rtl w:val="0"/>
+        </w:rPr>
+      </w:r>
+    </w:p>
+    <w:p>
+      <w:pPr>
+        <w:widowControl w:val="0"/>
+        <w:ind w:left="2160" w:firstLine="0"/>
+        <w:rPr>
+          <w:rFonts w:ascii="Comfortaa" w:cs="Comfortaa" w:eastAsia="Comfortaa" w:hAnsi="Comfortaa"/>
+          <w:b w:val="1"/>
+          <w:bCs w:val="1"/>
+          <w:sz w:val="24"/>
+          <w:szCs w:val="24"/>
+        </w:rPr>
+      </w:pPr>
+      <w:r>
+        <w:rPr>
+          <w:rtl w:val="0"/>
+        </w:rPr>
+      </w:r>
+    </w:p>
+    <w:p>
+      <w:pPr>
+        <w:widowControl w:val="0"/>
+        <w:ind w:left="0" w:firstLine="0"/>
+        <w:rPr>
+          <w:rFonts w:ascii="Comfortaa" w:cs="Comfortaa" w:eastAsia="Comfortaa" w:hAnsi="Comfortaa"/>
+          <w:b w:val="1"/>
+          <w:bCs w:val="1"/>
+          <w:sz w:val="24"/>
+          <w:szCs w:val="24"/>
+        </w:rPr>
+      </w:pPr>
+      <w:r>
+        <w:rPr>
+          <w:rtl w:val="0"/>
+        </w:rPr>
+      </w:r>
+    </w:p>
+    <w:p>
+      <w:pPr>
+        <w:widowControl w:val="0"/>
+        <w:ind w:left="0" w:firstLine="0"/>
+        <w:rPr>
+          <w:rFonts w:ascii="Comfortaa" w:cs="Comfortaa" w:eastAsia="Comfortaa" w:hAnsi="Comfortaa"/>
+          <w:b w:val="1"/>
+          <w:bCs w:val="1"/>
+          <w:sz w:val="24"/>
+          <w:szCs w:val="24"/>
+        </w:rPr>
+      </w:pPr>
+      <w:r>
+        <w:rPr>
+          <w:rtl w:val="0"/>
+        </w:rPr>
       </w:r>
     </w:p>
     <w:p>
@@ -1638,12 +1542,12 @@
           <wp:inline distB="114300" distT="114300" distL="114300" distR="114300">
             <wp:extent cx="4918752" cy="4129088"/>
             <wp:effectExtent b="0" l="0" r="0" t="0"/>
-            <wp:docPr id="24" name="image32.png"/>
+            <wp:docPr id="23" name="image27.png"/>
             <a:graphic>
               <a:graphicData uri="http://schemas.openxmlformats.org/drawingml/2006/picture">
                 <pic:pic>
                   <pic:nvPicPr>
-                    <pic:cNvPr id="0" name="image32.png"/>
+                    <pic:cNvPr id="0" name="image27.png"/>
                     <pic:cNvPicPr preferRelativeResize="0"/>
                   </pic:nvPicPr>
                   <pic:blipFill>
@@ -1716,84 +1620,6 @@
         <w:keepLines w:val="0"/>
         <w:pageBreakBefore w:val="0"/>
         <w:widowControl w:val="0"/>
-        <w:numPr>
-          <w:ilvl w:val="0"/>
-          <w:numId w:val="1"/>
-        </w:numPr>
-        <w:pBdr>
-          <w:top w:space="0" w:sz="0" w:val="nil"/>
-          <w:left w:space="0" w:sz="0" w:val="nil"/>
-          <w:bottom w:space="0" w:sz="0" w:val="nil"/>
-          <w:right w:space="0" w:sz="0" w:val="nil"/>
-          <w:between w:space="0" w:sz="0" w:val="nil"/>
-        </w:pBdr>
-        <w:shd w:fill="auto" w:val="clear"/>
-        <w:spacing w:after="0" w:before="0" w:line="276" w:lineRule="auto"/>
-        <w:ind w:left="1440" w:right="0" w:hanging="360"/>
-        <w:jc w:val="left"/>
-        <w:rPr>
-          <w:rFonts w:ascii="Comfortaa" w:cs="Comfortaa" w:eastAsia="Comfortaa" w:hAnsi="Comfortaa"/>
-          <w:b w:val="1"/>
-          <w:bCs w:val="1"/>
-          <w:sz w:val="24"/>
-          <w:szCs w:val="24"/>
-        </w:rPr>
-      </w:pPr>
-      <w:r>
-        <w:rPr>
-          <w:rFonts w:ascii="Comfortaa" w:cs="Comfortaa" w:eastAsia="Comfortaa" w:hAnsi="Comfortaa"/>
-          <w:b w:val="1"/>
-          <w:bCs w:val="1"/>
-          <w:sz w:val="24"/>
-          <w:szCs w:val="24"/>
-          <w:rtl w:val="0"/>
-        </w:rPr>
-        <w:t xml:space="preserve">Create a file result.txt under cse sub-directory. The contents of the file may be anything that is typed in. Save it properly.</w:t>
-      </w:r>
-    </w:p>
-    <w:p>
-      <w:pPr>
-        <w:keepNext w:val="0"/>
-        <w:keepLines w:val="0"/>
-        <w:pageBreakBefore w:val="0"/>
-        <w:widowControl w:val="0"/>
-        <w:pBdr>
-          <w:top w:space="0" w:sz="0" w:val="nil"/>
-          <w:left w:space="0" w:sz="0" w:val="nil"/>
-          <w:bottom w:space="0" w:sz="0" w:val="nil"/>
-          <w:right w:space="0" w:sz="0" w:val="nil"/>
-          <w:between w:space="0" w:sz="0" w:val="nil"/>
-        </w:pBdr>
-        <w:shd w:fill="auto" w:val="clear"/>
-        <w:spacing w:after="0" w:before="0" w:line="276" w:lineRule="auto"/>
-        <w:ind w:left="720" w:right="0" w:firstLine="720"/>
-        <w:jc w:val="left"/>
-        <w:rPr>
-          <w:rFonts w:ascii="Comfortaa" w:cs="Comfortaa" w:eastAsia="Comfortaa" w:hAnsi="Comfortaa"/>
-          <w:b w:val="1"/>
-          <w:bCs w:val="1"/>
-          <w:sz w:val="24"/>
-          <w:szCs w:val="24"/>
-        </w:rPr>
-      </w:pPr>
-      <w:r>
-        <w:rPr>
-          <w:rFonts w:ascii="Comfortaa" w:cs="Comfortaa" w:eastAsia="Comfortaa" w:hAnsi="Comfortaa"/>
-          <w:b w:val="1"/>
-          <w:bCs w:val="1"/>
-          <w:sz w:val="24"/>
-          <w:szCs w:val="24"/>
-          <w:rtl w:val="0"/>
-        </w:rPr>
-        <w:t xml:space="preserve">Commands:</w:t>
-      </w:r>
-    </w:p>
-    <w:p>
-      <w:pPr>
-        <w:keepNext w:val="0"/>
-        <w:keepLines w:val="0"/>
-        <w:pageBreakBefore w:val="0"/>
-        <w:widowControl w:val="0"/>
         <w:pBdr>
           <w:top w:space="0" w:sz="0" w:val="nil"/>
           <w:left w:space="0" w:sz="0" w:val="nil"/>
@@ -1815,14 +1641,8 @@
       </w:pPr>
       <w:r>
         <w:rPr>
-          <w:rFonts w:ascii="Comfortaa" w:cs="Comfortaa" w:eastAsia="Comfortaa" w:hAnsi="Comfortaa"/>
-          <w:b w:val="1"/>
-          <w:bCs w:val="1"/>
-          <w:sz w:val="24"/>
-          <w:szCs w:val="24"/>
-          <w:rtl w:val="0"/>
-        </w:rPr>
-        <w:t xml:space="preserve">C:\&gt;copy con rrciit\btech\cse\result.txt</w:t>
+          <w:rtl w:val="0"/>
+        </w:rPr>
       </w:r>
     </w:p>
     <w:p>
@@ -1871,16 +1691,128 @@
         </w:pBdr>
         <w:shd w:fill="auto" w:val="clear"/>
         <w:spacing w:after="0" w:before="0" w:line="276" w:lineRule="auto"/>
-        <w:ind w:left="1440" w:right="0" w:firstLine="0"/>
-        <w:jc w:val="left"/>
-        <w:rPr>
-          <w:rFonts w:ascii="Comfortaa" w:cs="Comfortaa" w:eastAsia="Comfortaa" w:hAnsi="Comfortaa"/>
-          <w:b w:val="1"/>
-          <w:bCs w:val="1"/>
-          <w:sz w:val="24"/>
-          <w:szCs w:val="24"/>
-        </w:rPr>
-      </w:pPr>
+        <w:ind w:left="2160" w:right="0" w:firstLine="0"/>
+        <w:jc w:val="left"/>
+        <w:rPr>
+          <w:rFonts w:ascii="Comfortaa" w:cs="Comfortaa" w:eastAsia="Comfortaa" w:hAnsi="Comfortaa"/>
+          <w:b w:val="1"/>
+          <w:bCs w:val="1"/>
+          <w:sz w:val="24"/>
+          <w:szCs w:val="24"/>
+        </w:rPr>
+      </w:pPr>
+      <w:r>
+        <w:rPr>
+          <w:rtl w:val="0"/>
+        </w:rPr>
+      </w:r>
+    </w:p>
+    <w:p>
+      <w:pPr>
+        <w:keepNext w:val="0"/>
+        <w:keepLines w:val="0"/>
+        <w:pageBreakBefore w:val="0"/>
+        <w:widowControl w:val="0"/>
+        <w:pBdr>
+          <w:top w:space="0" w:sz="0" w:val="nil"/>
+          <w:left w:space="0" w:sz="0" w:val="nil"/>
+          <w:bottom w:space="0" w:sz="0" w:val="nil"/>
+          <w:right w:space="0" w:sz="0" w:val="nil"/>
+          <w:between w:space="0" w:sz="0" w:val="nil"/>
+        </w:pBdr>
+        <w:shd w:fill="auto" w:val="clear"/>
+        <w:spacing w:after="0" w:before="0" w:line="276" w:lineRule="auto"/>
+        <w:ind w:left="0" w:right="0" w:firstLine="0"/>
+        <w:jc w:val="left"/>
+        <w:rPr>
+          <w:rFonts w:ascii="Comfortaa" w:cs="Comfortaa" w:eastAsia="Comfortaa" w:hAnsi="Comfortaa"/>
+          <w:b w:val="1"/>
+          <w:bCs w:val="1"/>
+          <w:sz w:val="24"/>
+          <w:szCs w:val="24"/>
+        </w:rPr>
+      </w:pPr>
+      <w:r>
+        <w:rPr>
+          <w:rtl w:val="0"/>
+        </w:rPr>
+      </w:r>
+    </w:p>
+    <w:p>
+      <w:pPr>
+        <w:keepNext w:val="0"/>
+        <w:keepLines w:val="0"/>
+        <w:pageBreakBefore w:val="0"/>
+        <w:widowControl w:val="0"/>
+        <w:pBdr>
+          <w:top w:space="0" w:sz="0" w:val="nil"/>
+          <w:left w:space="0" w:sz="0" w:val="nil"/>
+          <w:bottom w:space="0" w:sz="0" w:val="nil"/>
+          <w:right w:space="0" w:sz="0" w:val="nil"/>
+          <w:between w:space="0" w:sz="0" w:val="nil"/>
+        </w:pBdr>
+        <w:shd w:fill="auto" w:val="clear"/>
+        <w:spacing w:after="0" w:before="0" w:line="276" w:lineRule="auto"/>
+        <w:ind w:left="2160" w:right="0" w:firstLine="0"/>
+        <w:jc w:val="left"/>
+        <w:rPr>
+          <w:rFonts w:ascii="Comfortaa" w:cs="Comfortaa" w:eastAsia="Comfortaa" w:hAnsi="Comfortaa"/>
+          <w:b w:val="1"/>
+          <w:bCs w:val="1"/>
+          <w:sz w:val="24"/>
+          <w:szCs w:val="24"/>
+        </w:rPr>
+      </w:pPr>
+      <w:r>
+        <w:rPr>
+          <w:rtl w:val="0"/>
+        </w:rPr>
+      </w:r>
+    </w:p>
+    <w:p>
+      <w:pPr>
+        <w:keepNext w:val="0"/>
+        <w:keepLines w:val="0"/>
+        <w:pageBreakBefore w:val="0"/>
+        <w:widowControl w:val="0"/>
+        <w:pBdr>
+          <w:top w:space="0" w:sz="0" w:val="nil"/>
+          <w:left w:space="0" w:sz="0" w:val="nil"/>
+          <w:bottom w:space="0" w:sz="0" w:val="nil"/>
+          <w:right w:space="0" w:sz="0" w:val="nil"/>
+          <w:between w:space="0" w:sz="0" w:val="nil"/>
+        </w:pBdr>
+        <w:shd w:fill="auto" w:val="clear"/>
+        <w:spacing w:after="0" w:before="0" w:line="276" w:lineRule="auto"/>
+        <w:ind w:left="0" w:right="0" w:firstLine="0"/>
+        <w:jc w:val="left"/>
+        <w:rPr>
+          <w:rFonts w:ascii="Comfortaa" w:cs="Comfortaa" w:eastAsia="Comfortaa" w:hAnsi="Comfortaa"/>
+          <w:b w:val="1"/>
+          <w:bCs w:val="1"/>
+          <w:sz w:val="24"/>
+          <w:szCs w:val="24"/>
+        </w:rPr>
+        <w:sectPr>
+          <w:headerReference r:id="rId8" w:type="default"/>
+          <w:footerReference r:id="rId9" w:type="default"/>
+          <w:pgSz w:h="15840" w:w="12240" w:orient="portrait"/>
+          <w:pgMar w:bottom="576" w:top="576" w:left="892.8" w:right="907.2" w:header="0" w:footer="720"/>
+          <w:pgNumType w:start="1"/>
+        </w:sectPr>
+      </w:pPr>
+      <w:r>
+        <w:rPr>
+          <w:rFonts w:ascii="Comfortaa" w:cs="Comfortaa" w:eastAsia="Comfortaa" w:hAnsi="Comfortaa"/>
+          <w:b w:val="1"/>
+          <w:bCs w:val="1"/>
+          <w:sz w:val="24"/>
+          <w:szCs w:val="24"/>
+          <w:rtl w:val="0"/>
+        </w:rPr>
+        <w:tab/>
+        <w:tab/>
+      </w:r>
       <w:r>
         <w:rPr>
           <w:rFonts w:ascii="Comfortaa" w:cs="Comfortaa" w:eastAsia="Comfortaa" w:hAnsi="Comfortaa"/>
@@ -1891,18 +1823,18 @@
         </w:rPr>
         <w:drawing>
           <wp:inline distB="114300" distT="114300" distL="114300" distR="114300">
-            <wp:extent cx="3905060" cy="1333863"/>
+            <wp:extent cx="4286060" cy="1461157"/>
             <wp:effectExtent b="0" l="0" r="0" t="0"/>
-            <wp:docPr id="11" name="image11.png"/>
+            <wp:docPr id="11" name="image22.png"/>
             <a:graphic>
               <a:graphicData uri="http://schemas.openxmlformats.org/drawingml/2006/picture">
                 <pic:pic>
                   <pic:nvPicPr>
-                    <pic:cNvPr id="0" name="image11.png"/>
+                    <pic:cNvPr id="0" name="image22.png"/>
                     <pic:cNvPicPr preferRelativeResize="0"/>
                   </pic:nvPicPr>
                   <pic:blipFill>
-                    <a:blip r:embed="rId8"/>
+                    <a:blip r:embed="rId10"/>
                     <a:srcRect b="0" l="0" r="0" t="0"/>
                     <a:stretch>
                       <a:fillRect/>
@@ -1911,7 +1843,7 @@
                   <pic:spPr>
                     <a:xfrm>
                       <a:off x="0" y="0"/>
-                      <a:ext cx="3905060" cy="1333863"/>
+                      <a:ext cx="4286060" cy="1461157"/>
                     </a:xfrm>
                     <a:prstGeom prst="rect"/>
                     <a:ln/>
@@ -1943,129 +1875,56 @@
         </w:pBdr>
         <w:shd w:fill="auto" w:val="clear"/>
         <w:spacing w:after="0" w:before="0" w:line="276" w:lineRule="auto"/>
-        <w:ind w:left="1440" w:right="0" w:firstLine="0"/>
-        <w:jc w:val="left"/>
-        <w:rPr>
-          <w:rFonts w:ascii="Comfortaa" w:cs="Comfortaa" w:eastAsia="Comfortaa" w:hAnsi="Comfortaa"/>
-          <w:b w:val="1"/>
-          <w:bCs w:val="1"/>
-          <w:sz w:val="24"/>
-          <w:szCs w:val="24"/>
-        </w:rPr>
-      </w:pPr>
-      <w:r>
-        <w:rPr>
-          <w:rtl w:val="0"/>
-        </w:rPr>
-      </w:r>
-    </w:p>
-    <w:p>
-      <w:pPr>
-        <w:keepNext w:val="0"/>
-        <w:keepLines w:val="0"/>
-        <w:pageBreakBefore w:val="0"/>
-        <w:widowControl w:val="0"/>
-        <w:pBdr>
-          <w:top w:space="0" w:sz="0" w:val="nil"/>
-          <w:left w:space="0" w:sz="0" w:val="nil"/>
-          <w:bottom w:space="0" w:sz="0" w:val="nil"/>
-          <w:right w:space="0" w:sz="0" w:val="nil"/>
-          <w:between w:space="0" w:sz="0" w:val="nil"/>
-        </w:pBdr>
-        <w:shd w:fill="auto" w:val="clear"/>
-        <w:spacing w:after="0" w:before="0" w:line="276" w:lineRule="auto"/>
-        <w:ind w:left="1440" w:right="0" w:firstLine="0"/>
-        <w:jc w:val="left"/>
-        <w:rPr>
-          <w:rFonts w:ascii="Comfortaa" w:cs="Comfortaa" w:eastAsia="Comfortaa" w:hAnsi="Comfortaa"/>
-          <w:b w:val="1"/>
-          <w:bCs w:val="1"/>
-          <w:sz w:val="24"/>
-          <w:szCs w:val="24"/>
-        </w:rPr>
-      </w:pPr>
-      <w:r>
-        <w:rPr>
-          <w:rtl w:val="0"/>
-        </w:rPr>
-      </w:r>
-    </w:p>
-    <w:p>
-      <w:pPr>
-        <w:keepNext w:val="0"/>
-        <w:keepLines w:val="0"/>
-        <w:pageBreakBefore w:val="0"/>
-        <w:widowControl w:val="0"/>
-        <w:numPr>
-          <w:ilvl w:val="0"/>
-          <w:numId w:val="1"/>
-        </w:numPr>
-        <w:pBdr>
-          <w:top w:space="0" w:sz="0" w:val="nil"/>
-          <w:left w:space="0" w:sz="0" w:val="nil"/>
-          <w:bottom w:space="0" w:sz="0" w:val="nil"/>
-          <w:right w:space="0" w:sz="0" w:val="nil"/>
-          <w:between w:space="0" w:sz="0" w:val="nil"/>
-        </w:pBdr>
-        <w:shd w:fill="auto" w:val="clear"/>
-        <w:spacing w:after="0" w:before="0" w:line="276" w:lineRule="auto"/>
-        <w:ind w:left="1440" w:right="0" w:hanging="360"/>
-        <w:jc w:val="left"/>
-        <w:rPr>
-          <w:rFonts w:ascii="Comfortaa" w:cs="Comfortaa" w:eastAsia="Comfortaa" w:hAnsi="Comfortaa"/>
-          <w:b w:val="1"/>
-          <w:bCs w:val="1"/>
-          <w:sz w:val="24"/>
-          <w:szCs w:val="24"/>
-        </w:rPr>
-      </w:pPr>
-      <w:r>
-        <w:rPr>
-          <w:rFonts w:ascii="Comfortaa" w:cs="Comfortaa" w:eastAsia="Comfortaa" w:hAnsi="Comfortaa"/>
-          <w:b w:val="1"/>
-          <w:bCs w:val="1"/>
-          <w:sz w:val="24"/>
-          <w:szCs w:val="24"/>
-          <w:rtl w:val="0"/>
-        </w:rPr>
-        <w:t xml:space="preserve">Display the content of file result.txt.</w:t>
-      </w:r>
-    </w:p>
-    <w:p>
-      <w:pPr>
-        <w:keepNext w:val="0"/>
-        <w:keepLines w:val="0"/>
-        <w:pageBreakBefore w:val="0"/>
-        <w:widowControl w:val="0"/>
-        <w:pBdr>
-          <w:top w:space="0" w:sz="0" w:val="nil"/>
-          <w:left w:space="0" w:sz="0" w:val="nil"/>
-          <w:bottom w:space="0" w:sz="0" w:val="nil"/>
-          <w:right w:space="0" w:sz="0" w:val="nil"/>
-          <w:between w:space="0" w:sz="0" w:val="nil"/>
-        </w:pBdr>
-        <w:shd w:fill="auto" w:val="clear"/>
-        <w:spacing w:after="0" w:before="0" w:line="276" w:lineRule="auto"/>
-        <w:ind w:left="720" w:right="0" w:firstLine="720"/>
-        <w:jc w:val="left"/>
-        <w:rPr>
-          <w:rFonts w:ascii="Comfortaa" w:cs="Comfortaa" w:eastAsia="Comfortaa" w:hAnsi="Comfortaa"/>
-          <w:b w:val="1"/>
-          <w:bCs w:val="1"/>
-          <w:sz w:val="24"/>
-          <w:szCs w:val="24"/>
-        </w:rPr>
-      </w:pPr>
-      <w:r>
-        <w:rPr>
-          <w:rFonts w:ascii="Comfortaa" w:cs="Comfortaa" w:eastAsia="Comfortaa" w:hAnsi="Comfortaa"/>
-          <w:b w:val="1"/>
-          <w:bCs w:val="1"/>
-          <w:sz w:val="24"/>
-          <w:szCs w:val="24"/>
-          <w:rtl w:val="0"/>
-        </w:rPr>
-        <w:t xml:space="preserve">Command:</w:t>
+        <w:ind w:left="0" w:right="0" w:firstLine="0"/>
+        <w:jc w:val="left"/>
+        <w:rPr>
+          <w:rFonts w:ascii="Comfortaa" w:cs="Comfortaa" w:eastAsia="Comfortaa" w:hAnsi="Comfortaa"/>
+          <w:b w:val="1"/>
+          <w:bCs w:val="1"/>
+          <w:sz w:val="24"/>
+          <w:szCs w:val="24"/>
+        </w:rPr>
+        <w:sectPr>
+          <w:type w:val="nextPage"/>
+          <w:pgSz w:h="15840" w:w="12240" w:orient="portrait"/>
+          <w:pgMar w:bottom="576" w:top="576" w:left="892.8" w:right="907.2" w:header="0" w:footer="720"/>
+        </w:sectPr>
+      </w:pPr>
+      <w:r>
+        <w:rPr>
+          <w:rtl w:val="0"/>
+        </w:rPr>
+      </w:r>
+    </w:p>
+    <w:p>
+      <w:pPr>
+        <w:keepNext w:val="0"/>
+        <w:keepLines w:val="0"/>
+        <w:pageBreakBefore w:val="0"/>
+        <w:widowControl w:val="0"/>
+        <w:pBdr>
+          <w:top w:space="0" w:sz="0" w:val="nil"/>
+          <w:left w:space="0" w:sz="0" w:val="nil"/>
+          <w:bottom w:space="0" w:sz="0" w:val="nil"/>
+          <w:right w:space="0" w:sz="0" w:val="nil"/>
+          <w:between w:space="0" w:sz="0" w:val="nil"/>
+        </w:pBdr>
+        <w:shd w:fill="auto" w:val="clear"/>
+        <w:spacing w:after="0" w:before="0" w:line="276" w:lineRule="auto"/>
+        <w:ind w:left="0" w:right="0" w:firstLine="0"/>
+        <w:jc w:val="left"/>
+        <w:rPr>
+          <w:rFonts w:ascii="Comfortaa" w:cs="Comfortaa" w:eastAsia="Comfortaa" w:hAnsi="Comfortaa"/>
+          <w:b w:val="1"/>
+          <w:bCs w:val="1"/>
+          <w:sz w:val="24"/>
+          <w:szCs w:val="24"/>
+        </w:rPr>
+      </w:pPr>
+      <w:r>
+        <w:rPr>
+          <w:rtl w:val="0"/>
+        </w:rPr>
       </w:r>
     </w:p>
     <w:p>
@@ -2095,14 +1954,70 @@
       </w:pPr>
       <w:r>
         <w:rPr>
-          <w:rFonts w:ascii="Comfortaa" w:cs="Comfortaa" w:eastAsia="Comfortaa" w:hAnsi="Comfortaa"/>
-          <w:b w:val="1"/>
-          <w:bCs w:val="1"/>
-          <w:sz w:val="24"/>
-          <w:szCs w:val="24"/>
-          <w:rtl w:val="0"/>
-        </w:rPr>
-        <w:t xml:space="preserve">C:\&gt;type rrciit\btech\cse\result.txt</w:t>
+          <w:rtl w:val="0"/>
+        </w:rPr>
+      </w:r>
+    </w:p>
+    <w:p>
+      <w:pPr>
+        <w:keepNext w:val="0"/>
+        <w:keepLines w:val="0"/>
+        <w:pageBreakBefore w:val="0"/>
+        <w:widowControl w:val="0"/>
+        <w:pBdr>
+          <w:top w:space="0" w:sz="0" w:val="nil"/>
+          <w:left w:space="0" w:sz="0" w:val="nil"/>
+          <w:bottom w:space="0" w:sz="0" w:val="nil"/>
+          <w:right w:space="0" w:sz="0" w:val="nil"/>
+          <w:between w:space="0" w:sz="0" w:val="nil"/>
+        </w:pBdr>
+        <w:shd w:fill="auto" w:val="clear"/>
+        <w:spacing w:after="0" w:before="0" w:line="276" w:lineRule="auto"/>
+        <w:ind w:left="2160" w:right="0" w:firstLine="0"/>
+        <w:jc w:val="left"/>
+        <w:rPr>
+          <w:rFonts w:ascii="Comfortaa" w:cs="Comfortaa" w:eastAsia="Comfortaa" w:hAnsi="Comfortaa"/>
+          <w:b w:val="1"/>
+          <w:bCs w:val="1"/>
+          <w:sz w:val="24"/>
+          <w:szCs w:val="24"/>
+        </w:rPr>
+      </w:pPr>
+      <w:r>
+        <w:rPr>
+          <w:rtl w:val="0"/>
+        </w:rPr>
+      </w:r>
+    </w:p>
+    <w:p>
+      <w:pPr>
+        <w:keepNext w:val="0"/>
+        <w:keepLines w:val="0"/>
+        <w:pageBreakBefore w:val="0"/>
+        <w:widowControl w:val="0"/>
+        <w:pBdr>
+          <w:top w:space="0" w:sz="0" w:val="nil"/>
+          <w:left w:space="0" w:sz="0" w:val="nil"/>
+          <w:bottom w:space="0" w:sz="0" w:val="nil"/>
+          <w:right w:space="0" w:sz="0" w:val="nil"/>
+          <w:between w:space="0" w:sz="0" w:val="nil"/>
+        </w:pBdr>
+        <w:shd w:fill="auto" w:val="clear"/>
+        <w:spacing w:after="0" w:before="0" w:line="276" w:lineRule="auto"/>
+        <w:ind w:left="0" w:right="0" w:firstLine="0"/>
+        <w:jc w:val="left"/>
+        <w:rPr>
+          <w:rFonts w:ascii="Comfortaa" w:cs="Comfortaa" w:eastAsia="Comfortaa" w:hAnsi="Comfortaa"/>
+          <w:b w:val="1"/>
+          <w:bCs w:val="1"/>
+          <w:sz w:val="24"/>
+          <w:szCs w:val="24"/>
+        </w:rPr>
+      </w:pPr>
+      <w:r>
+        <w:rPr>
+          <w:rtl w:val="0"/>
+        </w:rPr>
       </w:r>
     </w:p>
     <w:p>
@@ -2173,16 +2088,16 @@
           <wp:inline distB="114300" distT="114300" distL="114300" distR="114300">
             <wp:extent cx="5000435" cy="1136866"/>
             <wp:effectExtent b="0" l="0" r="0" t="0"/>
-            <wp:docPr id="31" name="image31.png"/>
+            <wp:docPr id="30" name="image29.png"/>
             <a:graphic>
               <a:graphicData uri="http://schemas.openxmlformats.org/drawingml/2006/picture">
                 <pic:pic>
                   <pic:nvPicPr>
-                    <pic:cNvPr id="0" name="image31.png"/>
+                    <pic:cNvPr id="0" name="image29.png"/>
                     <pic:cNvPicPr preferRelativeResize="0"/>
                   </pic:nvPicPr>
                   <pic:blipFill>
-                    <a:blip r:embed="rId9"/>
+                    <a:blip r:embed="rId11"/>
                     <a:srcRect b="0" l="0" r="0" t="0"/>
                     <a:stretch>
                       <a:fillRect/>
@@ -2276,84 +2191,6 @@
         <w:keepLines w:val="0"/>
         <w:pageBreakBefore w:val="0"/>
         <w:widowControl w:val="0"/>
-        <w:numPr>
-          <w:ilvl w:val="0"/>
-          <w:numId w:val="1"/>
-        </w:numPr>
-        <w:pBdr>
-          <w:top w:space="0" w:sz="0" w:val="nil"/>
-          <w:left w:space="0" w:sz="0" w:val="nil"/>
-          <w:bottom w:space="0" w:sz="0" w:val="nil"/>
-          <w:right w:space="0" w:sz="0" w:val="nil"/>
-          <w:between w:space="0" w:sz="0" w:val="nil"/>
-        </w:pBdr>
-        <w:shd w:fill="auto" w:val="clear"/>
-        <w:spacing w:after="0" w:before="0" w:line="276" w:lineRule="auto"/>
-        <w:ind w:left="1440" w:right="0" w:hanging="360"/>
-        <w:jc w:val="left"/>
-        <w:rPr>
-          <w:rFonts w:ascii="Comfortaa" w:cs="Comfortaa" w:eastAsia="Comfortaa" w:hAnsi="Comfortaa"/>
-          <w:b w:val="1"/>
-          <w:bCs w:val="1"/>
-          <w:sz w:val="24"/>
-          <w:szCs w:val="24"/>
-        </w:rPr>
-      </w:pPr>
-      <w:r>
-        <w:rPr>
-          <w:rFonts w:ascii="Comfortaa" w:cs="Comfortaa" w:eastAsia="Comfortaa" w:hAnsi="Comfortaa"/>
-          <w:b w:val="1"/>
-          <w:bCs w:val="1"/>
-          <w:sz w:val="24"/>
-          <w:szCs w:val="24"/>
-          <w:rtl w:val="0"/>
-        </w:rPr>
-        <w:t xml:space="preserve">Make mca as a current directory.</w:t>
-      </w:r>
-    </w:p>
-    <w:p>
-      <w:pPr>
-        <w:keepNext w:val="0"/>
-        <w:keepLines w:val="0"/>
-        <w:pageBreakBefore w:val="0"/>
-        <w:widowControl w:val="0"/>
-        <w:pBdr>
-          <w:top w:space="0" w:sz="0" w:val="nil"/>
-          <w:left w:space="0" w:sz="0" w:val="nil"/>
-          <w:bottom w:space="0" w:sz="0" w:val="nil"/>
-          <w:right w:space="0" w:sz="0" w:val="nil"/>
-          <w:between w:space="0" w:sz="0" w:val="nil"/>
-        </w:pBdr>
-        <w:shd w:fill="auto" w:val="clear"/>
-        <w:spacing w:after="0" w:before="0" w:line="276" w:lineRule="auto"/>
-        <w:ind w:left="720" w:right="0" w:firstLine="720"/>
-        <w:jc w:val="left"/>
-        <w:rPr>
-          <w:rFonts w:ascii="Comfortaa" w:cs="Comfortaa" w:eastAsia="Comfortaa" w:hAnsi="Comfortaa"/>
-          <w:b w:val="1"/>
-          <w:bCs w:val="1"/>
-          <w:sz w:val="24"/>
-          <w:szCs w:val="24"/>
-        </w:rPr>
-      </w:pPr>
-      <w:r>
-        <w:rPr>
-          <w:rFonts w:ascii="Comfortaa" w:cs="Comfortaa" w:eastAsia="Comfortaa" w:hAnsi="Comfortaa"/>
-          <w:b w:val="1"/>
-          <w:bCs w:val="1"/>
-          <w:sz w:val="24"/>
-          <w:szCs w:val="24"/>
-          <w:rtl w:val="0"/>
-        </w:rPr>
-        <w:t xml:space="preserve">Command:</w:t>
-      </w:r>
-    </w:p>
-    <w:p>
-      <w:pPr>
-        <w:keepNext w:val="0"/>
-        <w:keepLines w:val="0"/>
-        <w:pageBreakBefore w:val="0"/>
-        <w:widowControl w:val="0"/>
         <w:pBdr>
           <w:top w:space="0" w:sz="0" w:val="nil"/>
           <w:left w:space="0" w:sz="0" w:val="nil"/>
@@ -2375,14 +2212,70 @@
       </w:pPr>
       <w:r>
         <w:rPr>
-          <w:rFonts w:ascii="Comfortaa" w:cs="Comfortaa" w:eastAsia="Comfortaa" w:hAnsi="Comfortaa"/>
-          <w:b w:val="1"/>
-          <w:bCs w:val="1"/>
-          <w:sz w:val="24"/>
-          <w:szCs w:val="24"/>
-          <w:rtl w:val="0"/>
-        </w:rPr>
-        <w:t xml:space="preserve">C:\&gt;cd rrciit\mca</w:t>
+          <w:rtl w:val="0"/>
+        </w:rPr>
+      </w:r>
+    </w:p>
+    <w:p>
+      <w:pPr>
+        <w:keepNext w:val="0"/>
+        <w:keepLines w:val="0"/>
+        <w:pageBreakBefore w:val="0"/>
+        <w:widowControl w:val="0"/>
+        <w:pBdr>
+          <w:top w:space="0" w:sz="0" w:val="nil"/>
+          <w:left w:space="0" w:sz="0" w:val="nil"/>
+          <w:bottom w:space="0" w:sz="0" w:val="nil"/>
+          <w:right w:space="0" w:sz="0" w:val="nil"/>
+          <w:between w:space="0" w:sz="0" w:val="nil"/>
+        </w:pBdr>
+        <w:shd w:fill="auto" w:val="clear"/>
+        <w:spacing w:after="0" w:before="0" w:line="276" w:lineRule="auto"/>
+        <w:ind w:left="1440" w:right="0" w:firstLine="720"/>
+        <w:jc w:val="left"/>
+        <w:rPr>
+          <w:rFonts w:ascii="Comfortaa" w:cs="Comfortaa" w:eastAsia="Comfortaa" w:hAnsi="Comfortaa"/>
+          <w:b w:val="1"/>
+          <w:bCs w:val="1"/>
+          <w:sz w:val="24"/>
+          <w:szCs w:val="24"/>
+        </w:rPr>
+      </w:pPr>
+      <w:r>
+        <w:rPr>
+          <w:rtl w:val="0"/>
+        </w:rPr>
+      </w:r>
+    </w:p>
+    <w:p>
+      <w:pPr>
+        <w:keepNext w:val="0"/>
+        <w:keepLines w:val="0"/>
+        <w:pageBreakBefore w:val="0"/>
+        <w:widowControl w:val="0"/>
+        <w:pBdr>
+          <w:top w:space="0" w:sz="0" w:val="nil"/>
+          <w:left w:space="0" w:sz="0" w:val="nil"/>
+          <w:bottom w:space="0" w:sz="0" w:val="nil"/>
+          <w:right w:space="0" w:sz="0" w:val="nil"/>
+          <w:between w:space="0" w:sz="0" w:val="nil"/>
+        </w:pBdr>
+        <w:shd w:fill="auto" w:val="clear"/>
+        <w:spacing w:after="0" w:before="0" w:line="276" w:lineRule="auto"/>
+        <w:ind w:left="1440" w:right="0" w:firstLine="720"/>
+        <w:jc w:val="left"/>
+        <w:rPr>
+          <w:rFonts w:ascii="Comfortaa" w:cs="Comfortaa" w:eastAsia="Comfortaa" w:hAnsi="Comfortaa"/>
+          <w:b w:val="1"/>
+          <w:bCs w:val="1"/>
+          <w:sz w:val="24"/>
+          <w:szCs w:val="24"/>
+        </w:rPr>
+      </w:pPr>
+      <w:r>
+        <w:rPr>
+          <w:rtl w:val="0"/>
+        </w:rPr>
       </w:r>
     </w:p>
     <w:p>
@@ -2450,8 +2343,6 @@
           <w:szCs w:val="24"/>
           <w:rtl w:val="0"/>
         </w:rPr>
-        <w:tab/>
-        <w:tab/>
         <w:tab/>
       </w:r>
       <w:r>
@@ -2466,16 +2357,16 @@
           <wp:inline distB="114300" distT="114300" distL="114300" distR="114300">
             <wp:extent cx="4057460" cy="1301768"/>
             <wp:effectExtent b="0" l="0" r="0" t="0"/>
-            <wp:docPr id="7" name="image15.png"/>
+            <wp:docPr id="32" name="image25.png"/>
             <a:graphic>
               <a:graphicData uri="http://schemas.openxmlformats.org/drawingml/2006/picture">
                 <pic:pic>
                   <pic:nvPicPr>
-                    <pic:cNvPr id="0" name="image15.png"/>
+                    <pic:cNvPr id="0" name="image25.png"/>
                     <pic:cNvPicPr preferRelativeResize="0"/>
                   </pic:nvPicPr>
                   <pic:blipFill>
-                    <a:blip r:embed="rId10"/>
+                    <a:blip r:embed="rId12"/>
                     <a:srcRect b="0" l="0" r="0" t="0"/>
                     <a:stretch>
                       <a:fillRect/>
@@ -2497,8 +2388,15 @@
       </w:r>
       <w:r>
         <w:rPr>
-          <w:rtl w:val="0"/>
-        </w:rPr>
+          <w:rFonts w:ascii="Comfortaa" w:cs="Comfortaa" w:eastAsia="Comfortaa" w:hAnsi="Comfortaa"/>
+          <w:b w:val="1"/>
+          <w:bCs w:val="1"/>
+          <w:sz w:val="24"/>
+          <w:szCs w:val="24"/>
+          <w:rtl w:val="0"/>
+        </w:rPr>
+        <w:tab/>
+        <w:tab/>
       </w:r>
     </w:p>
     <w:p>
@@ -2600,84 +2498,6 @@
         <w:keepLines w:val="0"/>
         <w:pageBreakBefore w:val="0"/>
         <w:widowControl w:val="0"/>
-        <w:numPr>
-          <w:ilvl w:val="0"/>
-          <w:numId w:val="1"/>
-        </w:numPr>
-        <w:pBdr>
-          <w:top w:space="0" w:sz="0" w:val="nil"/>
-          <w:left w:space="0" w:sz="0" w:val="nil"/>
-          <w:bottom w:space="0" w:sz="0" w:val="nil"/>
-          <w:right w:space="0" w:sz="0" w:val="nil"/>
-          <w:between w:space="0" w:sz="0" w:val="nil"/>
-        </w:pBdr>
-        <w:shd w:fill="auto" w:val="clear"/>
-        <w:spacing w:after="0" w:before="0" w:line="276" w:lineRule="auto"/>
-        <w:ind w:left="1440" w:right="0" w:hanging="360"/>
-        <w:jc w:val="left"/>
-        <w:rPr>
-          <w:rFonts w:ascii="Comfortaa" w:cs="Comfortaa" w:eastAsia="Comfortaa" w:hAnsi="Comfortaa"/>
-          <w:b w:val="1"/>
-          <w:bCs w:val="1"/>
-          <w:sz w:val="24"/>
-          <w:szCs w:val="24"/>
-        </w:rPr>
-      </w:pPr>
-      <w:r>
-        <w:rPr>
-          <w:rFonts w:ascii="Comfortaa" w:cs="Comfortaa" w:eastAsia="Comfortaa" w:hAnsi="Comfortaa"/>
-          <w:b w:val="1"/>
-          <w:bCs w:val="1"/>
-          <w:sz w:val="24"/>
-          <w:szCs w:val="24"/>
-          <w:rtl w:val="0"/>
-        </w:rPr>
-        <w:t xml:space="preserve">Copy the result.txt file from the cse sub-directory to the current directory. Confirm the copying.</w:t>
-      </w:r>
-    </w:p>
-    <w:p>
-      <w:pPr>
-        <w:keepNext w:val="0"/>
-        <w:keepLines w:val="0"/>
-        <w:pageBreakBefore w:val="0"/>
-        <w:widowControl w:val="0"/>
-        <w:pBdr>
-          <w:top w:space="0" w:sz="0" w:val="nil"/>
-          <w:left w:space="0" w:sz="0" w:val="nil"/>
-          <w:bottom w:space="0" w:sz="0" w:val="nil"/>
-          <w:right w:space="0" w:sz="0" w:val="nil"/>
-          <w:between w:space="0" w:sz="0" w:val="nil"/>
-        </w:pBdr>
-        <w:shd w:fill="auto" w:val="clear"/>
-        <w:spacing w:after="0" w:before="0" w:line="276" w:lineRule="auto"/>
-        <w:ind w:left="720" w:right="0" w:firstLine="720"/>
-        <w:jc w:val="left"/>
-        <w:rPr>
-          <w:rFonts w:ascii="Comfortaa" w:cs="Comfortaa" w:eastAsia="Comfortaa" w:hAnsi="Comfortaa"/>
-          <w:b w:val="1"/>
-          <w:bCs w:val="1"/>
-          <w:sz w:val="24"/>
-          <w:szCs w:val="24"/>
-        </w:rPr>
-      </w:pPr>
-      <w:r>
-        <w:rPr>
-          <w:rFonts w:ascii="Comfortaa" w:cs="Comfortaa" w:eastAsia="Comfortaa" w:hAnsi="Comfortaa"/>
-          <w:b w:val="1"/>
-          <w:bCs w:val="1"/>
-          <w:sz w:val="24"/>
-          <w:szCs w:val="24"/>
-          <w:rtl w:val="0"/>
-        </w:rPr>
-        <w:t xml:space="preserve">Command: </w:t>
-      </w:r>
-    </w:p>
-    <w:p>
-      <w:pPr>
-        <w:keepNext w:val="0"/>
-        <w:keepLines w:val="0"/>
-        <w:pageBreakBefore w:val="0"/>
-        <w:widowControl w:val="0"/>
         <w:pBdr>
           <w:top w:space="0" w:sz="0" w:val="nil"/>
           <w:left w:space="0" w:sz="0" w:val="nil"/>
@@ -2699,14 +2519,8 @@
       </w:pPr>
       <w:r>
         <w:rPr>
-          <w:rFonts w:ascii="Comfortaa" w:cs="Comfortaa" w:eastAsia="Comfortaa" w:hAnsi="Comfortaa"/>
-          <w:b w:val="1"/>
-          <w:bCs w:val="1"/>
-          <w:sz w:val="24"/>
-          <w:szCs w:val="24"/>
-          <w:rtl w:val="0"/>
-        </w:rPr>
-        <w:t xml:space="preserve">C:\rrciit\mca&gt;copy C:\rrciit\btech\cse\result.txt</w:t>
+          <w:rtl w:val="0"/>
+        </w:rPr>
       </w:r>
     </w:p>
     <w:p>
@@ -2736,14 +2550,101 @@
       </w:pPr>
       <w:r>
         <w:rPr>
-          <w:rFonts w:ascii="Comfortaa" w:cs="Comfortaa" w:eastAsia="Comfortaa" w:hAnsi="Comfortaa"/>
-          <w:b w:val="1"/>
-          <w:bCs w:val="1"/>
-          <w:sz w:val="24"/>
-          <w:szCs w:val="24"/>
-          <w:rtl w:val="0"/>
-        </w:rPr>
-        <w:t xml:space="preserve">C:\rrciit\mca&gt;dir</w:t>
+          <w:rtl w:val="0"/>
+        </w:rPr>
+      </w:r>
+    </w:p>
+    <w:p>
+      <w:pPr>
+        <w:keepNext w:val="0"/>
+        <w:keepLines w:val="0"/>
+        <w:pageBreakBefore w:val="0"/>
+        <w:widowControl w:val="0"/>
+        <w:pBdr>
+          <w:top w:space="0" w:sz="0" w:val="nil"/>
+          <w:left w:space="0" w:sz="0" w:val="nil"/>
+          <w:bottom w:space="0" w:sz="0" w:val="nil"/>
+          <w:right w:space="0" w:sz="0" w:val="nil"/>
+          <w:between w:space="0" w:sz="0" w:val="nil"/>
+        </w:pBdr>
+        <w:shd w:fill="auto" w:val="clear"/>
+        <w:spacing w:after="0" w:before="0" w:line="276" w:lineRule="auto"/>
+        <w:ind w:left="2160" w:right="0" w:firstLine="0"/>
+        <w:jc w:val="left"/>
+        <w:rPr>
+          <w:rFonts w:ascii="Comfortaa" w:cs="Comfortaa" w:eastAsia="Comfortaa" w:hAnsi="Comfortaa"/>
+          <w:b w:val="1"/>
+          <w:bCs w:val="1"/>
+          <w:sz w:val="24"/>
+          <w:szCs w:val="24"/>
+        </w:rPr>
+      </w:pPr>
+      <w:r>
+        <w:rPr>
+          <w:rtl w:val="0"/>
+        </w:rPr>
+      </w:r>
+    </w:p>
+    <w:p>
+      <w:pPr>
+        <w:keepNext w:val="0"/>
+        <w:keepLines w:val="0"/>
+        <w:pageBreakBefore w:val="0"/>
+        <w:widowControl w:val="0"/>
+        <w:pBdr>
+          <w:top w:space="0" w:sz="0" w:val="nil"/>
+          <w:left w:space="0" w:sz="0" w:val="nil"/>
+          <w:bottom w:space="0" w:sz="0" w:val="nil"/>
+          <w:right w:space="0" w:sz="0" w:val="nil"/>
+          <w:between w:space="0" w:sz="0" w:val="nil"/>
+        </w:pBdr>
+        <w:shd w:fill="auto" w:val="clear"/>
+        <w:spacing w:after="0" w:before="0" w:line="276" w:lineRule="auto"/>
+        <w:ind w:left="2160" w:right="0" w:firstLine="0"/>
+        <w:jc w:val="left"/>
+        <w:rPr>
+          <w:rFonts w:ascii="Comfortaa" w:cs="Comfortaa" w:eastAsia="Comfortaa" w:hAnsi="Comfortaa"/>
+          <w:b w:val="1"/>
+          <w:bCs w:val="1"/>
+          <w:sz w:val="24"/>
+          <w:szCs w:val="24"/>
+        </w:rPr>
+      </w:pPr>
+      <w:r>
+        <w:rPr>
+          <w:rtl w:val="0"/>
+        </w:rPr>
+      </w:r>
+    </w:p>
+    <w:p>
+      <w:pPr>
+        <w:keepNext w:val="0"/>
+        <w:keepLines w:val="0"/>
+        <w:pageBreakBefore w:val="0"/>
+        <w:widowControl w:val="0"/>
+        <w:pBdr>
+          <w:top w:space="0" w:sz="0" w:val="nil"/>
+          <w:left w:space="0" w:sz="0" w:val="nil"/>
+          <w:bottom w:space="0" w:sz="0" w:val="nil"/>
+          <w:right w:space="0" w:sz="0" w:val="nil"/>
+          <w:between w:space="0" w:sz="0" w:val="nil"/>
+        </w:pBdr>
+        <w:shd w:fill="auto" w:val="clear"/>
+        <w:spacing w:after="0" w:before="0" w:line="276" w:lineRule="auto"/>
+        <w:ind w:left="0" w:right="0" w:firstLine="0"/>
+        <w:jc w:val="left"/>
+        <w:rPr>
+          <w:rFonts w:ascii="Comfortaa" w:cs="Comfortaa" w:eastAsia="Comfortaa" w:hAnsi="Comfortaa"/>
+          <w:b w:val="1"/>
+          <w:bCs w:val="1"/>
+          <w:sz w:val="24"/>
+          <w:szCs w:val="24"/>
+        </w:rPr>
+      </w:pPr>
+      <w:r>
+        <w:rPr>
+          <w:rtl w:val="0"/>
+        </w:rPr>
       </w:r>
     </w:p>
     <w:p>
@@ -2794,7 +2695,7 @@
           <wp:inline distB="114300" distT="114300" distL="114300" distR="114300">
             <wp:extent cx="3381185" cy="2450261"/>
             <wp:effectExtent b="0" l="0" r="0" t="0"/>
-            <wp:docPr id="19" name="image16.png"/>
+            <wp:docPr id="18" name="image16.png"/>
             <a:graphic>
               <a:graphicData uri="http://schemas.openxmlformats.org/drawingml/2006/picture">
                 <pic:pic>
@@ -2803,7 +2704,7 @@
                     <pic:cNvPicPr preferRelativeResize="0"/>
                   </pic:nvPicPr>
                   <pic:blipFill>
-                    <a:blip r:embed="rId11"/>
+                    <a:blip r:embed="rId13"/>
                     <a:srcRect b="0" l="0" r="0" t="0"/>
                     <a:stretch>
                       <a:fillRect/>
@@ -2824,149 +2725,43 @@
         </w:drawing>
       </w:r>
       <w:r>
-        <w:rPr>
-          <w:rtl w:val="0"/>
-        </w:rPr>
-      </w:r>
-    </w:p>
-    <w:p>
-      <w:pPr>
-        <w:keepNext w:val="0"/>
-        <w:keepLines w:val="0"/>
-        <w:pageBreakBefore w:val="0"/>
-        <w:widowControl w:val="0"/>
-        <w:pBdr>
-          <w:top w:space="0" w:sz="0" w:val="nil"/>
-          <w:left w:space="0" w:sz="0" w:val="nil"/>
-          <w:bottom w:space="0" w:sz="0" w:val="nil"/>
-          <w:right w:space="0" w:sz="0" w:val="nil"/>
-          <w:between w:space="0" w:sz="0" w:val="nil"/>
-        </w:pBdr>
-        <w:shd w:fill="auto" w:val="clear"/>
-        <w:spacing w:after="0" w:before="0" w:line="276" w:lineRule="auto"/>
-        <w:ind w:left="720" w:right="0" w:firstLine="0"/>
-        <w:jc w:val="left"/>
-        <w:rPr>
-          <w:rFonts w:ascii="Comfortaa" w:cs="Comfortaa" w:eastAsia="Comfortaa" w:hAnsi="Comfortaa"/>
-          <w:b w:val="1"/>
-          <w:bCs w:val="1"/>
-          <w:sz w:val="24"/>
-          <w:szCs w:val="24"/>
-        </w:rPr>
-      </w:pPr>
-      <w:r>
-        <w:rPr>
-          <w:rtl w:val="0"/>
-        </w:rPr>
-      </w:r>
-    </w:p>
-    <w:p>
-      <w:pPr>
-        <w:keepNext w:val="0"/>
-        <w:keepLines w:val="0"/>
-        <w:pageBreakBefore w:val="0"/>
-        <w:widowControl w:val="0"/>
-        <w:pBdr>
-          <w:top w:space="0" w:sz="0" w:val="nil"/>
-          <w:left w:space="0" w:sz="0" w:val="nil"/>
-          <w:bottom w:space="0" w:sz="0" w:val="nil"/>
-          <w:right w:space="0" w:sz="0" w:val="nil"/>
-          <w:between w:space="0" w:sz="0" w:val="nil"/>
-        </w:pBdr>
-        <w:shd w:fill="auto" w:val="clear"/>
-        <w:spacing w:after="0" w:before="0" w:line="276" w:lineRule="auto"/>
-        <w:ind w:left="720" w:right="0" w:firstLine="0"/>
-        <w:jc w:val="left"/>
-        <w:rPr>
-          <w:rFonts w:ascii="Comfortaa" w:cs="Comfortaa" w:eastAsia="Comfortaa" w:hAnsi="Comfortaa"/>
-          <w:b w:val="1"/>
-          <w:bCs w:val="1"/>
-          <w:sz w:val="24"/>
-          <w:szCs w:val="24"/>
-        </w:rPr>
-      </w:pPr>
-      <w:r>
-        <w:rPr>
-          <w:rtl w:val="0"/>
-        </w:rPr>
-      </w:r>
-    </w:p>
-    <w:p>
-      <w:pPr>
-        <w:keepNext w:val="0"/>
-        <w:keepLines w:val="0"/>
-        <w:pageBreakBefore w:val="0"/>
-        <w:widowControl w:val="0"/>
-        <w:numPr>
-          <w:ilvl w:val="0"/>
-          <w:numId w:val="1"/>
-        </w:numPr>
-        <w:pBdr>
-          <w:top w:space="0" w:sz="0" w:val="nil"/>
-          <w:left w:space="0" w:sz="0" w:val="nil"/>
-          <w:bottom w:space="0" w:sz="0" w:val="nil"/>
-          <w:right w:space="0" w:sz="0" w:val="nil"/>
-          <w:between w:space="0" w:sz="0" w:val="nil"/>
-        </w:pBdr>
-        <w:shd w:fill="auto" w:val="clear"/>
-        <w:spacing w:after="0" w:before="0" w:line="276" w:lineRule="auto"/>
-        <w:ind w:left="1440" w:right="0" w:hanging="360"/>
-        <w:jc w:val="left"/>
-        <w:rPr>
-          <w:rFonts w:ascii="Comfortaa" w:cs="Comfortaa" w:eastAsia="Comfortaa" w:hAnsi="Comfortaa"/>
-          <w:b w:val="1"/>
-          <w:bCs w:val="1"/>
-          <w:sz w:val="24"/>
-          <w:szCs w:val="24"/>
-        </w:rPr>
-      </w:pPr>
-      <w:r>
-        <w:rPr>
-          <w:rFonts w:ascii="Comfortaa" w:cs="Comfortaa" w:eastAsia="Comfortaa" w:hAnsi="Comfortaa"/>
-          <w:b w:val="1"/>
-          <w:bCs w:val="1"/>
-          <w:sz w:val="24"/>
-          <w:szCs w:val="24"/>
-          <w:rtl w:val="0"/>
-        </w:rPr>
-        <w:t xml:space="preserve">Without changing the current directory, create a file abc.txt under it.</w:t>
-      </w:r>
-    </w:p>
-    <w:p>
-      <w:pPr>
-        <w:keepNext w:val="0"/>
-        <w:keepLines w:val="0"/>
-        <w:pageBreakBefore w:val="0"/>
-        <w:widowControl w:val="0"/>
-        <w:pBdr>
-          <w:top w:space="0" w:sz="0" w:val="nil"/>
-          <w:left w:space="0" w:sz="0" w:val="nil"/>
-          <w:bottom w:space="0" w:sz="0" w:val="nil"/>
-          <w:right w:space="0" w:sz="0" w:val="nil"/>
-          <w:between w:space="0" w:sz="0" w:val="nil"/>
-        </w:pBdr>
-        <w:shd w:fill="auto" w:val="clear"/>
-        <w:spacing w:after="0" w:before="0" w:line="276" w:lineRule="auto"/>
-        <w:ind w:left="720" w:right="0" w:firstLine="720"/>
-        <w:jc w:val="left"/>
-        <w:rPr>
-          <w:rFonts w:ascii="Comfortaa" w:cs="Comfortaa" w:eastAsia="Comfortaa" w:hAnsi="Comfortaa"/>
-          <w:b w:val="1"/>
-          <w:bCs w:val="1"/>
-          <w:sz w:val="24"/>
-          <w:szCs w:val="24"/>
-        </w:rPr>
-      </w:pPr>
-      <w:r>
-        <w:rPr>
-          <w:rFonts w:ascii="Comfortaa" w:cs="Comfortaa" w:eastAsia="Comfortaa" w:hAnsi="Comfortaa"/>
-          <w:b w:val="1"/>
-          <w:bCs w:val="1"/>
-          <w:sz w:val="24"/>
-          <w:szCs w:val="24"/>
-          <w:rtl w:val="0"/>
-        </w:rPr>
-        <w:t xml:space="preserve">Command:</w:t>
+        <w:br w:type="page"/>
+      </w:r>
+      <w:r>
+        <w:rPr>
+          <w:rtl w:val="0"/>
+        </w:rPr>
+      </w:r>
+    </w:p>
+    <w:p>
+      <w:pPr>
+        <w:keepNext w:val="0"/>
+        <w:keepLines w:val="0"/>
+        <w:pageBreakBefore w:val="0"/>
+        <w:widowControl w:val="0"/>
+        <w:pBdr>
+          <w:top w:space="0" w:sz="0" w:val="nil"/>
+          <w:left w:space="0" w:sz="0" w:val="nil"/>
+          <w:bottom w:space="0" w:sz="0" w:val="nil"/>
+          <w:right w:space="0" w:sz="0" w:val="nil"/>
+          <w:between w:space="0" w:sz="0" w:val="nil"/>
+        </w:pBdr>
+        <w:shd w:fill="auto" w:val="clear"/>
+        <w:spacing w:after="0" w:before="0" w:line="276" w:lineRule="auto"/>
+        <w:ind w:left="1440" w:right="0" w:firstLine="0"/>
+        <w:jc w:val="left"/>
+        <w:rPr>
+          <w:rFonts w:ascii="Comfortaa" w:cs="Comfortaa" w:eastAsia="Comfortaa" w:hAnsi="Comfortaa"/>
+          <w:b w:val="1"/>
+          <w:bCs w:val="1"/>
+          <w:sz w:val="24"/>
+          <w:szCs w:val="24"/>
+        </w:rPr>
+      </w:pPr>
+      <w:r>
+        <w:rPr>
+          <w:rtl w:val="0"/>
+        </w:rPr>
       </w:r>
     </w:p>
     <w:p>
@@ -2996,14 +2791,132 @@
       </w:pPr>
       <w:r>
         <w:rPr>
-          <w:rFonts w:ascii="Comfortaa" w:cs="Comfortaa" w:eastAsia="Comfortaa" w:hAnsi="Comfortaa"/>
-          <w:b w:val="1"/>
-          <w:bCs w:val="1"/>
-          <w:sz w:val="24"/>
-          <w:szCs w:val="24"/>
-          <w:rtl w:val="0"/>
-        </w:rPr>
-        <w:t xml:space="preserve">C:\rrciit\mca&gt;copy con abc.txt</w:t>
+          <w:rtl w:val="0"/>
+        </w:rPr>
+      </w:r>
+    </w:p>
+    <w:p>
+      <w:pPr>
+        <w:keepNext w:val="0"/>
+        <w:keepLines w:val="0"/>
+        <w:pageBreakBefore w:val="0"/>
+        <w:widowControl w:val="0"/>
+        <w:pBdr>
+          <w:top w:space="0" w:sz="0" w:val="nil"/>
+          <w:left w:space="0" w:sz="0" w:val="nil"/>
+          <w:bottom w:space="0" w:sz="0" w:val="nil"/>
+          <w:right w:space="0" w:sz="0" w:val="nil"/>
+          <w:between w:space="0" w:sz="0" w:val="nil"/>
+        </w:pBdr>
+        <w:shd w:fill="auto" w:val="clear"/>
+        <w:spacing w:after="0" w:before="0" w:line="276" w:lineRule="auto"/>
+        <w:ind w:left="2160" w:right="0" w:firstLine="0"/>
+        <w:jc w:val="left"/>
+        <w:rPr>
+          <w:rFonts w:ascii="Comfortaa" w:cs="Comfortaa" w:eastAsia="Comfortaa" w:hAnsi="Comfortaa"/>
+          <w:b w:val="1"/>
+          <w:bCs w:val="1"/>
+          <w:sz w:val="24"/>
+          <w:szCs w:val="24"/>
+        </w:rPr>
+      </w:pPr>
+      <w:r>
+        <w:rPr>
+          <w:rtl w:val="0"/>
+        </w:rPr>
+      </w:r>
+    </w:p>
+    <w:p>
+      <w:pPr>
+        <w:keepNext w:val="0"/>
+        <w:keepLines w:val="0"/>
+        <w:pageBreakBefore w:val="0"/>
+        <w:widowControl w:val="0"/>
+        <w:pBdr>
+          <w:top w:space="0" w:sz="0" w:val="nil"/>
+          <w:left w:space="0" w:sz="0" w:val="nil"/>
+          <w:bottom w:space="0" w:sz="0" w:val="nil"/>
+          <w:right w:space="0" w:sz="0" w:val="nil"/>
+          <w:between w:space="0" w:sz="0" w:val="nil"/>
+        </w:pBdr>
+        <w:shd w:fill="auto" w:val="clear"/>
+        <w:spacing w:after="0" w:before="0" w:line="276" w:lineRule="auto"/>
+        <w:ind w:left="2160" w:right="0" w:firstLine="0"/>
+        <w:jc w:val="left"/>
+        <w:rPr>
+          <w:rFonts w:ascii="Comfortaa" w:cs="Comfortaa" w:eastAsia="Comfortaa" w:hAnsi="Comfortaa"/>
+          <w:b w:val="1"/>
+          <w:bCs w:val="1"/>
+          <w:sz w:val="24"/>
+          <w:szCs w:val="24"/>
+        </w:rPr>
+      </w:pPr>
+      <w:r>
+        <w:rPr>
+          <w:rtl w:val="0"/>
+        </w:rPr>
+      </w:r>
+    </w:p>
+    <w:p>
+      <w:pPr>
+        <w:keepNext w:val="0"/>
+        <w:keepLines w:val="0"/>
+        <w:pageBreakBefore w:val="0"/>
+        <w:widowControl w:val="0"/>
+        <w:pBdr>
+          <w:top w:space="0" w:sz="0" w:val="nil"/>
+          <w:left w:space="0" w:sz="0" w:val="nil"/>
+          <w:bottom w:space="0" w:sz="0" w:val="nil"/>
+          <w:right w:space="0" w:sz="0" w:val="nil"/>
+          <w:between w:space="0" w:sz="0" w:val="nil"/>
+        </w:pBdr>
+        <w:shd w:fill="auto" w:val="clear"/>
+        <w:spacing w:after="0" w:before="0" w:line="276" w:lineRule="auto"/>
+        <w:ind w:left="2160" w:right="0" w:firstLine="0"/>
+        <w:jc w:val="left"/>
+        <w:rPr>
+          <w:rFonts w:ascii="Comfortaa" w:cs="Comfortaa" w:eastAsia="Comfortaa" w:hAnsi="Comfortaa"/>
+          <w:b w:val="1"/>
+          <w:bCs w:val="1"/>
+          <w:sz w:val="24"/>
+          <w:szCs w:val="24"/>
+        </w:rPr>
+      </w:pPr>
+      <w:r>
+        <w:rPr>
+          <w:rtl w:val="0"/>
+        </w:rPr>
+      </w:r>
+    </w:p>
+    <w:p>
+      <w:pPr>
+        <w:keepNext w:val="0"/>
+        <w:keepLines w:val="0"/>
+        <w:pageBreakBefore w:val="0"/>
+        <w:widowControl w:val="0"/>
+        <w:pBdr>
+          <w:top w:space="0" w:sz="0" w:val="nil"/>
+          <w:left w:space="0" w:sz="0" w:val="nil"/>
+          <w:bottom w:space="0" w:sz="0" w:val="nil"/>
+          <w:right w:space="0" w:sz="0" w:val="nil"/>
+          <w:between w:space="0" w:sz="0" w:val="nil"/>
+        </w:pBdr>
+        <w:shd w:fill="auto" w:val="clear"/>
+        <w:spacing w:after="0" w:before="0" w:line="276" w:lineRule="auto"/>
+        <w:ind w:left="0" w:right="0" w:firstLine="0"/>
+        <w:jc w:val="left"/>
+        <w:rPr>
+          <w:rFonts w:ascii="Comfortaa" w:cs="Comfortaa" w:eastAsia="Comfortaa" w:hAnsi="Comfortaa"/>
+          <w:b w:val="1"/>
+          <w:bCs w:val="1"/>
+          <w:sz w:val="24"/>
+          <w:szCs w:val="24"/>
+        </w:rPr>
+      </w:pPr>
+      <w:r>
+        <w:rPr>
+          <w:rtl w:val="0"/>
+        </w:rPr>
       </w:r>
     </w:p>
     <w:p>
@@ -3074,16 +2987,16 @@
           <wp:inline distB="114300" distT="114300" distL="114300" distR="114300">
             <wp:extent cx="5419535" cy="1611844"/>
             <wp:effectExtent b="0" l="0" r="0" t="0"/>
-            <wp:docPr id="21" name="image21.png"/>
+            <wp:docPr id="20" name="image5.png"/>
             <a:graphic>
               <a:graphicData uri="http://schemas.openxmlformats.org/drawingml/2006/picture">
                 <pic:pic>
                   <pic:nvPicPr>
-                    <pic:cNvPr id="0" name="image21.png"/>
+                    <pic:cNvPr id="0" name="image5.png"/>
                     <pic:cNvPicPr preferRelativeResize="0"/>
                   </pic:nvPicPr>
                   <pic:blipFill>
-                    <a:blip r:embed="rId12"/>
+                    <a:blip r:embed="rId14"/>
                     <a:srcRect b="0" l="0" r="0" t="0"/>
                     <a:stretch>
                       <a:fillRect/>
@@ -3186,78 +3099,6 @@
         </w:pBdr>
         <w:shd w:fill="auto" w:val="clear"/>
         <w:spacing w:after="0" w:before="0" w:line="276" w:lineRule="auto"/>
-        <w:ind w:left="0" w:right="0" w:firstLine="0"/>
-        <w:jc w:val="left"/>
-        <w:rPr>
-          <w:rFonts w:ascii="Comfortaa" w:cs="Comfortaa" w:eastAsia="Comfortaa" w:hAnsi="Comfortaa"/>
-          <w:b w:val="1"/>
-          <w:bCs w:val="1"/>
-          <w:sz w:val="24"/>
-          <w:szCs w:val="24"/>
-        </w:rPr>
-      </w:pPr>
-      <w:r>
-        <w:rPr>
-          <w:rtl w:val="0"/>
-        </w:rPr>
-      </w:r>
-    </w:p>
-    <w:p>
-      <w:pPr>
-        <w:keepNext w:val="0"/>
-        <w:keepLines w:val="0"/>
-        <w:pageBreakBefore w:val="0"/>
-        <w:widowControl w:val="0"/>
-        <w:numPr>
-          <w:ilvl w:val="0"/>
-          <w:numId w:val="1"/>
-        </w:numPr>
-        <w:pBdr>
-          <w:top w:space="0" w:sz="0" w:val="nil"/>
-          <w:left w:space="0" w:sz="0" w:val="nil"/>
-          <w:bottom w:space="0" w:sz="0" w:val="nil"/>
-          <w:right w:space="0" w:sz="0" w:val="nil"/>
-          <w:between w:space="0" w:sz="0" w:val="nil"/>
-        </w:pBdr>
-        <w:shd w:fill="auto" w:val="clear"/>
-        <w:spacing w:after="0" w:before="0" w:line="276" w:lineRule="auto"/>
-        <w:ind w:left="1440" w:right="0" w:hanging="360"/>
-        <w:jc w:val="left"/>
-        <w:rPr>
-          <w:rFonts w:ascii="Comfortaa" w:cs="Comfortaa" w:eastAsia="Comfortaa" w:hAnsi="Comfortaa"/>
-          <w:b w:val="1"/>
-          <w:bCs w:val="1"/>
-          <w:sz w:val="24"/>
-          <w:szCs w:val="24"/>
-        </w:rPr>
-      </w:pPr>
-      <w:r>
-        <w:rPr>
-          <w:rFonts w:ascii="Comfortaa" w:cs="Comfortaa" w:eastAsia="Comfortaa" w:hAnsi="Comfortaa"/>
-          <w:b w:val="1"/>
-          <w:bCs w:val="1"/>
-          <w:sz w:val="24"/>
-          <w:szCs w:val="24"/>
-          <w:rtl w:val="0"/>
-        </w:rPr>
-        <w:t xml:space="preserve">Go to the root dir.</w:t>
-      </w:r>
-    </w:p>
-    <w:p>
-      <w:pPr>
-        <w:keepNext w:val="0"/>
-        <w:keepLines w:val="0"/>
-        <w:pageBreakBefore w:val="0"/>
-        <w:widowControl w:val="0"/>
-        <w:pBdr>
-          <w:top w:space="0" w:sz="0" w:val="nil"/>
-          <w:left w:space="0" w:sz="0" w:val="nil"/>
-          <w:bottom w:space="0" w:sz="0" w:val="nil"/>
-          <w:right w:space="0" w:sz="0" w:val="nil"/>
-          <w:between w:space="0" w:sz="0" w:val="nil"/>
-        </w:pBdr>
-        <w:shd w:fill="auto" w:val="clear"/>
-        <w:spacing w:after="0" w:before="0" w:line="276" w:lineRule="auto"/>
         <w:ind w:left="720" w:right="0" w:firstLine="720"/>
         <w:jc w:val="left"/>
         <w:rPr>
@@ -3270,14 +3111,8 @@
       </w:pPr>
       <w:r>
         <w:rPr>
-          <w:rFonts w:ascii="Comfortaa" w:cs="Comfortaa" w:eastAsia="Comfortaa" w:hAnsi="Comfortaa"/>
-          <w:b w:val="1"/>
-          <w:bCs w:val="1"/>
-          <w:sz w:val="24"/>
-          <w:szCs w:val="24"/>
-          <w:rtl w:val="0"/>
-        </w:rPr>
-        <w:t xml:space="preserve">Command: </w:t>
+          <w:rtl w:val="0"/>
+        </w:rPr>
       </w:r>
     </w:p>
     <w:p>
@@ -3307,14 +3142,101 @@
       </w:pPr>
       <w:r>
         <w:rPr>
-          <w:rFonts w:ascii="Comfortaa" w:cs="Comfortaa" w:eastAsia="Comfortaa" w:hAnsi="Comfortaa"/>
-          <w:b w:val="1"/>
-          <w:bCs w:val="1"/>
-          <w:sz w:val="24"/>
-          <w:szCs w:val="24"/>
-          <w:rtl w:val="0"/>
-        </w:rPr>
-        <w:t xml:space="preserve">C:\rrciit\mca&gt;cd /</w:t>
+          <w:rtl w:val="0"/>
+        </w:rPr>
+      </w:r>
+    </w:p>
+    <w:p>
+      <w:pPr>
+        <w:keepNext w:val="0"/>
+        <w:keepLines w:val="0"/>
+        <w:pageBreakBefore w:val="0"/>
+        <w:widowControl w:val="0"/>
+        <w:pBdr>
+          <w:top w:space="0" w:sz="0" w:val="nil"/>
+          <w:left w:space="0" w:sz="0" w:val="nil"/>
+          <w:bottom w:space="0" w:sz="0" w:val="nil"/>
+          <w:right w:space="0" w:sz="0" w:val="nil"/>
+          <w:between w:space="0" w:sz="0" w:val="nil"/>
+        </w:pBdr>
+        <w:shd w:fill="auto" w:val="clear"/>
+        <w:spacing w:after="0" w:before="0" w:line="276" w:lineRule="auto"/>
+        <w:ind w:left="720" w:right="0" w:firstLine="720"/>
+        <w:jc w:val="left"/>
+        <w:rPr>
+          <w:rFonts w:ascii="Comfortaa" w:cs="Comfortaa" w:eastAsia="Comfortaa" w:hAnsi="Comfortaa"/>
+          <w:b w:val="1"/>
+          <w:bCs w:val="1"/>
+          <w:sz w:val="24"/>
+          <w:szCs w:val="24"/>
+        </w:rPr>
+      </w:pPr>
+      <w:r>
+        <w:rPr>
+          <w:rtl w:val="0"/>
+        </w:rPr>
+      </w:r>
+    </w:p>
+    <w:p>
+      <w:pPr>
+        <w:keepNext w:val="0"/>
+        <w:keepLines w:val="0"/>
+        <w:pageBreakBefore w:val="0"/>
+        <w:widowControl w:val="0"/>
+        <w:pBdr>
+          <w:top w:space="0" w:sz="0" w:val="nil"/>
+          <w:left w:space="0" w:sz="0" w:val="nil"/>
+          <w:bottom w:space="0" w:sz="0" w:val="nil"/>
+          <w:right w:space="0" w:sz="0" w:val="nil"/>
+          <w:between w:space="0" w:sz="0" w:val="nil"/>
+        </w:pBdr>
+        <w:shd w:fill="auto" w:val="clear"/>
+        <w:spacing w:after="0" w:before="0" w:line="276" w:lineRule="auto"/>
+        <w:ind w:left="720" w:right="0" w:firstLine="720"/>
+        <w:jc w:val="left"/>
+        <w:rPr>
+          <w:rFonts w:ascii="Comfortaa" w:cs="Comfortaa" w:eastAsia="Comfortaa" w:hAnsi="Comfortaa"/>
+          <w:b w:val="1"/>
+          <w:bCs w:val="1"/>
+          <w:sz w:val="24"/>
+          <w:szCs w:val="24"/>
+        </w:rPr>
+      </w:pPr>
+      <w:r>
+        <w:rPr>
+          <w:rtl w:val="0"/>
+        </w:rPr>
+      </w:r>
+    </w:p>
+    <w:p>
+      <w:pPr>
+        <w:keepNext w:val="0"/>
+        <w:keepLines w:val="0"/>
+        <w:pageBreakBefore w:val="0"/>
+        <w:widowControl w:val="0"/>
+        <w:pBdr>
+          <w:top w:space="0" w:sz="0" w:val="nil"/>
+          <w:left w:space="0" w:sz="0" w:val="nil"/>
+          <w:bottom w:space="0" w:sz="0" w:val="nil"/>
+          <w:right w:space="0" w:sz="0" w:val="nil"/>
+          <w:between w:space="0" w:sz="0" w:val="nil"/>
+        </w:pBdr>
+        <w:shd w:fill="auto" w:val="clear"/>
+        <w:spacing w:after="0" w:before="0" w:line="276" w:lineRule="auto"/>
+        <w:ind w:left="720" w:right="0" w:firstLine="720"/>
+        <w:jc w:val="left"/>
+        <w:rPr>
+          <w:rFonts w:ascii="Comfortaa" w:cs="Comfortaa" w:eastAsia="Comfortaa" w:hAnsi="Comfortaa"/>
+          <w:b w:val="1"/>
+          <w:bCs w:val="1"/>
+          <w:sz w:val="24"/>
+          <w:szCs w:val="24"/>
+        </w:rPr>
+      </w:pPr>
+      <w:r>
+        <w:rPr>
+          <w:rtl w:val="0"/>
+        </w:rPr>
       </w:r>
     </w:p>
     <w:p>
@@ -3385,16 +3307,16 @@
           <wp:inline distB="114300" distT="114300" distL="114300" distR="114300">
             <wp:extent cx="5391150" cy="1181100"/>
             <wp:effectExtent b="0" l="0" r="0" t="0"/>
-            <wp:docPr id="6" name="image18.png"/>
+            <wp:docPr id="6" name="image24.png"/>
             <a:graphic>
               <a:graphicData uri="http://schemas.openxmlformats.org/drawingml/2006/picture">
                 <pic:pic>
                   <pic:nvPicPr>
-                    <pic:cNvPr id="0" name="image18.png"/>
+                    <pic:cNvPr id="0" name="image24.png"/>
                     <pic:cNvPicPr preferRelativeResize="0"/>
                   </pic:nvPicPr>
                   <pic:blipFill>
-                    <a:blip r:embed="rId13"/>
+                    <a:blip r:embed="rId15"/>
                     <a:srcRect b="0" l="0" r="0" t="0"/>
                     <a:stretch>
                       <a:fillRect/>
@@ -3415,645 +3337,43 @@
         </w:drawing>
       </w:r>
       <w:r>
-        <w:rPr>
-          <w:rtl w:val="0"/>
-        </w:rPr>
-      </w:r>
-    </w:p>
-    <w:p>
-      <w:pPr>
-        <w:keepNext w:val="0"/>
-        <w:keepLines w:val="0"/>
-        <w:pageBreakBefore w:val="0"/>
-        <w:widowControl w:val="0"/>
-        <w:pBdr>
-          <w:top w:space="0" w:sz="0" w:val="nil"/>
-          <w:left w:space="0" w:sz="0" w:val="nil"/>
-          <w:bottom w:space="0" w:sz="0" w:val="nil"/>
-          <w:right w:space="0" w:sz="0" w:val="nil"/>
-          <w:between w:space="0" w:sz="0" w:val="nil"/>
-        </w:pBdr>
-        <w:shd w:fill="auto" w:val="clear"/>
-        <w:spacing w:after="0" w:before="0" w:line="276" w:lineRule="auto"/>
-        <w:ind w:right="0"/>
-        <w:jc w:val="left"/>
-        <w:rPr>
-          <w:rFonts w:ascii="Comfortaa" w:cs="Comfortaa" w:eastAsia="Comfortaa" w:hAnsi="Comfortaa"/>
-          <w:b w:val="1"/>
-          <w:bCs w:val="1"/>
-          <w:sz w:val="24"/>
-          <w:szCs w:val="24"/>
-        </w:rPr>
-      </w:pPr>
-      <w:r>
-        <w:rPr>
-          <w:rtl w:val="0"/>
-        </w:rPr>
-      </w:r>
-    </w:p>
-    <w:p>
-      <w:pPr>
-        <w:keepNext w:val="0"/>
-        <w:keepLines w:val="0"/>
-        <w:pageBreakBefore w:val="0"/>
-        <w:widowControl w:val="0"/>
-        <w:pBdr>
-          <w:top w:space="0" w:sz="0" w:val="nil"/>
-          <w:left w:space="0" w:sz="0" w:val="nil"/>
-          <w:bottom w:space="0" w:sz="0" w:val="nil"/>
-          <w:right w:space="0" w:sz="0" w:val="nil"/>
-          <w:between w:space="0" w:sz="0" w:val="nil"/>
-        </w:pBdr>
-        <w:shd w:fill="auto" w:val="clear"/>
-        <w:spacing w:after="0" w:before="0" w:line="276" w:lineRule="auto"/>
-        <w:ind w:right="0"/>
-        <w:jc w:val="left"/>
-        <w:rPr>
-          <w:rFonts w:ascii="Comfortaa" w:cs="Comfortaa" w:eastAsia="Comfortaa" w:hAnsi="Comfortaa"/>
-          <w:b w:val="1"/>
-          <w:bCs w:val="1"/>
-          <w:sz w:val="24"/>
-          <w:szCs w:val="24"/>
-        </w:rPr>
-      </w:pPr>
-      <w:r>
-        <w:rPr>
-          <w:rtl w:val="0"/>
-        </w:rPr>
-      </w:r>
-    </w:p>
-    <w:p>
-      <w:pPr>
-        <w:keepNext w:val="0"/>
-        <w:keepLines w:val="0"/>
-        <w:pageBreakBefore w:val="0"/>
-        <w:widowControl w:val="0"/>
-        <w:pBdr>
-          <w:top w:space="0" w:sz="0" w:val="nil"/>
-          <w:left w:space="0" w:sz="0" w:val="nil"/>
-          <w:bottom w:space="0" w:sz="0" w:val="nil"/>
-          <w:right w:space="0" w:sz="0" w:val="nil"/>
-          <w:between w:space="0" w:sz="0" w:val="nil"/>
-        </w:pBdr>
-        <w:shd w:fill="auto" w:val="clear"/>
-        <w:spacing w:after="0" w:before="0" w:line="276" w:lineRule="auto"/>
-        <w:ind w:right="0"/>
-        <w:jc w:val="left"/>
-        <w:rPr>
-          <w:rFonts w:ascii="Comfortaa" w:cs="Comfortaa" w:eastAsia="Comfortaa" w:hAnsi="Comfortaa"/>
-          <w:b w:val="1"/>
-          <w:bCs w:val="1"/>
-          <w:sz w:val="24"/>
-          <w:szCs w:val="24"/>
-        </w:rPr>
-      </w:pPr>
-      <w:r>
-        <w:rPr>
-          <w:rtl w:val="0"/>
-        </w:rPr>
-      </w:r>
-    </w:p>
-    <w:p>
-      <w:pPr>
-        <w:keepNext w:val="0"/>
-        <w:keepLines w:val="0"/>
-        <w:pageBreakBefore w:val="0"/>
-        <w:widowControl w:val="0"/>
-        <w:pBdr>
-          <w:top w:space="0" w:sz="0" w:val="nil"/>
-          <w:left w:space="0" w:sz="0" w:val="nil"/>
-          <w:bottom w:space="0" w:sz="0" w:val="nil"/>
-          <w:right w:space="0" w:sz="0" w:val="nil"/>
-          <w:between w:space="0" w:sz="0" w:val="nil"/>
-        </w:pBdr>
-        <w:shd w:fill="auto" w:val="clear"/>
-        <w:spacing w:after="0" w:before="0" w:line="276" w:lineRule="auto"/>
-        <w:ind w:right="0"/>
-        <w:jc w:val="left"/>
-        <w:rPr>
-          <w:rFonts w:ascii="Comfortaa" w:cs="Comfortaa" w:eastAsia="Comfortaa" w:hAnsi="Comfortaa"/>
-          <w:b w:val="1"/>
-          <w:bCs w:val="1"/>
-          <w:sz w:val="24"/>
-          <w:szCs w:val="24"/>
-        </w:rPr>
-      </w:pPr>
-      <w:r>
-        <w:rPr>
-          <w:rtl w:val="0"/>
-        </w:rPr>
-      </w:r>
-    </w:p>
-    <w:p>
-      <w:pPr>
-        <w:keepNext w:val="0"/>
-        <w:keepLines w:val="0"/>
-        <w:pageBreakBefore w:val="0"/>
-        <w:widowControl w:val="0"/>
-        <w:pBdr>
-          <w:top w:space="0" w:sz="0" w:val="nil"/>
-          <w:left w:space="0" w:sz="0" w:val="nil"/>
-          <w:bottom w:space="0" w:sz="0" w:val="nil"/>
-          <w:right w:space="0" w:sz="0" w:val="nil"/>
-          <w:between w:space="0" w:sz="0" w:val="nil"/>
-        </w:pBdr>
-        <w:shd w:fill="auto" w:val="clear"/>
-        <w:spacing w:after="0" w:before="0" w:line="276" w:lineRule="auto"/>
-        <w:ind w:right="0"/>
-        <w:jc w:val="left"/>
-        <w:rPr>
-          <w:rFonts w:ascii="Comfortaa" w:cs="Comfortaa" w:eastAsia="Comfortaa" w:hAnsi="Comfortaa"/>
-          <w:b w:val="1"/>
-          <w:bCs w:val="1"/>
-          <w:sz w:val="24"/>
-          <w:szCs w:val="24"/>
-        </w:rPr>
-      </w:pPr>
-      <w:r>
-        <w:rPr>
-          <w:rtl w:val="0"/>
-        </w:rPr>
-      </w:r>
-    </w:p>
-    <w:p>
-      <w:pPr>
-        <w:keepNext w:val="0"/>
-        <w:keepLines w:val="0"/>
-        <w:pageBreakBefore w:val="0"/>
-        <w:widowControl w:val="0"/>
-        <w:pBdr>
-          <w:top w:space="0" w:sz="0" w:val="nil"/>
-          <w:left w:space="0" w:sz="0" w:val="nil"/>
-          <w:bottom w:space="0" w:sz="0" w:val="nil"/>
-          <w:right w:space="0" w:sz="0" w:val="nil"/>
-          <w:between w:space="0" w:sz="0" w:val="nil"/>
-        </w:pBdr>
-        <w:shd w:fill="auto" w:val="clear"/>
-        <w:spacing w:after="0" w:before="0" w:line="276" w:lineRule="auto"/>
-        <w:ind w:right="0"/>
-        <w:jc w:val="left"/>
-        <w:rPr>
-          <w:rFonts w:ascii="Comfortaa" w:cs="Comfortaa" w:eastAsia="Comfortaa" w:hAnsi="Comfortaa"/>
-          <w:b w:val="1"/>
-          <w:bCs w:val="1"/>
-          <w:sz w:val="24"/>
-          <w:szCs w:val="24"/>
-        </w:rPr>
-      </w:pPr>
-      <w:r>
-        <w:rPr>
-          <w:rtl w:val="0"/>
-        </w:rPr>
-      </w:r>
-    </w:p>
-    <w:p>
-      <w:pPr>
-        <w:keepNext w:val="0"/>
-        <w:keepLines w:val="0"/>
-        <w:pageBreakBefore w:val="0"/>
-        <w:widowControl w:val="0"/>
-        <w:pBdr>
-          <w:top w:space="0" w:sz="0" w:val="nil"/>
-          <w:left w:space="0" w:sz="0" w:val="nil"/>
-          <w:bottom w:space="0" w:sz="0" w:val="nil"/>
-          <w:right w:space="0" w:sz="0" w:val="nil"/>
-          <w:between w:space="0" w:sz="0" w:val="nil"/>
-        </w:pBdr>
-        <w:shd w:fill="auto" w:val="clear"/>
-        <w:spacing w:after="0" w:before="0" w:line="276" w:lineRule="auto"/>
-        <w:ind w:right="0"/>
-        <w:jc w:val="left"/>
-        <w:rPr>
-          <w:rFonts w:ascii="Comfortaa" w:cs="Comfortaa" w:eastAsia="Comfortaa" w:hAnsi="Comfortaa"/>
-          <w:b w:val="1"/>
-          <w:bCs w:val="1"/>
-          <w:sz w:val="24"/>
-          <w:szCs w:val="24"/>
-        </w:rPr>
-      </w:pPr>
-      <w:r>
-        <w:rPr>
-          <w:rtl w:val="0"/>
-        </w:rPr>
-      </w:r>
-    </w:p>
-    <w:p>
-      <w:pPr>
-        <w:keepNext w:val="0"/>
-        <w:keepLines w:val="0"/>
-        <w:pageBreakBefore w:val="0"/>
-        <w:widowControl w:val="0"/>
-        <w:pBdr>
-          <w:top w:space="0" w:sz="0" w:val="nil"/>
-          <w:left w:space="0" w:sz="0" w:val="nil"/>
-          <w:bottom w:space="0" w:sz="0" w:val="nil"/>
-          <w:right w:space="0" w:sz="0" w:val="nil"/>
-          <w:between w:space="0" w:sz="0" w:val="nil"/>
-        </w:pBdr>
-        <w:shd w:fill="auto" w:val="clear"/>
-        <w:spacing w:after="0" w:before="0" w:line="276" w:lineRule="auto"/>
-        <w:ind w:right="0"/>
-        <w:jc w:val="left"/>
-        <w:rPr>
-          <w:rFonts w:ascii="Comfortaa" w:cs="Comfortaa" w:eastAsia="Comfortaa" w:hAnsi="Comfortaa"/>
-          <w:b w:val="1"/>
-          <w:bCs w:val="1"/>
-          <w:sz w:val="24"/>
-          <w:szCs w:val="24"/>
-        </w:rPr>
-      </w:pPr>
-      <w:r>
-        <w:rPr>
-          <w:rtl w:val="0"/>
-        </w:rPr>
-      </w:r>
-    </w:p>
-    <w:p>
-      <w:pPr>
-        <w:keepNext w:val="0"/>
-        <w:keepLines w:val="0"/>
-        <w:pageBreakBefore w:val="0"/>
-        <w:widowControl w:val="0"/>
-        <w:pBdr>
-          <w:top w:space="0" w:sz="0" w:val="nil"/>
-          <w:left w:space="0" w:sz="0" w:val="nil"/>
-          <w:bottom w:space="0" w:sz="0" w:val="nil"/>
-          <w:right w:space="0" w:sz="0" w:val="nil"/>
-          <w:between w:space="0" w:sz="0" w:val="nil"/>
-        </w:pBdr>
-        <w:shd w:fill="auto" w:val="clear"/>
-        <w:spacing w:after="0" w:before="0" w:line="276" w:lineRule="auto"/>
-        <w:ind w:right="0"/>
-        <w:jc w:val="left"/>
-        <w:rPr>
-          <w:rFonts w:ascii="Comfortaa" w:cs="Comfortaa" w:eastAsia="Comfortaa" w:hAnsi="Comfortaa"/>
-          <w:b w:val="1"/>
-          <w:bCs w:val="1"/>
-          <w:sz w:val="24"/>
-          <w:szCs w:val="24"/>
-        </w:rPr>
-      </w:pPr>
-      <w:r>
-        <w:rPr>
-          <w:rtl w:val="0"/>
-        </w:rPr>
-      </w:r>
-    </w:p>
-    <w:p>
-      <w:pPr>
-        <w:keepNext w:val="0"/>
-        <w:keepLines w:val="0"/>
-        <w:pageBreakBefore w:val="0"/>
-        <w:widowControl w:val="0"/>
-        <w:pBdr>
-          <w:top w:space="0" w:sz="0" w:val="nil"/>
-          <w:left w:space="0" w:sz="0" w:val="nil"/>
-          <w:bottom w:space="0" w:sz="0" w:val="nil"/>
-          <w:right w:space="0" w:sz="0" w:val="nil"/>
-          <w:between w:space="0" w:sz="0" w:val="nil"/>
-        </w:pBdr>
-        <w:shd w:fill="auto" w:val="clear"/>
-        <w:spacing w:after="0" w:before="0" w:line="276" w:lineRule="auto"/>
-        <w:ind w:right="0"/>
-        <w:jc w:val="left"/>
-        <w:rPr>
-          <w:rFonts w:ascii="Comfortaa" w:cs="Comfortaa" w:eastAsia="Comfortaa" w:hAnsi="Comfortaa"/>
-          <w:b w:val="1"/>
-          <w:bCs w:val="1"/>
-          <w:sz w:val="24"/>
-          <w:szCs w:val="24"/>
-        </w:rPr>
-      </w:pPr>
-      <w:r>
-        <w:rPr>
-          <w:rtl w:val="0"/>
-        </w:rPr>
-      </w:r>
-    </w:p>
-    <w:p>
-      <w:pPr>
-        <w:keepNext w:val="0"/>
-        <w:keepLines w:val="0"/>
-        <w:pageBreakBefore w:val="0"/>
-        <w:widowControl w:val="0"/>
-        <w:pBdr>
-          <w:top w:space="0" w:sz="0" w:val="nil"/>
-          <w:left w:space="0" w:sz="0" w:val="nil"/>
-          <w:bottom w:space="0" w:sz="0" w:val="nil"/>
-          <w:right w:space="0" w:sz="0" w:val="nil"/>
-          <w:between w:space="0" w:sz="0" w:val="nil"/>
-        </w:pBdr>
-        <w:shd w:fill="auto" w:val="clear"/>
-        <w:spacing w:after="0" w:before="0" w:line="276" w:lineRule="auto"/>
-        <w:ind w:right="0"/>
-        <w:jc w:val="left"/>
-        <w:rPr>
-          <w:rFonts w:ascii="Comfortaa" w:cs="Comfortaa" w:eastAsia="Comfortaa" w:hAnsi="Comfortaa"/>
-          <w:b w:val="1"/>
-          <w:bCs w:val="1"/>
-          <w:sz w:val="24"/>
-          <w:szCs w:val="24"/>
-        </w:rPr>
-      </w:pPr>
-      <w:r>
-        <w:rPr>
-          <w:rtl w:val="0"/>
-        </w:rPr>
-      </w:r>
-    </w:p>
-    <w:p>
-      <w:pPr>
-        <w:keepNext w:val="0"/>
-        <w:keepLines w:val="0"/>
-        <w:pageBreakBefore w:val="0"/>
-        <w:widowControl w:val="0"/>
-        <w:pBdr>
-          <w:top w:space="0" w:sz="0" w:val="nil"/>
-          <w:left w:space="0" w:sz="0" w:val="nil"/>
-          <w:bottom w:space="0" w:sz="0" w:val="nil"/>
-          <w:right w:space="0" w:sz="0" w:val="nil"/>
-          <w:between w:space="0" w:sz="0" w:val="nil"/>
-        </w:pBdr>
-        <w:shd w:fill="auto" w:val="clear"/>
-        <w:spacing w:after="0" w:before="0" w:line="276" w:lineRule="auto"/>
-        <w:ind w:right="0"/>
-        <w:jc w:val="left"/>
-        <w:rPr>
-          <w:rFonts w:ascii="Comfortaa" w:cs="Comfortaa" w:eastAsia="Comfortaa" w:hAnsi="Comfortaa"/>
-          <w:b w:val="1"/>
-          <w:bCs w:val="1"/>
-          <w:sz w:val="24"/>
-          <w:szCs w:val="24"/>
-        </w:rPr>
-      </w:pPr>
-      <w:r>
-        <w:rPr>
-          <w:rtl w:val="0"/>
-        </w:rPr>
-      </w:r>
-    </w:p>
-    <w:p>
-      <w:pPr>
-        <w:keepNext w:val="0"/>
-        <w:keepLines w:val="0"/>
-        <w:pageBreakBefore w:val="0"/>
-        <w:widowControl w:val="0"/>
-        <w:pBdr>
-          <w:top w:space="0" w:sz="0" w:val="nil"/>
-          <w:left w:space="0" w:sz="0" w:val="nil"/>
-          <w:bottom w:space="0" w:sz="0" w:val="nil"/>
-          <w:right w:space="0" w:sz="0" w:val="nil"/>
-          <w:between w:space="0" w:sz="0" w:val="nil"/>
-        </w:pBdr>
-        <w:shd w:fill="auto" w:val="clear"/>
-        <w:spacing w:after="0" w:before="0" w:line="276" w:lineRule="auto"/>
-        <w:ind w:right="0"/>
-        <w:jc w:val="left"/>
-        <w:rPr>
-          <w:rFonts w:ascii="Comfortaa" w:cs="Comfortaa" w:eastAsia="Comfortaa" w:hAnsi="Comfortaa"/>
-          <w:b w:val="1"/>
-          <w:bCs w:val="1"/>
-          <w:sz w:val="24"/>
-          <w:szCs w:val="24"/>
-        </w:rPr>
-      </w:pPr>
-      <w:r>
-        <w:rPr>
-          <w:rtl w:val="0"/>
-        </w:rPr>
-      </w:r>
-    </w:p>
-    <w:p>
-      <w:pPr>
-        <w:keepNext w:val="0"/>
-        <w:keepLines w:val="0"/>
-        <w:pageBreakBefore w:val="0"/>
-        <w:widowControl w:val="0"/>
-        <w:pBdr>
-          <w:top w:space="0" w:sz="0" w:val="nil"/>
-          <w:left w:space="0" w:sz="0" w:val="nil"/>
-          <w:bottom w:space="0" w:sz="0" w:val="nil"/>
-          <w:right w:space="0" w:sz="0" w:val="nil"/>
-          <w:between w:space="0" w:sz="0" w:val="nil"/>
-        </w:pBdr>
-        <w:shd w:fill="auto" w:val="clear"/>
-        <w:spacing w:after="0" w:before="0" w:line="276" w:lineRule="auto"/>
-        <w:ind w:right="0"/>
-        <w:jc w:val="left"/>
-        <w:rPr>
-          <w:rFonts w:ascii="Comfortaa" w:cs="Comfortaa" w:eastAsia="Comfortaa" w:hAnsi="Comfortaa"/>
-          <w:b w:val="1"/>
-          <w:bCs w:val="1"/>
-          <w:sz w:val="24"/>
-          <w:szCs w:val="24"/>
-        </w:rPr>
-      </w:pPr>
-      <w:r>
-        <w:rPr>
-          <w:rtl w:val="0"/>
-        </w:rPr>
-      </w:r>
-    </w:p>
-    <w:p>
-      <w:pPr>
-        <w:keepNext w:val="0"/>
-        <w:keepLines w:val="0"/>
-        <w:pageBreakBefore w:val="0"/>
-        <w:widowControl w:val="0"/>
-        <w:pBdr>
-          <w:top w:space="0" w:sz="0" w:val="nil"/>
-          <w:left w:space="0" w:sz="0" w:val="nil"/>
-          <w:bottom w:space="0" w:sz="0" w:val="nil"/>
-          <w:right w:space="0" w:sz="0" w:val="nil"/>
-          <w:between w:space="0" w:sz="0" w:val="nil"/>
-        </w:pBdr>
-        <w:shd w:fill="auto" w:val="clear"/>
-        <w:spacing w:after="0" w:before="0" w:line="276" w:lineRule="auto"/>
-        <w:ind w:right="0"/>
-        <w:jc w:val="left"/>
-        <w:rPr>
-          <w:rFonts w:ascii="Comfortaa" w:cs="Comfortaa" w:eastAsia="Comfortaa" w:hAnsi="Comfortaa"/>
-          <w:b w:val="1"/>
-          <w:bCs w:val="1"/>
-          <w:sz w:val="24"/>
-          <w:szCs w:val="24"/>
-        </w:rPr>
-      </w:pPr>
-      <w:r>
-        <w:rPr>
-          <w:rtl w:val="0"/>
-        </w:rPr>
-      </w:r>
-    </w:p>
-    <w:p>
-      <w:pPr>
-        <w:keepNext w:val="0"/>
-        <w:keepLines w:val="0"/>
-        <w:pageBreakBefore w:val="0"/>
-        <w:widowControl w:val="0"/>
-        <w:pBdr>
-          <w:top w:space="0" w:sz="0" w:val="nil"/>
-          <w:left w:space="0" w:sz="0" w:val="nil"/>
-          <w:bottom w:space="0" w:sz="0" w:val="nil"/>
-          <w:right w:space="0" w:sz="0" w:val="nil"/>
-          <w:between w:space="0" w:sz="0" w:val="nil"/>
-        </w:pBdr>
-        <w:shd w:fill="auto" w:val="clear"/>
-        <w:spacing w:after="0" w:before="0" w:line="276" w:lineRule="auto"/>
-        <w:ind w:right="0"/>
-        <w:jc w:val="left"/>
-        <w:rPr>
-          <w:rFonts w:ascii="Comfortaa" w:cs="Comfortaa" w:eastAsia="Comfortaa" w:hAnsi="Comfortaa"/>
-          <w:b w:val="1"/>
-          <w:bCs w:val="1"/>
-          <w:sz w:val="24"/>
-          <w:szCs w:val="24"/>
-        </w:rPr>
-      </w:pPr>
-      <w:r>
-        <w:rPr>
-          <w:rtl w:val="0"/>
-        </w:rPr>
-      </w:r>
-    </w:p>
-    <w:p>
-      <w:pPr>
-        <w:keepNext w:val="0"/>
-        <w:keepLines w:val="0"/>
-        <w:pageBreakBefore w:val="0"/>
-        <w:widowControl w:val="0"/>
-        <w:pBdr>
-          <w:top w:space="0" w:sz="0" w:val="nil"/>
-          <w:left w:space="0" w:sz="0" w:val="nil"/>
-          <w:bottom w:space="0" w:sz="0" w:val="nil"/>
-          <w:right w:space="0" w:sz="0" w:val="nil"/>
-          <w:between w:space="0" w:sz="0" w:val="nil"/>
-        </w:pBdr>
-        <w:shd w:fill="auto" w:val="clear"/>
-        <w:spacing w:after="0" w:before="0" w:line="276" w:lineRule="auto"/>
-        <w:ind w:right="0"/>
-        <w:jc w:val="left"/>
-        <w:rPr>
-          <w:rFonts w:ascii="Comfortaa" w:cs="Comfortaa" w:eastAsia="Comfortaa" w:hAnsi="Comfortaa"/>
-          <w:b w:val="1"/>
-          <w:bCs w:val="1"/>
-          <w:sz w:val="24"/>
-          <w:szCs w:val="24"/>
-        </w:rPr>
-      </w:pPr>
-      <w:r>
-        <w:rPr>
-          <w:rtl w:val="0"/>
-        </w:rPr>
-      </w:r>
-    </w:p>
-    <w:p>
-      <w:pPr>
-        <w:keepNext w:val="0"/>
-        <w:keepLines w:val="0"/>
-        <w:pageBreakBefore w:val="0"/>
-        <w:widowControl w:val="0"/>
-        <w:pBdr>
-          <w:top w:space="0" w:sz="0" w:val="nil"/>
-          <w:left w:space="0" w:sz="0" w:val="nil"/>
-          <w:bottom w:space="0" w:sz="0" w:val="nil"/>
-          <w:right w:space="0" w:sz="0" w:val="nil"/>
-          <w:between w:space="0" w:sz="0" w:val="nil"/>
-        </w:pBdr>
-        <w:shd w:fill="auto" w:val="clear"/>
-        <w:spacing w:after="0" w:before="0" w:line="276" w:lineRule="auto"/>
-        <w:ind w:right="0"/>
-        <w:jc w:val="left"/>
-        <w:rPr>
-          <w:rFonts w:ascii="Comfortaa" w:cs="Comfortaa" w:eastAsia="Comfortaa" w:hAnsi="Comfortaa"/>
-          <w:b w:val="1"/>
-          <w:bCs w:val="1"/>
-          <w:sz w:val="24"/>
-          <w:szCs w:val="24"/>
-        </w:rPr>
-      </w:pPr>
-      <w:r>
-        <w:rPr>
-          <w:rtl w:val="0"/>
-        </w:rPr>
-      </w:r>
-    </w:p>
-    <w:p>
-      <w:pPr>
-        <w:keepNext w:val="0"/>
-        <w:keepLines w:val="0"/>
-        <w:pageBreakBefore w:val="0"/>
-        <w:widowControl w:val="0"/>
-        <w:numPr>
-          <w:ilvl w:val="0"/>
-          <w:numId w:val="1"/>
-        </w:numPr>
-        <w:pBdr>
-          <w:top w:space="0" w:sz="0" w:val="nil"/>
-          <w:left w:space="0" w:sz="0" w:val="nil"/>
-          <w:bottom w:space="0" w:sz="0" w:val="nil"/>
-          <w:right w:space="0" w:sz="0" w:val="nil"/>
-          <w:between w:space="0" w:sz="0" w:val="nil"/>
-        </w:pBdr>
-        <w:shd w:fill="auto" w:val="clear"/>
-        <w:spacing w:after="0" w:before="0" w:line="276" w:lineRule="auto"/>
-        <w:ind w:left="1440" w:right="0" w:hanging="360"/>
-        <w:jc w:val="left"/>
-        <w:rPr>
-          <w:rFonts w:ascii="Comfortaa" w:cs="Comfortaa" w:eastAsia="Comfortaa" w:hAnsi="Comfortaa"/>
-          <w:b w:val="1"/>
-          <w:bCs w:val="1"/>
-          <w:sz w:val="24"/>
-          <w:szCs w:val="24"/>
-        </w:rPr>
-      </w:pPr>
-      <w:r>
-        <w:rPr>
-          <w:rFonts w:ascii="Comfortaa" w:cs="Comfortaa" w:eastAsia="Comfortaa" w:hAnsi="Comfortaa"/>
-          <w:b w:val="1"/>
-          <w:bCs w:val="1"/>
-          <w:sz w:val="24"/>
-          <w:szCs w:val="24"/>
-          <w:rtl w:val="0"/>
-        </w:rPr>
-        <w:t xml:space="preserve">List the contents of the root directory. Use several options with the command and observe the output carefully.</w:t>
-      </w:r>
-    </w:p>
-    <w:p>
-      <w:pPr>
-        <w:keepNext w:val="0"/>
-        <w:keepLines w:val="0"/>
-        <w:pageBreakBefore w:val="0"/>
-        <w:widowControl w:val="0"/>
-        <w:pBdr>
-          <w:top w:space="0" w:sz="0" w:val="nil"/>
-          <w:left w:space="0" w:sz="0" w:val="nil"/>
-          <w:bottom w:space="0" w:sz="0" w:val="nil"/>
-          <w:right w:space="0" w:sz="0" w:val="nil"/>
-          <w:between w:space="0" w:sz="0" w:val="nil"/>
-        </w:pBdr>
-        <w:shd w:fill="auto" w:val="clear"/>
-        <w:spacing w:after="0" w:before="0" w:line="276" w:lineRule="auto"/>
-        <w:ind w:left="1440" w:right="0" w:firstLine="0"/>
-        <w:jc w:val="left"/>
-        <w:rPr>
-          <w:rFonts w:ascii="Comfortaa" w:cs="Comfortaa" w:eastAsia="Comfortaa" w:hAnsi="Comfortaa"/>
-          <w:b w:val="1"/>
-          <w:bCs w:val="1"/>
-          <w:sz w:val="24"/>
-          <w:szCs w:val="24"/>
-        </w:rPr>
-      </w:pPr>
-      <w:r>
-        <w:rPr>
-          <w:rFonts w:ascii="Comfortaa" w:cs="Comfortaa" w:eastAsia="Comfortaa" w:hAnsi="Comfortaa"/>
-          <w:b w:val="1"/>
-          <w:bCs w:val="1"/>
-          <w:sz w:val="24"/>
-          <w:szCs w:val="24"/>
-          <w:rtl w:val="0"/>
-        </w:rPr>
-        <w:t xml:space="preserve">Command:</w:t>
+        <w:br w:type="page"/>
+      </w:r>
+      <w:r>
+        <w:rPr>
+          <w:rtl w:val="0"/>
+        </w:rPr>
+      </w:r>
+    </w:p>
+    <w:p>
+      <w:pPr>
+        <w:keepNext w:val="0"/>
+        <w:keepLines w:val="0"/>
+        <w:pageBreakBefore w:val="0"/>
+        <w:widowControl w:val="0"/>
+        <w:pBdr>
+          <w:top w:space="0" w:sz="0" w:val="nil"/>
+          <w:left w:space="0" w:sz="0" w:val="nil"/>
+          <w:bottom w:space="0" w:sz="0" w:val="nil"/>
+          <w:right w:space="0" w:sz="0" w:val="nil"/>
+          <w:between w:space="0" w:sz="0" w:val="nil"/>
+        </w:pBdr>
+        <w:shd w:fill="auto" w:val="clear"/>
+        <w:spacing w:after="0" w:before="0" w:line="276" w:lineRule="auto"/>
+        <w:ind w:left="720" w:right="0" w:firstLine="0"/>
+        <w:jc w:val="left"/>
+        <w:rPr>
+          <w:rFonts w:ascii="Comfortaa" w:cs="Comfortaa" w:eastAsia="Comfortaa" w:hAnsi="Comfortaa"/>
+          <w:b w:val="1"/>
+          <w:bCs w:val="1"/>
+          <w:sz w:val="24"/>
+          <w:szCs w:val="24"/>
+        </w:rPr>
+      </w:pPr>
+      <w:r>
+        <w:rPr>
+          <w:rtl w:val="0"/>
+        </w:rPr>
       </w:r>
     </w:p>
     <w:p>
@@ -4083,14 +3403,8 @@
       </w:pPr>
       <w:r>
         <w:rPr>
-          <w:rFonts w:ascii="Comfortaa" w:cs="Comfortaa" w:eastAsia="Comfortaa" w:hAnsi="Comfortaa"/>
-          <w:b w:val="1"/>
-          <w:bCs w:val="1"/>
-          <w:sz w:val="24"/>
-          <w:szCs w:val="24"/>
-          <w:rtl w:val="0"/>
-        </w:rPr>
-        <w:t xml:space="preserve">C:\&gt;dir</w:t>
+          <w:rtl w:val="0"/>
+        </w:rPr>
       </w:r>
     </w:p>
     <w:p>
@@ -4120,14 +3434,163 @@
       </w:pPr>
       <w:r>
         <w:rPr>
-          <w:rFonts w:ascii="Comfortaa" w:cs="Comfortaa" w:eastAsia="Comfortaa" w:hAnsi="Comfortaa"/>
-          <w:b w:val="1"/>
-          <w:bCs w:val="1"/>
-          <w:sz w:val="24"/>
-          <w:szCs w:val="24"/>
-          <w:rtl w:val="0"/>
-        </w:rPr>
-        <w:t xml:space="preserve">C:\&gt;dir /ah</w:t>
+          <w:rtl w:val="0"/>
+        </w:rPr>
+      </w:r>
+    </w:p>
+    <w:p>
+      <w:pPr>
+        <w:keepNext w:val="0"/>
+        <w:keepLines w:val="0"/>
+        <w:pageBreakBefore w:val="0"/>
+        <w:widowControl w:val="0"/>
+        <w:pBdr>
+          <w:top w:space="0" w:sz="0" w:val="nil"/>
+          <w:left w:space="0" w:sz="0" w:val="nil"/>
+          <w:bottom w:space="0" w:sz="0" w:val="nil"/>
+          <w:right w:space="0" w:sz="0" w:val="nil"/>
+          <w:between w:space="0" w:sz="0" w:val="nil"/>
+        </w:pBdr>
+        <w:shd w:fill="auto" w:val="clear"/>
+        <w:spacing w:after="0" w:before="0" w:line="276" w:lineRule="auto"/>
+        <w:ind w:left="1440" w:right="0" w:firstLine="720"/>
+        <w:jc w:val="left"/>
+        <w:rPr>
+          <w:rFonts w:ascii="Comfortaa" w:cs="Comfortaa" w:eastAsia="Comfortaa" w:hAnsi="Comfortaa"/>
+          <w:b w:val="1"/>
+          <w:bCs w:val="1"/>
+          <w:sz w:val="24"/>
+          <w:szCs w:val="24"/>
+        </w:rPr>
+      </w:pPr>
+      <w:r>
+        <w:rPr>
+          <w:rtl w:val="0"/>
+        </w:rPr>
+      </w:r>
+    </w:p>
+    <w:p>
+      <w:pPr>
+        <w:keepNext w:val="0"/>
+        <w:keepLines w:val="0"/>
+        <w:pageBreakBefore w:val="0"/>
+        <w:widowControl w:val="0"/>
+        <w:pBdr>
+          <w:top w:space="0" w:sz="0" w:val="nil"/>
+          <w:left w:space="0" w:sz="0" w:val="nil"/>
+          <w:bottom w:space="0" w:sz="0" w:val="nil"/>
+          <w:right w:space="0" w:sz="0" w:val="nil"/>
+          <w:between w:space="0" w:sz="0" w:val="nil"/>
+        </w:pBdr>
+        <w:shd w:fill="auto" w:val="clear"/>
+        <w:spacing w:after="0" w:before="0" w:line="276" w:lineRule="auto"/>
+        <w:ind w:left="1440" w:right="0" w:firstLine="720"/>
+        <w:jc w:val="left"/>
+        <w:rPr>
+          <w:rFonts w:ascii="Comfortaa" w:cs="Comfortaa" w:eastAsia="Comfortaa" w:hAnsi="Comfortaa"/>
+          <w:b w:val="1"/>
+          <w:bCs w:val="1"/>
+          <w:sz w:val="24"/>
+          <w:szCs w:val="24"/>
+        </w:rPr>
+      </w:pPr>
+      <w:r>
+        <w:rPr>
+          <w:rtl w:val="0"/>
+        </w:rPr>
+      </w:r>
+    </w:p>
+    <w:p>
+      <w:pPr>
+        <w:keepNext w:val="0"/>
+        <w:keepLines w:val="0"/>
+        <w:pageBreakBefore w:val="0"/>
+        <w:widowControl w:val="0"/>
+        <w:pBdr>
+          <w:top w:space="0" w:sz="0" w:val="nil"/>
+          <w:left w:space="0" w:sz="0" w:val="nil"/>
+          <w:bottom w:space="0" w:sz="0" w:val="nil"/>
+          <w:right w:space="0" w:sz="0" w:val="nil"/>
+          <w:between w:space="0" w:sz="0" w:val="nil"/>
+        </w:pBdr>
+        <w:shd w:fill="auto" w:val="clear"/>
+        <w:spacing w:after="0" w:before="0" w:line="276" w:lineRule="auto"/>
+        <w:ind w:left="1440" w:right="0" w:firstLine="720"/>
+        <w:jc w:val="left"/>
+        <w:rPr>
+          <w:rFonts w:ascii="Comfortaa" w:cs="Comfortaa" w:eastAsia="Comfortaa" w:hAnsi="Comfortaa"/>
+          <w:b w:val="1"/>
+          <w:bCs w:val="1"/>
+          <w:sz w:val="24"/>
+          <w:szCs w:val="24"/>
+        </w:rPr>
+      </w:pPr>
+      <w:r>
+        <w:rPr>
+          <w:rtl w:val="0"/>
+        </w:rPr>
+      </w:r>
+    </w:p>
+    <w:p>
+      <w:pPr>
+        <w:keepNext w:val="0"/>
+        <w:keepLines w:val="0"/>
+        <w:pageBreakBefore w:val="0"/>
+        <w:widowControl w:val="0"/>
+        <w:pBdr>
+          <w:top w:space="0" w:sz="0" w:val="nil"/>
+          <w:left w:space="0" w:sz="0" w:val="nil"/>
+          <w:bottom w:space="0" w:sz="0" w:val="nil"/>
+          <w:right w:space="0" w:sz="0" w:val="nil"/>
+          <w:between w:space="0" w:sz="0" w:val="nil"/>
+        </w:pBdr>
+        <w:shd w:fill="auto" w:val="clear"/>
+        <w:spacing w:after="0" w:before="0" w:line="276" w:lineRule="auto"/>
+        <w:ind w:left="1440" w:right="0" w:firstLine="720"/>
+        <w:jc w:val="left"/>
+        <w:rPr>
+          <w:rFonts w:ascii="Comfortaa" w:cs="Comfortaa" w:eastAsia="Comfortaa" w:hAnsi="Comfortaa"/>
+          <w:b w:val="1"/>
+          <w:bCs w:val="1"/>
+          <w:sz w:val="24"/>
+          <w:szCs w:val="24"/>
+        </w:rPr>
+      </w:pPr>
+      <w:r>
+        <w:rPr>
+          <w:rtl w:val="0"/>
+        </w:rPr>
+      </w:r>
+    </w:p>
+    <w:p>
+      <w:pPr>
+        <w:keepNext w:val="0"/>
+        <w:keepLines w:val="0"/>
+        <w:pageBreakBefore w:val="0"/>
+        <w:widowControl w:val="0"/>
+        <w:pBdr>
+          <w:top w:space="0" w:sz="0" w:val="nil"/>
+          <w:left w:space="0" w:sz="0" w:val="nil"/>
+          <w:bottom w:space="0" w:sz="0" w:val="nil"/>
+          <w:right w:space="0" w:sz="0" w:val="nil"/>
+          <w:between w:space="0" w:sz="0" w:val="nil"/>
+        </w:pBdr>
+        <w:shd w:fill="auto" w:val="clear"/>
+        <w:spacing w:after="0" w:before="0" w:line="276" w:lineRule="auto"/>
+        <w:ind w:left="1440" w:right="0" w:firstLine="720"/>
+        <w:jc w:val="left"/>
+        <w:rPr>
+          <w:rFonts w:ascii="Comfortaa" w:cs="Comfortaa" w:eastAsia="Comfortaa" w:hAnsi="Comfortaa"/>
+          <w:b w:val="1"/>
+          <w:bCs w:val="1"/>
+          <w:sz w:val="24"/>
+          <w:szCs w:val="24"/>
+        </w:rPr>
+      </w:pPr>
+      <w:r>
+        <w:rPr>
+          <w:rtl w:val="0"/>
+        </w:rPr>
       </w:r>
     </w:p>
     <w:p>
@@ -4167,16 +3630,16 @@
           <wp:inline distB="114300" distT="114300" distL="114300" distR="114300">
             <wp:extent cx="5927689" cy="5795963"/>
             <wp:effectExtent b="0" l="0" r="0" t="0"/>
-            <wp:docPr id="22" name="image20.png"/>
+            <wp:docPr id="21" name="image21.png"/>
             <a:graphic>
               <a:graphicData uri="http://schemas.openxmlformats.org/drawingml/2006/picture">
                 <pic:pic>
                   <pic:nvPicPr>
-                    <pic:cNvPr id="0" name="image20.png"/>
+                    <pic:cNvPr id="0" name="image21.png"/>
                     <pic:cNvPicPr preferRelativeResize="0"/>
                   </pic:nvPicPr>
                   <pic:blipFill>
-                    <a:blip r:embed="rId14"/>
+                    <a:blip r:embed="rId16"/>
                     <a:srcRect b="0" l="0" r="0" t="0"/>
                     <a:stretch>
                       <a:fillRect/>
@@ -4197,6 +3660,40 @@
         </w:drawing>
       </w:r>
       <w:r>
+        <w:br w:type="page"/>
+      </w:r>
+      <w:r>
+        <w:rPr>
+          <w:rtl w:val="0"/>
+        </w:rPr>
+      </w:r>
+    </w:p>
+    <w:p>
+      <w:pPr>
+        <w:keepNext w:val="0"/>
+        <w:keepLines w:val="0"/>
+        <w:pageBreakBefore w:val="0"/>
+        <w:widowControl w:val="0"/>
+        <w:pBdr>
+          <w:top w:space="0" w:sz="0" w:val="nil"/>
+          <w:left w:space="0" w:sz="0" w:val="nil"/>
+          <w:bottom w:space="0" w:sz="0" w:val="nil"/>
+          <w:right w:space="0" w:sz="0" w:val="nil"/>
+          <w:between w:space="0" w:sz="0" w:val="nil"/>
+        </w:pBdr>
+        <w:shd w:fill="auto" w:val="clear"/>
+        <w:spacing w:after="0" w:before="0" w:line="276" w:lineRule="auto"/>
+        <w:ind w:left="720" w:right="0" w:firstLine="0"/>
+        <w:jc w:val="left"/>
+        <w:rPr>
+          <w:rFonts w:ascii="Comfortaa" w:cs="Comfortaa" w:eastAsia="Comfortaa" w:hAnsi="Comfortaa"/>
+          <w:b w:val="1"/>
+          <w:bCs w:val="1"/>
+          <w:sz w:val="24"/>
+          <w:szCs w:val="24"/>
+        </w:rPr>
+      </w:pPr>
+      <w:r>
         <w:rPr>
           <w:rtl w:val="0"/>
         </w:rPr>
@@ -4248,326 +3745,6 @@
         </w:pBdr>
         <w:shd w:fill="auto" w:val="clear"/>
         <w:spacing w:after="0" w:before="0" w:line="276" w:lineRule="auto"/>
-        <w:ind w:right="0"/>
-        <w:jc w:val="left"/>
-        <w:rPr>
-          <w:rFonts w:ascii="Comfortaa" w:cs="Comfortaa" w:eastAsia="Comfortaa" w:hAnsi="Comfortaa"/>
-          <w:b w:val="1"/>
-          <w:bCs w:val="1"/>
-          <w:sz w:val="24"/>
-          <w:szCs w:val="24"/>
-        </w:rPr>
-      </w:pPr>
-      <w:r>
-        <w:rPr>
-          <w:rtl w:val="0"/>
-        </w:rPr>
-      </w:r>
-    </w:p>
-    <w:p>
-      <w:pPr>
-        <w:keepNext w:val="0"/>
-        <w:keepLines w:val="0"/>
-        <w:pageBreakBefore w:val="0"/>
-        <w:widowControl w:val="0"/>
-        <w:pBdr>
-          <w:top w:space="0" w:sz="0" w:val="nil"/>
-          <w:left w:space="0" w:sz="0" w:val="nil"/>
-          <w:bottom w:space="0" w:sz="0" w:val="nil"/>
-          <w:right w:space="0" w:sz="0" w:val="nil"/>
-          <w:between w:space="0" w:sz="0" w:val="nil"/>
-        </w:pBdr>
-        <w:shd w:fill="auto" w:val="clear"/>
-        <w:spacing w:after="0" w:before="0" w:line="276" w:lineRule="auto"/>
-        <w:ind w:right="0"/>
-        <w:jc w:val="left"/>
-        <w:rPr>
-          <w:rFonts w:ascii="Comfortaa" w:cs="Comfortaa" w:eastAsia="Comfortaa" w:hAnsi="Comfortaa"/>
-          <w:b w:val="1"/>
-          <w:bCs w:val="1"/>
-          <w:sz w:val="24"/>
-          <w:szCs w:val="24"/>
-        </w:rPr>
-      </w:pPr>
-      <w:r>
-        <w:rPr>
-          <w:rtl w:val="0"/>
-        </w:rPr>
-      </w:r>
-    </w:p>
-    <w:p>
-      <w:pPr>
-        <w:keepNext w:val="0"/>
-        <w:keepLines w:val="0"/>
-        <w:pageBreakBefore w:val="0"/>
-        <w:widowControl w:val="0"/>
-        <w:pBdr>
-          <w:top w:space="0" w:sz="0" w:val="nil"/>
-          <w:left w:space="0" w:sz="0" w:val="nil"/>
-          <w:bottom w:space="0" w:sz="0" w:val="nil"/>
-          <w:right w:space="0" w:sz="0" w:val="nil"/>
-          <w:between w:space="0" w:sz="0" w:val="nil"/>
-        </w:pBdr>
-        <w:shd w:fill="auto" w:val="clear"/>
-        <w:spacing w:after="0" w:before="0" w:line="276" w:lineRule="auto"/>
-        <w:ind w:right="0"/>
-        <w:jc w:val="left"/>
-        <w:rPr>
-          <w:rFonts w:ascii="Comfortaa" w:cs="Comfortaa" w:eastAsia="Comfortaa" w:hAnsi="Comfortaa"/>
-          <w:b w:val="1"/>
-          <w:bCs w:val="1"/>
-          <w:sz w:val="24"/>
-          <w:szCs w:val="24"/>
-        </w:rPr>
-      </w:pPr>
-      <w:r>
-        <w:rPr>
-          <w:rtl w:val="0"/>
-        </w:rPr>
-      </w:r>
-    </w:p>
-    <w:p>
-      <w:pPr>
-        <w:keepNext w:val="0"/>
-        <w:keepLines w:val="0"/>
-        <w:pageBreakBefore w:val="0"/>
-        <w:widowControl w:val="0"/>
-        <w:pBdr>
-          <w:top w:space="0" w:sz="0" w:val="nil"/>
-          <w:left w:space="0" w:sz="0" w:val="nil"/>
-          <w:bottom w:space="0" w:sz="0" w:val="nil"/>
-          <w:right w:space="0" w:sz="0" w:val="nil"/>
-          <w:between w:space="0" w:sz="0" w:val="nil"/>
-        </w:pBdr>
-        <w:shd w:fill="auto" w:val="clear"/>
-        <w:spacing w:after="0" w:before="0" w:line="276" w:lineRule="auto"/>
-        <w:ind w:right="0"/>
-        <w:jc w:val="left"/>
-        <w:rPr>
-          <w:rFonts w:ascii="Comfortaa" w:cs="Comfortaa" w:eastAsia="Comfortaa" w:hAnsi="Comfortaa"/>
-          <w:b w:val="1"/>
-          <w:bCs w:val="1"/>
-          <w:sz w:val="24"/>
-          <w:szCs w:val="24"/>
-        </w:rPr>
-      </w:pPr>
-      <w:r>
-        <w:rPr>
-          <w:rtl w:val="0"/>
-        </w:rPr>
-      </w:r>
-    </w:p>
-    <w:p>
-      <w:pPr>
-        <w:keepNext w:val="0"/>
-        <w:keepLines w:val="0"/>
-        <w:pageBreakBefore w:val="0"/>
-        <w:widowControl w:val="0"/>
-        <w:pBdr>
-          <w:top w:space="0" w:sz="0" w:val="nil"/>
-          <w:left w:space="0" w:sz="0" w:val="nil"/>
-          <w:bottom w:space="0" w:sz="0" w:val="nil"/>
-          <w:right w:space="0" w:sz="0" w:val="nil"/>
-          <w:between w:space="0" w:sz="0" w:val="nil"/>
-        </w:pBdr>
-        <w:shd w:fill="auto" w:val="clear"/>
-        <w:spacing w:after="0" w:before="0" w:line="276" w:lineRule="auto"/>
-        <w:ind w:right="0"/>
-        <w:jc w:val="left"/>
-        <w:rPr>
-          <w:rFonts w:ascii="Comfortaa" w:cs="Comfortaa" w:eastAsia="Comfortaa" w:hAnsi="Comfortaa"/>
-          <w:b w:val="1"/>
-          <w:bCs w:val="1"/>
-          <w:sz w:val="24"/>
-          <w:szCs w:val="24"/>
-        </w:rPr>
-      </w:pPr>
-      <w:r>
-        <w:rPr>
-          <w:rtl w:val="0"/>
-        </w:rPr>
-      </w:r>
-    </w:p>
-    <w:p>
-      <w:pPr>
-        <w:keepNext w:val="0"/>
-        <w:keepLines w:val="0"/>
-        <w:pageBreakBefore w:val="0"/>
-        <w:widowControl w:val="0"/>
-        <w:pBdr>
-          <w:top w:space="0" w:sz="0" w:val="nil"/>
-          <w:left w:space="0" w:sz="0" w:val="nil"/>
-          <w:bottom w:space="0" w:sz="0" w:val="nil"/>
-          <w:right w:space="0" w:sz="0" w:val="nil"/>
-          <w:between w:space="0" w:sz="0" w:val="nil"/>
-        </w:pBdr>
-        <w:shd w:fill="auto" w:val="clear"/>
-        <w:spacing w:after="0" w:before="0" w:line="276" w:lineRule="auto"/>
-        <w:ind w:right="0"/>
-        <w:jc w:val="left"/>
-        <w:rPr>
-          <w:rFonts w:ascii="Comfortaa" w:cs="Comfortaa" w:eastAsia="Comfortaa" w:hAnsi="Comfortaa"/>
-          <w:b w:val="1"/>
-          <w:bCs w:val="1"/>
-          <w:sz w:val="24"/>
-          <w:szCs w:val="24"/>
-        </w:rPr>
-      </w:pPr>
-      <w:r>
-        <w:rPr>
-          <w:rtl w:val="0"/>
-        </w:rPr>
-      </w:r>
-    </w:p>
-    <w:p>
-      <w:pPr>
-        <w:keepNext w:val="0"/>
-        <w:keepLines w:val="0"/>
-        <w:pageBreakBefore w:val="0"/>
-        <w:widowControl w:val="0"/>
-        <w:pBdr>
-          <w:top w:space="0" w:sz="0" w:val="nil"/>
-          <w:left w:space="0" w:sz="0" w:val="nil"/>
-          <w:bottom w:space="0" w:sz="0" w:val="nil"/>
-          <w:right w:space="0" w:sz="0" w:val="nil"/>
-          <w:between w:space="0" w:sz="0" w:val="nil"/>
-        </w:pBdr>
-        <w:shd w:fill="auto" w:val="clear"/>
-        <w:spacing w:after="0" w:before="0" w:line="276" w:lineRule="auto"/>
-        <w:ind w:right="0"/>
-        <w:jc w:val="left"/>
-        <w:rPr>
-          <w:rFonts w:ascii="Comfortaa" w:cs="Comfortaa" w:eastAsia="Comfortaa" w:hAnsi="Comfortaa"/>
-          <w:b w:val="1"/>
-          <w:bCs w:val="1"/>
-          <w:sz w:val="24"/>
-          <w:szCs w:val="24"/>
-        </w:rPr>
-      </w:pPr>
-      <w:r>
-        <w:rPr>
-          <w:rtl w:val="0"/>
-        </w:rPr>
-      </w:r>
-    </w:p>
-    <w:p>
-      <w:pPr>
-        <w:keepNext w:val="0"/>
-        <w:keepLines w:val="0"/>
-        <w:pageBreakBefore w:val="0"/>
-        <w:widowControl w:val="0"/>
-        <w:pBdr>
-          <w:top w:space="0" w:sz="0" w:val="nil"/>
-          <w:left w:space="0" w:sz="0" w:val="nil"/>
-          <w:bottom w:space="0" w:sz="0" w:val="nil"/>
-          <w:right w:space="0" w:sz="0" w:val="nil"/>
-          <w:between w:space="0" w:sz="0" w:val="nil"/>
-        </w:pBdr>
-        <w:shd w:fill="auto" w:val="clear"/>
-        <w:spacing w:after="0" w:before="0" w:line="276" w:lineRule="auto"/>
-        <w:ind w:right="0"/>
-        <w:jc w:val="left"/>
-        <w:rPr>
-          <w:rFonts w:ascii="Comfortaa" w:cs="Comfortaa" w:eastAsia="Comfortaa" w:hAnsi="Comfortaa"/>
-          <w:b w:val="1"/>
-          <w:bCs w:val="1"/>
-          <w:sz w:val="24"/>
-          <w:szCs w:val="24"/>
-        </w:rPr>
-      </w:pPr>
-      <w:r>
-        <w:rPr>
-          <w:rtl w:val="0"/>
-        </w:rPr>
-      </w:r>
-    </w:p>
-    <w:p>
-      <w:pPr>
-        <w:keepNext w:val="0"/>
-        <w:keepLines w:val="0"/>
-        <w:pageBreakBefore w:val="0"/>
-        <w:widowControl w:val="0"/>
-        <w:pBdr>
-          <w:top w:space="0" w:sz="0" w:val="nil"/>
-          <w:left w:space="0" w:sz="0" w:val="nil"/>
-          <w:bottom w:space="0" w:sz="0" w:val="nil"/>
-          <w:right w:space="0" w:sz="0" w:val="nil"/>
-          <w:between w:space="0" w:sz="0" w:val="nil"/>
-        </w:pBdr>
-        <w:shd w:fill="auto" w:val="clear"/>
-        <w:spacing w:after="0" w:before="0" w:line="276" w:lineRule="auto"/>
-        <w:ind w:right="0"/>
-        <w:jc w:val="left"/>
-        <w:rPr>
-          <w:rFonts w:ascii="Comfortaa" w:cs="Comfortaa" w:eastAsia="Comfortaa" w:hAnsi="Comfortaa"/>
-          <w:b w:val="1"/>
-          <w:bCs w:val="1"/>
-          <w:sz w:val="24"/>
-          <w:szCs w:val="24"/>
-        </w:rPr>
-      </w:pPr>
-      <w:r>
-        <w:rPr>
-          <w:rtl w:val="0"/>
-        </w:rPr>
-      </w:r>
-    </w:p>
-    <w:p>
-      <w:pPr>
-        <w:keepNext w:val="0"/>
-        <w:keepLines w:val="0"/>
-        <w:pageBreakBefore w:val="0"/>
-        <w:widowControl w:val="0"/>
-        <w:numPr>
-          <w:ilvl w:val="0"/>
-          <w:numId w:val="1"/>
-        </w:numPr>
-        <w:pBdr>
-          <w:top w:space="0" w:sz="0" w:val="nil"/>
-          <w:left w:space="0" w:sz="0" w:val="nil"/>
-          <w:bottom w:space="0" w:sz="0" w:val="nil"/>
-          <w:right w:space="0" w:sz="0" w:val="nil"/>
-          <w:between w:space="0" w:sz="0" w:val="nil"/>
-        </w:pBdr>
-        <w:shd w:fill="auto" w:val="clear"/>
-        <w:spacing w:after="0" w:before="0" w:line="276" w:lineRule="auto"/>
-        <w:ind w:left="1440" w:right="0" w:hanging="360"/>
-        <w:jc w:val="left"/>
-        <w:rPr>
-          <w:rFonts w:ascii="Comfortaa" w:cs="Comfortaa" w:eastAsia="Comfortaa" w:hAnsi="Comfortaa"/>
-          <w:b w:val="1"/>
-          <w:bCs w:val="1"/>
-          <w:sz w:val="24"/>
-          <w:szCs w:val="24"/>
-        </w:rPr>
-      </w:pPr>
-      <w:r>
-        <w:rPr>
-          <w:rFonts w:ascii="Comfortaa" w:cs="Comfortaa" w:eastAsia="Comfortaa" w:hAnsi="Comfortaa"/>
-          <w:b w:val="1"/>
-          <w:bCs w:val="1"/>
-          <w:sz w:val="24"/>
-          <w:szCs w:val="24"/>
-          <w:rtl w:val="0"/>
-        </w:rPr>
-        <w:t xml:space="preserve">List the file with .txt extension under the root directory.</w:t>
-      </w:r>
-    </w:p>
-    <w:p>
-      <w:pPr>
-        <w:keepNext w:val="0"/>
-        <w:keepLines w:val="0"/>
-        <w:pageBreakBefore w:val="0"/>
-        <w:widowControl w:val="0"/>
-        <w:pBdr>
-          <w:top w:space="0" w:sz="0" w:val="nil"/>
-          <w:left w:space="0" w:sz="0" w:val="nil"/>
-          <w:bottom w:space="0" w:sz="0" w:val="nil"/>
-          <w:right w:space="0" w:sz="0" w:val="nil"/>
-          <w:between w:space="0" w:sz="0" w:val="nil"/>
-        </w:pBdr>
-        <w:shd w:fill="auto" w:val="clear"/>
-        <w:spacing w:after="0" w:before="0" w:line="276" w:lineRule="auto"/>
         <w:ind w:left="0" w:right="0" w:firstLine="0"/>
         <w:jc w:val="left"/>
         <w:rPr>
@@ -4580,56 +3757,8 @@
       </w:pPr>
       <w:r>
         <w:rPr>
-          <w:rFonts w:ascii="Comfortaa" w:cs="Comfortaa" w:eastAsia="Comfortaa" w:hAnsi="Comfortaa"/>
-          <w:b w:val="1"/>
-          <w:bCs w:val="1"/>
-          <w:sz w:val="24"/>
-          <w:szCs w:val="24"/>
-          <w:rtl w:val="0"/>
-        </w:rPr>
-        <w:tab/>
-        <w:tab/>
-        <w:t xml:space="preserve">Command:</w:t>
-      </w:r>
-    </w:p>
-    <w:p>
-      <w:pPr>
-        <w:keepNext w:val="0"/>
-        <w:keepLines w:val="0"/>
-        <w:pageBreakBefore w:val="0"/>
-        <w:widowControl w:val="0"/>
-        <w:pBdr>
-          <w:top w:space="0" w:sz="0" w:val="nil"/>
-          <w:left w:space="0" w:sz="0" w:val="nil"/>
-          <w:bottom w:space="0" w:sz="0" w:val="nil"/>
-          <w:right w:space="0" w:sz="0" w:val="nil"/>
-          <w:between w:space="0" w:sz="0" w:val="nil"/>
-        </w:pBdr>
-        <w:shd w:fill="auto" w:val="clear"/>
-        <w:spacing w:after="0" w:before="0" w:line="276" w:lineRule="auto"/>
-        <w:ind w:left="0" w:right="0" w:firstLine="0"/>
-        <w:jc w:val="left"/>
-        <w:rPr>
-          <w:rFonts w:ascii="Comfortaa" w:cs="Comfortaa" w:eastAsia="Comfortaa" w:hAnsi="Comfortaa"/>
-          <w:b w:val="1"/>
-          <w:bCs w:val="1"/>
-          <w:sz w:val="24"/>
-          <w:szCs w:val="24"/>
-        </w:rPr>
-      </w:pPr>
-      <w:r>
-        <w:rPr>
-          <w:rFonts w:ascii="Comfortaa" w:cs="Comfortaa" w:eastAsia="Comfortaa" w:hAnsi="Comfortaa"/>
-          <w:b w:val="1"/>
-          <w:bCs w:val="1"/>
-          <w:sz w:val="24"/>
-          <w:szCs w:val="24"/>
-          <w:rtl w:val="0"/>
-        </w:rPr>
-        <w:tab/>
-        <w:tab/>
-        <w:tab/>
-        <w:t xml:space="preserve">C:\&gt;attrib *.txt</w:t>
+          <w:rtl w:val="0"/>
+        </w:rPr>
       </w:r>
     </w:p>
     <w:p>
@@ -4712,16 +3841,16 @@
           <wp:inline distB="114300" distT="114300" distL="114300" distR="114300">
             <wp:extent cx="4591050" cy="1466850"/>
             <wp:effectExtent b="0" l="0" r="0" t="0"/>
-            <wp:docPr id="27" name="image29.png"/>
+            <wp:docPr id="26" name="image23.png"/>
             <a:graphic>
               <a:graphicData uri="http://schemas.openxmlformats.org/drawingml/2006/picture">
                 <pic:pic>
                   <pic:nvPicPr>
-                    <pic:cNvPr id="0" name="image29.png"/>
+                    <pic:cNvPr id="0" name="image23.png"/>
                     <pic:cNvPicPr preferRelativeResize="0"/>
                   </pic:nvPicPr>
                   <pic:blipFill>
-                    <a:blip r:embed="rId15"/>
+                    <a:blip r:embed="rId17"/>
                     <a:srcRect b="0" l="0" r="0" t="0"/>
                     <a:stretch>
                       <a:fillRect/>
@@ -4784,47 +3913,6 @@
         <w:keepLines w:val="0"/>
         <w:pageBreakBefore w:val="0"/>
         <w:widowControl w:val="0"/>
-        <w:numPr>
-          <w:ilvl w:val="0"/>
-          <w:numId w:val="1"/>
-        </w:numPr>
-        <w:pBdr>
-          <w:top w:space="0" w:sz="0" w:val="nil"/>
-          <w:left w:space="0" w:sz="0" w:val="nil"/>
-          <w:bottom w:space="0" w:sz="0" w:val="nil"/>
-          <w:right w:space="0" w:sz="0" w:val="nil"/>
-          <w:between w:space="0" w:sz="0" w:val="nil"/>
-        </w:pBdr>
-        <w:shd w:fill="auto" w:val="clear"/>
-        <w:spacing w:after="0" w:before="0" w:line="276" w:lineRule="auto"/>
-        <w:ind w:left="1440" w:right="0" w:hanging="360"/>
-        <w:jc w:val="left"/>
-        <w:rPr>
-          <w:rFonts w:ascii="Comfortaa" w:cs="Comfortaa" w:eastAsia="Comfortaa" w:hAnsi="Comfortaa"/>
-          <w:b w:val="1"/>
-          <w:bCs w:val="1"/>
-          <w:sz w:val="24"/>
-          <w:szCs w:val="24"/>
-        </w:rPr>
-      </w:pPr>
-      <w:r>
-        <w:rPr>
-          <w:rFonts w:ascii="Comfortaa" w:cs="Comfortaa" w:eastAsia="Comfortaa" w:hAnsi="Comfortaa"/>
-          <w:b w:val="1"/>
-          <w:bCs w:val="1"/>
-          <w:sz w:val="24"/>
-          <w:szCs w:val="24"/>
-          <w:rtl w:val="0"/>
-        </w:rPr>
-        <w:t xml:space="preserve">List the files under root directory that begins with ‘r’.</w:t>
-      </w:r>
-    </w:p>
-    <w:p>
-      <w:pPr>
-        <w:keepNext w:val="0"/>
-        <w:keepLines w:val="0"/>
-        <w:pageBreakBefore w:val="0"/>
-        <w:widowControl w:val="0"/>
         <w:pBdr>
           <w:top w:space="0" w:sz="0" w:val="nil"/>
           <w:left w:space="0" w:sz="0" w:val="nil"/>
@@ -4846,16 +3934,8 @@
       </w:pPr>
       <w:r>
         <w:rPr>
-          <w:rFonts w:ascii="Comfortaa" w:cs="Comfortaa" w:eastAsia="Comfortaa" w:hAnsi="Comfortaa"/>
-          <w:b w:val="1"/>
-          <w:bCs w:val="1"/>
-          <w:sz w:val="24"/>
-          <w:szCs w:val="24"/>
-          <w:rtl w:val="0"/>
-        </w:rPr>
-        <w:tab/>
-        <w:tab/>
-        <w:t xml:space="preserve">Command:</w:t>
+          <w:rtl w:val="0"/>
+        </w:rPr>
       </w:r>
     </w:p>
     <w:p>
@@ -4885,17 +3965,39 @@
       </w:pPr>
       <w:r>
         <w:rPr>
-          <w:rFonts w:ascii="Comfortaa" w:cs="Comfortaa" w:eastAsia="Comfortaa" w:hAnsi="Comfortaa"/>
-          <w:b w:val="1"/>
-          <w:bCs w:val="1"/>
-          <w:sz w:val="24"/>
-          <w:szCs w:val="24"/>
-          <w:rtl w:val="0"/>
-        </w:rPr>
-        <w:tab/>
-        <w:tab/>
-        <w:tab/>
-        <w:t xml:space="preserve">C:\&gt;attrib r*.*</w:t>
+          <w:rtl w:val="0"/>
+        </w:rPr>
+      </w:r>
+    </w:p>
+    <w:p>
+      <w:pPr>
+        <w:keepNext w:val="0"/>
+        <w:keepLines w:val="0"/>
+        <w:pageBreakBefore w:val="0"/>
+        <w:widowControl w:val="0"/>
+        <w:pBdr>
+          <w:top w:space="0" w:sz="0" w:val="nil"/>
+          <w:left w:space="0" w:sz="0" w:val="nil"/>
+          <w:bottom w:space="0" w:sz="0" w:val="nil"/>
+          <w:right w:space="0" w:sz="0" w:val="nil"/>
+          <w:between w:space="0" w:sz="0" w:val="nil"/>
+        </w:pBdr>
+        <w:shd w:fill="auto" w:val="clear"/>
+        <w:spacing w:after="0" w:before="0" w:line="276" w:lineRule="auto"/>
+        <w:ind w:left="0" w:right="0" w:firstLine="0"/>
+        <w:jc w:val="left"/>
+        <w:rPr>
+          <w:rFonts w:ascii="Comfortaa" w:cs="Comfortaa" w:eastAsia="Comfortaa" w:hAnsi="Comfortaa"/>
+          <w:b w:val="1"/>
+          <w:bCs w:val="1"/>
+          <w:sz w:val="24"/>
+          <w:szCs w:val="24"/>
+        </w:rPr>
+      </w:pPr>
+      <w:r>
+        <w:rPr>
+          <w:rtl w:val="0"/>
+        </w:rPr>
       </w:r>
     </w:p>
     <w:p>
@@ -4978,16 +4080,16 @@
           <wp:inline distB="114300" distT="114300" distL="114300" distR="114300">
             <wp:extent cx="4629150" cy="1362075"/>
             <wp:effectExtent b="0" l="0" r="0" t="0"/>
-            <wp:docPr id="4" name="image4.png"/>
+            <wp:docPr id="4" name="image1.png"/>
             <a:graphic>
               <a:graphicData uri="http://schemas.openxmlformats.org/drawingml/2006/picture">
                 <pic:pic>
                   <pic:nvPicPr>
-                    <pic:cNvPr id="0" name="image4.png"/>
+                    <pic:cNvPr id="0" name="image1.png"/>
                     <pic:cNvPicPr preferRelativeResize="0"/>
                   </pic:nvPicPr>
                   <pic:blipFill>
-                    <a:blip r:embed="rId16"/>
+                    <a:blip r:embed="rId18"/>
                     <a:srcRect b="0" l="0" r="0" t="0"/>
                     <a:stretch>
                       <a:fillRect/>
@@ -5050,39 +4152,184 @@
         <w:keepLines w:val="0"/>
         <w:pageBreakBefore w:val="0"/>
         <w:widowControl w:val="0"/>
-        <w:numPr>
-          <w:ilvl w:val="0"/>
-          <w:numId w:val="1"/>
-        </w:numPr>
-        <w:pBdr>
-          <w:top w:space="0" w:sz="0" w:val="nil"/>
-          <w:left w:space="0" w:sz="0" w:val="nil"/>
-          <w:bottom w:space="0" w:sz="0" w:val="nil"/>
-          <w:right w:space="0" w:sz="0" w:val="nil"/>
-          <w:between w:space="0" w:sz="0" w:val="nil"/>
-        </w:pBdr>
-        <w:shd w:fill="auto" w:val="clear"/>
-        <w:spacing w:after="0" w:before="0" w:line="276" w:lineRule="auto"/>
-        <w:ind w:left="1440" w:right="0" w:hanging="360"/>
-        <w:jc w:val="left"/>
-        <w:rPr>
-          <w:rFonts w:ascii="Comfortaa" w:cs="Comfortaa" w:eastAsia="Comfortaa" w:hAnsi="Comfortaa"/>
-          <w:b w:val="1"/>
-          <w:bCs w:val="1"/>
-          <w:sz w:val="24"/>
-          <w:szCs w:val="24"/>
-        </w:rPr>
-      </w:pPr>
-      <w:r>
-        <w:rPr>
-          <w:rFonts w:ascii="Comfortaa" w:cs="Comfortaa" w:eastAsia="Comfortaa" w:hAnsi="Comfortaa"/>
-          <w:b w:val="1"/>
-          <w:bCs w:val="1"/>
-          <w:sz w:val="24"/>
-          <w:szCs w:val="24"/>
-          <w:rtl w:val="0"/>
-        </w:rPr>
-        <w:t xml:space="preserve">Rename the file result.txt as exam.dat under mca sub-directory without changing the current directory.</w:t>
+        <w:pBdr>
+          <w:top w:space="0" w:sz="0" w:val="nil"/>
+          <w:left w:space="0" w:sz="0" w:val="nil"/>
+          <w:bottom w:space="0" w:sz="0" w:val="nil"/>
+          <w:right w:space="0" w:sz="0" w:val="nil"/>
+          <w:between w:space="0" w:sz="0" w:val="nil"/>
+        </w:pBdr>
+        <w:shd w:fill="auto" w:val="clear"/>
+        <w:spacing w:after="0" w:before="0" w:line="276" w:lineRule="auto"/>
+        <w:ind w:left="0" w:right="0" w:firstLine="0"/>
+        <w:jc w:val="left"/>
+        <w:rPr>
+          <w:rFonts w:ascii="Comfortaa" w:cs="Comfortaa" w:eastAsia="Comfortaa" w:hAnsi="Comfortaa"/>
+          <w:b w:val="1"/>
+          <w:bCs w:val="1"/>
+          <w:sz w:val="24"/>
+          <w:szCs w:val="24"/>
+        </w:rPr>
+      </w:pPr>
+      <w:r>
+        <w:rPr>
+          <w:rtl w:val="0"/>
+        </w:rPr>
+      </w:r>
+    </w:p>
+    <w:p>
+      <w:pPr>
+        <w:keepNext w:val="0"/>
+        <w:keepLines w:val="0"/>
+        <w:pageBreakBefore w:val="0"/>
+        <w:widowControl w:val="0"/>
+        <w:pBdr>
+          <w:top w:space="0" w:sz="0" w:val="nil"/>
+          <w:left w:space="0" w:sz="0" w:val="nil"/>
+          <w:bottom w:space="0" w:sz="0" w:val="nil"/>
+          <w:right w:space="0" w:sz="0" w:val="nil"/>
+          <w:between w:space="0" w:sz="0" w:val="nil"/>
+        </w:pBdr>
+        <w:shd w:fill="auto" w:val="clear"/>
+        <w:spacing w:after="0" w:before="0" w:line="276" w:lineRule="auto"/>
+        <w:ind w:left="0" w:right="0" w:firstLine="0"/>
+        <w:jc w:val="left"/>
+        <w:rPr>
+          <w:rFonts w:ascii="Comfortaa" w:cs="Comfortaa" w:eastAsia="Comfortaa" w:hAnsi="Comfortaa"/>
+          <w:b w:val="1"/>
+          <w:bCs w:val="1"/>
+          <w:sz w:val="24"/>
+          <w:szCs w:val="24"/>
+        </w:rPr>
+      </w:pPr>
+      <w:r>
+        <w:rPr>
+          <w:rtl w:val="0"/>
+        </w:rPr>
+      </w:r>
+    </w:p>
+    <w:p>
+      <w:pPr>
+        <w:keepNext w:val="0"/>
+        <w:keepLines w:val="0"/>
+        <w:pageBreakBefore w:val="0"/>
+        <w:widowControl w:val="0"/>
+        <w:pBdr>
+          <w:top w:space="0" w:sz="0" w:val="nil"/>
+          <w:left w:space="0" w:sz="0" w:val="nil"/>
+          <w:bottom w:space="0" w:sz="0" w:val="nil"/>
+          <w:right w:space="0" w:sz="0" w:val="nil"/>
+          <w:between w:space="0" w:sz="0" w:val="nil"/>
+        </w:pBdr>
+        <w:shd w:fill="auto" w:val="clear"/>
+        <w:spacing w:after="0" w:before="0" w:line="276" w:lineRule="auto"/>
+        <w:ind w:left="0" w:right="0" w:firstLine="0"/>
+        <w:jc w:val="left"/>
+        <w:rPr>
+          <w:rFonts w:ascii="Comfortaa" w:cs="Comfortaa" w:eastAsia="Comfortaa" w:hAnsi="Comfortaa"/>
+          <w:b w:val="1"/>
+          <w:bCs w:val="1"/>
+          <w:sz w:val="24"/>
+          <w:szCs w:val="24"/>
+        </w:rPr>
+      </w:pPr>
+      <w:r>
+        <w:rPr>
+          <w:rtl w:val="0"/>
+        </w:rPr>
+      </w:r>
+    </w:p>
+    <w:p>
+      <w:pPr>
+        <w:keepNext w:val="0"/>
+        <w:keepLines w:val="0"/>
+        <w:pageBreakBefore w:val="0"/>
+        <w:widowControl w:val="0"/>
+        <w:pBdr>
+          <w:top w:space="0" w:sz="0" w:val="nil"/>
+          <w:left w:space="0" w:sz="0" w:val="nil"/>
+          <w:bottom w:space="0" w:sz="0" w:val="nil"/>
+          <w:right w:space="0" w:sz="0" w:val="nil"/>
+          <w:between w:space="0" w:sz="0" w:val="nil"/>
+        </w:pBdr>
+        <w:shd w:fill="auto" w:val="clear"/>
+        <w:spacing w:after="0" w:before="0" w:line="276" w:lineRule="auto"/>
+        <w:ind w:left="0" w:right="0" w:firstLine="0"/>
+        <w:jc w:val="left"/>
+        <w:rPr>
+          <w:rFonts w:ascii="Comfortaa" w:cs="Comfortaa" w:eastAsia="Comfortaa" w:hAnsi="Comfortaa"/>
+          <w:b w:val="1"/>
+          <w:bCs w:val="1"/>
+          <w:sz w:val="24"/>
+          <w:szCs w:val="24"/>
+        </w:rPr>
+      </w:pPr>
+      <w:r>
+        <w:rPr>
+          <w:rtl w:val="0"/>
+        </w:rPr>
+      </w:r>
+    </w:p>
+    <w:p>
+      <w:pPr>
+        <w:keepNext w:val="0"/>
+        <w:keepLines w:val="0"/>
+        <w:pageBreakBefore w:val="0"/>
+        <w:widowControl w:val="0"/>
+        <w:pBdr>
+          <w:top w:space="0" w:sz="0" w:val="nil"/>
+          <w:left w:space="0" w:sz="0" w:val="nil"/>
+          <w:bottom w:space="0" w:sz="0" w:val="nil"/>
+          <w:right w:space="0" w:sz="0" w:val="nil"/>
+          <w:between w:space="0" w:sz="0" w:val="nil"/>
+        </w:pBdr>
+        <w:shd w:fill="auto" w:val="clear"/>
+        <w:spacing w:after="0" w:before="0" w:line="276" w:lineRule="auto"/>
+        <w:ind w:left="0" w:right="0" w:firstLine="0"/>
+        <w:jc w:val="left"/>
+        <w:rPr>
+          <w:rFonts w:ascii="Comfortaa" w:cs="Comfortaa" w:eastAsia="Comfortaa" w:hAnsi="Comfortaa"/>
+          <w:b w:val="1"/>
+          <w:bCs w:val="1"/>
+          <w:sz w:val="24"/>
+          <w:szCs w:val="24"/>
+        </w:rPr>
+      </w:pPr>
+      <w:r>
+        <w:rPr>
+          <w:rtl w:val="0"/>
+        </w:rPr>
+      </w:r>
+    </w:p>
+    <w:p>
+      <w:pPr>
+        <w:keepNext w:val="0"/>
+        <w:keepLines w:val="0"/>
+        <w:pageBreakBefore w:val="0"/>
+        <w:widowControl w:val="0"/>
+        <w:pBdr>
+          <w:top w:space="0" w:sz="0" w:val="nil"/>
+          <w:left w:space="0" w:sz="0" w:val="nil"/>
+          <w:bottom w:space="0" w:sz="0" w:val="nil"/>
+          <w:right w:space="0" w:sz="0" w:val="nil"/>
+          <w:between w:space="0" w:sz="0" w:val="nil"/>
+        </w:pBdr>
+        <w:shd w:fill="auto" w:val="clear"/>
+        <w:spacing w:after="0" w:before="0" w:line="276" w:lineRule="auto"/>
+        <w:ind w:left="0" w:right="0" w:firstLine="0"/>
+        <w:jc w:val="left"/>
+        <w:rPr>
+          <w:rFonts w:ascii="Comfortaa" w:cs="Comfortaa" w:eastAsia="Comfortaa" w:hAnsi="Comfortaa"/>
+          <w:b w:val="1"/>
+          <w:bCs w:val="1"/>
+          <w:sz w:val="24"/>
+          <w:szCs w:val="24"/>
+        </w:rPr>
+      </w:pPr>
+      <w:r>
+        <w:rPr>
+          <w:rtl w:val="0"/>
+        </w:rPr>
       </w:r>
     </w:p>
     <w:p>
@@ -5121,125 +4368,6 @@
         </w:rPr>
         <w:tab/>
         <w:tab/>
-        <w:t xml:space="preserve">Command:</w:t>
-      </w:r>
-    </w:p>
-    <w:p>
-      <w:pPr>
-        <w:keepNext w:val="0"/>
-        <w:keepLines w:val="0"/>
-        <w:pageBreakBefore w:val="0"/>
-        <w:widowControl w:val="0"/>
-        <w:pBdr>
-          <w:top w:space="0" w:sz="0" w:val="nil"/>
-          <w:left w:space="0" w:sz="0" w:val="nil"/>
-          <w:bottom w:space="0" w:sz="0" w:val="nil"/>
-          <w:right w:space="0" w:sz="0" w:val="nil"/>
-          <w:between w:space="0" w:sz="0" w:val="nil"/>
-        </w:pBdr>
-        <w:shd w:fill="auto" w:val="clear"/>
-        <w:spacing w:after="0" w:before="0" w:line="276" w:lineRule="auto"/>
-        <w:ind w:left="0" w:right="0" w:firstLine="0"/>
-        <w:jc w:val="left"/>
-        <w:rPr>
-          <w:rFonts w:ascii="Comfortaa" w:cs="Comfortaa" w:eastAsia="Comfortaa" w:hAnsi="Comfortaa"/>
-          <w:b w:val="1"/>
-          <w:bCs w:val="1"/>
-          <w:sz w:val="24"/>
-          <w:szCs w:val="24"/>
-        </w:rPr>
-      </w:pPr>
-      <w:r>
-        <w:rPr>
-          <w:rFonts w:ascii="Comfortaa" w:cs="Comfortaa" w:eastAsia="Comfortaa" w:hAnsi="Comfortaa"/>
-          <w:b w:val="1"/>
-          <w:bCs w:val="1"/>
-          <w:sz w:val="24"/>
-          <w:szCs w:val="24"/>
-          <w:rtl w:val="0"/>
-        </w:rPr>
-        <w:tab/>
-        <w:tab/>
-        <w:tab/>
-        <w:t xml:space="preserve">C:\&gt;ren rrciit\mca\result.txt exam.dat</w:t>
-      </w:r>
-    </w:p>
-    <w:p>
-      <w:pPr>
-        <w:keepNext w:val="0"/>
-        <w:keepLines w:val="0"/>
-        <w:pageBreakBefore w:val="0"/>
-        <w:widowControl w:val="0"/>
-        <w:pBdr>
-          <w:top w:space="0" w:sz="0" w:val="nil"/>
-          <w:left w:space="0" w:sz="0" w:val="nil"/>
-          <w:bottom w:space="0" w:sz="0" w:val="nil"/>
-          <w:right w:space="0" w:sz="0" w:val="nil"/>
-          <w:between w:space="0" w:sz="0" w:val="nil"/>
-        </w:pBdr>
-        <w:shd w:fill="auto" w:val="clear"/>
-        <w:spacing w:after="0" w:before="0" w:line="276" w:lineRule="auto"/>
-        <w:ind w:left="0" w:right="0" w:firstLine="0"/>
-        <w:jc w:val="left"/>
-        <w:rPr>
-          <w:rFonts w:ascii="Comfortaa" w:cs="Comfortaa" w:eastAsia="Comfortaa" w:hAnsi="Comfortaa"/>
-          <w:b w:val="1"/>
-          <w:bCs w:val="1"/>
-          <w:sz w:val="24"/>
-          <w:szCs w:val="24"/>
-        </w:rPr>
-      </w:pPr>
-      <w:r>
-        <w:rPr>
-          <w:rFonts w:ascii="Comfortaa" w:cs="Comfortaa" w:eastAsia="Comfortaa" w:hAnsi="Comfortaa"/>
-          <w:b w:val="1"/>
-          <w:bCs w:val="1"/>
-          <w:sz w:val="24"/>
-          <w:szCs w:val="24"/>
-          <w:rtl w:val="0"/>
-        </w:rPr>
-        <w:tab/>
-        <w:tab/>
-        <w:tab/>
-        <w:t xml:space="preserve">C:\&gt;dir rrciit\mca\result.txt</w:t>
-      </w:r>
-    </w:p>
-    <w:p>
-      <w:pPr>
-        <w:keepNext w:val="0"/>
-        <w:keepLines w:val="0"/>
-        <w:pageBreakBefore w:val="0"/>
-        <w:widowControl w:val="0"/>
-        <w:pBdr>
-          <w:top w:space="0" w:sz="0" w:val="nil"/>
-          <w:left w:space="0" w:sz="0" w:val="nil"/>
-          <w:bottom w:space="0" w:sz="0" w:val="nil"/>
-          <w:right w:space="0" w:sz="0" w:val="nil"/>
-          <w:between w:space="0" w:sz="0" w:val="nil"/>
-        </w:pBdr>
-        <w:shd w:fill="auto" w:val="clear"/>
-        <w:spacing w:after="0" w:before="0" w:line="276" w:lineRule="auto"/>
-        <w:ind w:left="0" w:right="0" w:firstLine="0"/>
-        <w:jc w:val="left"/>
-        <w:rPr>
-          <w:rFonts w:ascii="Comfortaa" w:cs="Comfortaa" w:eastAsia="Comfortaa" w:hAnsi="Comfortaa"/>
-          <w:b w:val="1"/>
-          <w:bCs w:val="1"/>
-          <w:sz w:val="24"/>
-          <w:szCs w:val="24"/>
-        </w:rPr>
-      </w:pPr>
-      <w:r>
-        <w:rPr>
-          <w:rFonts w:ascii="Comfortaa" w:cs="Comfortaa" w:eastAsia="Comfortaa" w:hAnsi="Comfortaa"/>
-          <w:b w:val="1"/>
-          <w:bCs w:val="1"/>
-          <w:sz w:val="24"/>
-          <w:szCs w:val="24"/>
-          <w:rtl w:val="0"/>
-        </w:rPr>
-        <w:tab/>
-        <w:tab/>
       </w:r>
       <w:r>
         <w:rPr>
@@ -5251,18 +4379,18 @@
         </w:rPr>
         <w:drawing>
           <wp:inline distB="114300" distT="114300" distL="114300" distR="114300">
-            <wp:extent cx="4236911" cy="2906612"/>
+            <wp:extent cx="4124135" cy="2826654"/>
             <wp:effectExtent b="0" l="0" r="0" t="0"/>
-            <wp:docPr id="1" name="image6.png"/>
+            <wp:docPr id="1" name="image4.png"/>
             <a:graphic>
               <a:graphicData uri="http://schemas.openxmlformats.org/drawingml/2006/picture">
                 <pic:pic>
                   <pic:nvPicPr>
-                    <pic:cNvPr id="0" name="image6.png"/>
+                    <pic:cNvPr id="0" name="image4.png"/>
                     <pic:cNvPicPr preferRelativeResize="0"/>
                   </pic:nvPicPr>
                   <pic:blipFill>
-                    <a:blip r:embed="rId17"/>
+                    <a:blip r:embed="rId19"/>
                     <a:srcRect b="0" l="0" r="0" t="0"/>
                     <a:stretch>
                       <a:fillRect/>
@@ -5271,7 +4399,7 @@
                   <pic:spPr>
                     <a:xfrm>
                       <a:off x="0" y="0"/>
-                      <a:ext cx="4236911" cy="2906612"/>
+                      <a:ext cx="4124135" cy="2826654"/>
                     </a:xfrm>
                     <a:prstGeom prst="rect"/>
                     <a:ln/>
@@ -5283,6 +4411,9 @@
         </w:drawing>
       </w:r>
       <w:r>
+        <w:br w:type="page"/>
+      </w:r>
+      <w:r>
         <w:rPr>
           <w:rtl w:val="0"/>
         </w:rPr>
@@ -5346,55 +4477,8 @@
       </w:pPr>
       <w:r>
         <w:rPr>
-          <w:rFonts w:ascii="Comfortaa" w:cs="Comfortaa" w:eastAsia="Comfortaa" w:hAnsi="Comfortaa"/>
-          <w:b w:val="1"/>
-          <w:bCs w:val="1"/>
-          <w:sz w:val="24"/>
-          <w:szCs w:val="24"/>
-          <w:rtl w:val="0"/>
-        </w:rPr>
-        <w:tab/>
-      </w:r>
-    </w:p>
-    <w:p>
-      <w:pPr>
-        <w:keepNext w:val="0"/>
-        <w:keepLines w:val="0"/>
-        <w:pageBreakBefore w:val="0"/>
-        <w:widowControl w:val="0"/>
-        <w:numPr>
-          <w:ilvl w:val="0"/>
-          <w:numId w:val="1"/>
-        </w:numPr>
-        <w:pBdr>
-          <w:top w:space="0" w:sz="0" w:val="nil"/>
-          <w:left w:space="0" w:sz="0" w:val="nil"/>
-          <w:bottom w:space="0" w:sz="0" w:val="nil"/>
-          <w:right w:space="0" w:sz="0" w:val="nil"/>
-          <w:between w:space="0" w:sz="0" w:val="nil"/>
-        </w:pBdr>
-        <w:shd w:fill="auto" w:val="clear"/>
-        <w:spacing w:after="0" w:before="0" w:line="276" w:lineRule="auto"/>
-        <w:ind w:left="1440" w:right="0" w:hanging="360"/>
-        <w:jc w:val="left"/>
-        <w:rPr>
-          <w:rFonts w:ascii="Comfortaa" w:cs="Comfortaa" w:eastAsia="Comfortaa" w:hAnsi="Comfortaa"/>
-          <w:b w:val="1"/>
-          <w:bCs w:val="1"/>
-          <w:sz w:val="24"/>
-          <w:szCs w:val="24"/>
-        </w:rPr>
-      </w:pPr>
-      <w:r>
-        <w:rPr>
-          <w:rFonts w:ascii="Comfortaa" w:cs="Comfortaa" w:eastAsia="Comfortaa" w:hAnsi="Comfortaa"/>
-          <w:b w:val="1"/>
-          <w:bCs w:val="1"/>
-          <w:sz w:val="24"/>
-          <w:szCs w:val="24"/>
-          <w:rtl w:val="0"/>
-        </w:rPr>
-        <w:t xml:space="preserve">Change the current directory to cse.</w:t>
+          <w:rtl w:val="0"/>
+        </w:rPr>
       </w:r>
     </w:p>
     <w:p>
@@ -5424,16 +4508,8 @@
       </w:pPr>
       <w:r>
         <w:rPr>
-          <w:rFonts w:ascii="Comfortaa" w:cs="Comfortaa" w:eastAsia="Comfortaa" w:hAnsi="Comfortaa"/>
-          <w:b w:val="1"/>
-          <w:bCs w:val="1"/>
-          <w:sz w:val="24"/>
-          <w:szCs w:val="24"/>
-          <w:rtl w:val="0"/>
-        </w:rPr>
-        <w:tab/>
-        <w:tab/>
-        <w:t xml:space="preserve">Command:</w:t>
+          <w:rtl w:val="0"/>
+        </w:rPr>
       </w:r>
     </w:p>
     <w:p>
@@ -5463,17 +4539,8 @@
       </w:pPr>
       <w:r>
         <w:rPr>
-          <w:rFonts w:ascii="Comfortaa" w:cs="Comfortaa" w:eastAsia="Comfortaa" w:hAnsi="Comfortaa"/>
-          <w:b w:val="1"/>
-          <w:bCs w:val="1"/>
-          <w:sz w:val="24"/>
-          <w:szCs w:val="24"/>
-          <w:rtl w:val="0"/>
-        </w:rPr>
-        <w:tab/>
-        <w:tab/>
-        <w:tab/>
-        <w:t xml:space="preserve">C:\&gt;cd rrciit\btech\cse</w:t>
+          <w:rtl w:val="0"/>
+        </w:rPr>
       </w:r>
     </w:p>
     <w:p>
@@ -5525,16 +4592,16 @@
           <wp:inline distB="114300" distT="114300" distL="114300" distR="114300">
             <wp:extent cx="4286060" cy="1200798"/>
             <wp:effectExtent b="0" l="0" r="0" t="0"/>
-            <wp:docPr id="5" name="image3.png"/>
+            <wp:docPr id="5" name="image9.png"/>
             <a:graphic>
               <a:graphicData uri="http://schemas.openxmlformats.org/drawingml/2006/picture">
                 <pic:pic>
                   <pic:nvPicPr>
-                    <pic:cNvPr id="0" name="image3.png"/>
+                    <pic:cNvPr id="0" name="image9.png"/>
                     <pic:cNvPicPr preferRelativeResize="0"/>
                   </pic:nvPicPr>
                   <pic:blipFill>
-                    <a:blip r:embed="rId18"/>
+                    <a:blip r:embed="rId20"/>
                     <a:srcRect b="0" l="0" r="0" t="0"/>
                     <a:stretch>
                       <a:fillRect/>
@@ -5566,47 +4633,6 @@
         <w:keepLines w:val="0"/>
         <w:pageBreakBefore w:val="0"/>
         <w:widowControl w:val="0"/>
-        <w:numPr>
-          <w:ilvl w:val="0"/>
-          <w:numId w:val="1"/>
-        </w:numPr>
-        <w:pBdr>
-          <w:top w:space="0" w:sz="0" w:val="nil"/>
-          <w:left w:space="0" w:sz="0" w:val="nil"/>
-          <w:bottom w:space="0" w:sz="0" w:val="nil"/>
-          <w:right w:space="0" w:sz="0" w:val="nil"/>
-          <w:between w:space="0" w:sz="0" w:val="nil"/>
-        </w:pBdr>
-        <w:shd w:fill="auto" w:val="clear"/>
-        <w:spacing w:after="0" w:before="0" w:line="276" w:lineRule="auto"/>
-        <w:ind w:left="1440" w:right="0" w:hanging="360"/>
-        <w:jc w:val="left"/>
-        <w:rPr>
-          <w:rFonts w:ascii="Comfortaa" w:cs="Comfortaa" w:eastAsia="Comfortaa" w:hAnsi="Comfortaa"/>
-          <w:b w:val="1"/>
-          <w:bCs w:val="1"/>
-          <w:sz w:val="24"/>
-          <w:szCs w:val="24"/>
-        </w:rPr>
-      </w:pPr>
-      <w:r>
-        <w:rPr>
-          <w:rFonts w:ascii="Comfortaa" w:cs="Comfortaa" w:eastAsia="Comfortaa" w:hAnsi="Comfortaa"/>
-          <w:b w:val="1"/>
-          <w:bCs w:val="1"/>
-          <w:sz w:val="24"/>
-          <w:szCs w:val="24"/>
-          <w:rtl w:val="0"/>
-        </w:rPr>
-        <w:t xml:space="preserve">Go to the parent directory using relative path specification.</w:t>
-      </w:r>
-    </w:p>
-    <w:p>
-      <w:pPr>
-        <w:keepNext w:val="0"/>
-        <w:keepLines w:val="0"/>
-        <w:pageBreakBefore w:val="0"/>
-        <w:widowControl w:val="0"/>
         <w:pBdr>
           <w:top w:space="0" w:sz="0" w:val="nil"/>
           <w:left w:space="0" w:sz="0" w:val="nil"/>
@@ -5628,16 +4654,8 @@
       </w:pPr>
       <w:r>
         <w:rPr>
-          <w:rFonts w:ascii="Comfortaa" w:cs="Comfortaa" w:eastAsia="Comfortaa" w:hAnsi="Comfortaa"/>
-          <w:b w:val="1"/>
-          <w:bCs w:val="1"/>
-          <w:sz w:val="24"/>
-          <w:szCs w:val="24"/>
-          <w:rtl w:val="0"/>
-        </w:rPr>
-        <w:tab/>
-        <w:tab/>
-        <w:t xml:space="preserve">Command:</w:t>
+          <w:rtl w:val="0"/>
+        </w:rPr>
       </w:r>
     </w:p>
     <w:p>
@@ -5667,17 +4685,70 @@
       </w:pPr>
       <w:r>
         <w:rPr>
-          <w:rFonts w:ascii="Comfortaa" w:cs="Comfortaa" w:eastAsia="Comfortaa" w:hAnsi="Comfortaa"/>
-          <w:b w:val="1"/>
-          <w:bCs w:val="1"/>
-          <w:sz w:val="24"/>
-          <w:szCs w:val="24"/>
-          <w:rtl w:val="0"/>
-        </w:rPr>
-        <w:tab/>
-        <w:tab/>
-        <w:tab/>
-        <w:t xml:space="preserve">C:\rrciit\btech\cse&gt;cd ..</w:t>
+          <w:rtl w:val="0"/>
+        </w:rPr>
+      </w:r>
+    </w:p>
+    <w:p>
+      <w:pPr>
+        <w:keepNext w:val="0"/>
+        <w:keepLines w:val="0"/>
+        <w:pageBreakBefore w:val="0"/>
+        <w:widowControl w:val="0"/>
+        <w:pBdr>
+          <w:top w:space="0" w:sz="0" w:val="nil"/>
+          <w:left w:space="0" w:sz="0" w:val="nil"/>
+          <w:bottom w:space="0" w:sz="0" w:val="nil"/>
+          <w:right w:space="0" w:sz="0" w:val="nil"/>
+          <w:between w:space="0" w:sz="0" w:val="nil"/>
+        </w:pBdr>
+        <w:shd w:fill="auto" w:val="clear"/>
+        <w:spacing w:after="0" w:before="0" w:line="276" w:lineRule="auto"/>
+        <w:ind w:left="0" w:right="0" w:firstLine="0"/>
+        <w:jc w:val="left"/>
+        <w:rPr>
+          <w:rFonts w:ascii="Comfortaa" w:cs="Comfortaa" w:eastAsia="Comfortaa" w:hAnsi="Comfortaa"/>
+          <w:b w:val="1"/>
+          <w:bCs w:val="1"/>
+          <w:sz w:val="24"/>
+          <w:szCs w:val="24"/>
+        </w:rPr>
+      </w:pPr>
+      <w:r>
+        <w:rPr>
+          <w:rtl w:val="0"/>
+        </w:rPr>
+      </w:r>
+    </w:p>
+    <w:p>
+      <w:pPr>
+        <w:keepNext w:val="0"/>
+        <w:keepLines w:val="0"/>
+        <w:pageBreakBefore w:val="0"/>
+        <w:widowControl w:val="0"/>
+        <w:pBdr>
+          <w:top w:space="0" w:sz="0" w:val="nil"/>
+          <w:left w:space="0" w:sz="0" w:val="nil"/>
+          <w:bottom w:space="0" w:sz="0" w:val="nil"/>
+          <w:right w:space="0" w:sz="0" w:val="nil"/>
+          <w:between w:space="0" w:sz="0" w:val="nil"/>
+        </w:pBdr>
+        <w:shd w:fill="auto" w:val="clear"/>
+        <w:spacing w:after="0" w:before="0" w:line="276" w:lineRule="auto"/>
+        <w:ind w:left="0" w:right="0" w:firstLine="0"/>
+        <w:jc w:val="left"/>
+        <w:rPr>
+          <w:rFonts w:ascii="Comfortaa" w:cs="Comfortaa" w:eastAsia="Comfortaa" w:hAnsi="Comfortaa"/>
+          <w:b w:val="1"/>
+          <w:bCs w:val="1"/>
+          <w:sz w:val="24"/>
+          <w:szCs w:val="24"/>
+        </w:rPr>
+      </w:pPr>
+      <w:r>
+        <w:rPr>
+          <w:rtl w:val="0"/>
+        </w:rPr>
       </w:r>
     </w:p>
     <w:p>
@@ -5729,16 +4800,16 @@
           <wp:inline distB="114300" distT="114300" distL="114300" distR="114300">
             <wp:extent cx="2864370" cy="1629728"/>
             <wp:effectExtent b="0" l="0" r="0" t="0"/>
-            <wp:docPr id="8" name="image19.png"/>
+            <wp:docPr id="7" name="image26.png"/>
             <a:graphic>
               <a:graphicData uri="http://schemas.openxmlformats.org/drawingml/2006/picture">
                 <pic:pic>
                   <pic:nvPicPr>
-                    <pic:cNvPr id="0" name="image19.png"/>
+                    <pic:cNvPr id="0" name="image26.png"/>
                     <pic:cNvPicPr preferRelativeResize="0"/>
                   </pic:nvPicPr>
                   <pic:blipFill>
-                    <a:blip r:embed="rId19"/>
+                    <a:blip r:embed="rId21"/>
                     <a:srcRect b="0" l="0" r="0" t="0"/>
                     <a:stretch>
                       <a:fillRect/>
@@ -5832,47 +4903,6 @@
         <w:keepLines w:val="0"/>
         <w:pageBreakBefore w:val="0"/>
         <w:widowControl w:val="0"/>
-        <w:numPr>
-          <w:ilvl w:val="0"/>
-          <w:numId w:val="1"/>
-        </w:numPr>
-        <w:pBdr>
-          <w:top w:space="0" w:sz="0" w:val="nil"/>
-          <w:left w:space="0" w:sz="0" w:val="nil"/>
-          <w:bottom w:space="0" w:sz="0" w:val="nil"/>
-          <w:right w:space="0" w:sz="0" w:val="nil"/>
-          <w:between w:space="0" w:sz="0" w:val="nil"/>
-        </w:pBdr>
-        <w:shd w:fill="auto" w:val="clear"/>
-        <w:spacing w:after="0" w:before="0" w:line="276" w:lineRule="auto"/>
-        <w:ind w:left="1440" w:right="0" w:hanging="360"/>
-        <w:jc w:val="left"/>
-        <w:rPr>
-          <w:rFonts w:ascii="Comfortaa" w:cs="Comfortaa" w:eastAsia="Comfortaa" w:hAnsi="Comfortaa"/>
-          <w:b w:val="1"/>
-          <w:bCs w:val="1"/>
-          <w:sz w:val="24"/>
-          <w:szCs w:val="24"/>
-        </w:rPr>
-      </w:pPr>
-      <w:r>
-        <w:rPr>
-          <w:rFonts w:ascii="Comfortaa" w:cs="Comfortaa" w:eastAsia="Comfortaa" w:hAnsi="Comfortaa"/>
-          <w:b w:val="1"/>
-          <w:bCs w:val="1"/>
-          <w:sz w:val="24"/>
-          <w:szCs w:val="24"/>
-          <w:rtl w:val="0"/>
-        </w:rPr>
-        <w:t xml:space="preserve">Move the file result.txt from cse sub-directory to it sub-directory.</w:t>
-      </w:r>
-    </w:p>
-    <w:p>
-      <w:pPr>
-        <w:keepNext w:val="0"/>
-        <w:keepLines w:val="0"/>
-        <w:pageBreakBefore w:val="0"/>
-        <w:widowControl w:val="0"/>
         <w:pBdr>
           <w:top w:space="0" w:sz="0" w:val="nil"/>
           <w:left w:space="0" w:sz="0" w:val="nil"/>
@@ -5894,16 +4924,8 @@
       </w:pPr>
       <w:r>
         <w:rPr>
-          <w:rFonts w:ascii="Comfortaa" w:cs="Comfortaa" w:eastAsia="Comfortaa" w:hAnsi="Comfortaa"/>
-          <w:b w:val="1"/>
-          <w:bCs w:val="1"/>
-          <w:sz w:val="24"/>
-          <w:szCs w:val="24"/>
-          <w:rtl w:val="0"/>
-        </w:rPr>
-        <w:tab/>
-        <w:tab/>
-        <w:t xml:space="preserve">Command:</w:t>
+          <w:rtl w:val="0"/>
+        </w:rPr>
       </w:r>
     </w:p>
     <w:p>
@@ -5933,17 +4955,8 @@
       </w:pPr>
       <w:r>
         <w:rPr>
-          <w:rFonts w:ascii="Comfortaa" w:cs="Comfortaa" w:eastAsia="Comfortaa" w:hAnsi="Comfortaa"/>
-          <w:b w:val="1"/>
-          <w:bCs w:val="1"/>
-          <w:sz w:val="24"/>
-          <w:szCs w:val="24"/>
-          <w:rtl w:val="0"/>
-        </w:rPr>
-        <w:tab/>
-        <w:tab/>
-        <w:tab/>
-        <w:t xml:space="preserve">C:\rrciit\btech&gt;move cse\result.txt it</w:t>
+          <w:rtl w:val="0"/>
+        </w:rPr>
       </w:r>
     </w:p>
     <w:p>
@@ -5973,17 +4986,70 @@
       </w:pPr>
       <w:r>
         <w:rPr>
-          <w:rFonts w:ascii="Comfortaa" w:cs="Comfortaa" w:eastAsia="Comfortaa" w:hAnsi="Comfortaa"/>
-          <w:b w:val="1"/>
-          <w:bCs w:val="1"/>
-          <w:sz w:val="24"/>
-          <w:szCs w:val="24"/>
-          <w:rtl w:val="0"/>
-        </w:rPr>
-        <w:tab/>
-        <w:tab/>
-        <w:tab/>
-        <w:t xml:space="preserve">C:\rrciit\btech&gt;dir it</w:t>
+          <w:rtl w:val="0"/>
+        </w:rPr>
+      </w:r>
+    </w:p>
+    <w:p>
+      <w:pPr>
+        <w:keepNext w:val="0"/>
+        <w:keepLines w:val="0"/>
+        <w:pageBreakBefore w:val="0"/>
+        <w:widowControl w:val="0"/>
+        <w:pBdr>
+          <w:top w:space="0" w:sz="0" w:val="nil"/>
+          <w:left w:space="0" w:sz="0" w:val="nil"/>
+          <w:bottom w:space="0" w:sz="0" w:val="nil"/>
+          <w:right w:space="0" w:sz="0" w:val="nil"/>
+          <w:between w:space="0" w:sz="0" w:val="nil"/>
+        </w:pBdr>
+        <w:shd w:fill="auto" w:val="clear"/>
+        <w:spacing w:after="0" w:before="0" w:line="276" w:lineRule="auto"/>
+        <w:ind w:left="0" w:right="0" w:firstLine="0"/>
+        <w:jc w:val="left"/>
+        <w:rPr>
+          <w:rFonts w:ascii="Comfortaa" w:cs="Comfortaa" w:eastAsia="Comfortaa" w:hAnsi="Comfortaa"/>
+          <w:b w:val="1"/>
+          <w:bCs w:val="1"/>
+          <w:sz w:val="24"/>
+          <w:szCs w:val="24"/>
+        </w:rPr>
+      </w:pPr>
+      <w:r>
+        <w:rPr>
+          <w:rtl w:val="0"/>
+        </w:rPr>
+      </w:r>
+    </w:p>
+    <w:p>
+      <w:pPr>
+        <w:keepNext w:val="0"/>
+        <w:keepLines w:val="0"/>
+        <w:pageBreakBefore w:val="0"/>
+        <w:widowControl w:val="0"/>
+        <w:pBdr>
+          <w:top w:space="0" w:sz="0" w:val="nil"/>
+          <w:left w:space="0" w:sz="0" w:val="nil"/>
+          <w:bottom w:space="0" w:sz="0" w:val="nil"/>
+          <w:right w:space="0" w:sz="0" w:val="nil"/>
+          <w:between w:space="0" w:sz="0" w:val="nil"/>
+        </w:pBdr>
+        <w:shd w:fill="auto" w:val="clear"/>
+        <w:spacing w:after="0" w:before="0" w:line="276" w:lineRule="auto"/>
+        <w:ind w:left="0" w:right="0" w:firstLine="0"/>
+        <w:jc w:val="left"/>
+        <w:rPr>
+          <w:rFonts w:ascii="Comfortaa" w:cs="Comfortaa" w:eastAsia="Comfortaa" w:hAnsi="Comfortaa"/>
+          <w:b w:val="1"/>
+          <w:bCs w:val="1"/>
+          <w:sz w:val="24"/>
+          <w:szCs w:val="24"/>
+        </w:rPr>
+      </w:pPr>
+      <w:r>
+        <w:rPr>
+          <w:rtl w:val="0"/>
+        </w:rPr>
       </w:r>
     </w:p>
     <w:p>
@@ -6034,16 +5100,16 @@
           <wp:inline distB="114300" distT="114300" distL="114300" distR="114300">
             <wp:extent cx="4705160" cy="3039994"/>
             <wp:effectExtent b="0" l="0" r="0" t="0"/>
-            <wp:docPr id="32" name="image25.png"/>
+            <wp:docPr id="31" name="image28.png"/>
             <a:graphic>
               <a:graphicData uri="http://schemas.openxmlformats.org/drawingml/2006/picture">
                 <pic:pic>
                   <pic:nvPicPr>
-                    <pic:cNvPr id="0" name="image25.png"/>
+                    <pic:cNvPr id="0" name="image28.png"/>
                     <pic:cNvPicPr preferRelativeResize="0"/>
                   </pic:nvPicPr>
                   <pic:blipFill>
-                    <a:blip r:embed="rId20"/>
+                    <a:blip r:embed="rId22"/>
                     <a:srcRect b="0" l="0" r="0" t="0"/>
                     <a:stretch>
                       <a:fillRect/>
@@ -6064,36 +5130,8 @@
         </w:drawing>
       </w:r>
       <w:r>
-        <w:rPr>
-          <w:rtl w:val="0"/>
-        </w:rPr>
-      </w:r>
-    </w:p>
-    <w:p>
-      <w:pPr>
-        <w:keepNext w:val="0"/>
-        <w:keepLines w:val="0"/>
-        <w:pageBreakBefore w:val="0"/>
-        <w:widowControl w:val="0"/>
-        <w:pBdr>
-          <w:top w:space="0" w:sz="0" w:val="nil"/>
-          <w:left w:space="0" w:sz="0" w:val="nil"/>
-          <w:bottom w:space="0" w:sz="0" w:val="nil"/>
-          <w:right w:space="0" w:sz="0" w:val="nil"/>
-          <w:between w:space="0" w:sz="0" w:val="nil"/>
-        </w:pBdr>
-        <w:shd w:fill="auto" w:val="clear"/>
-        <w:spacing w:after="0" w:before="0" w:line="276" w:lineRule="auto"/>
-        <w:ind w:left="0" w:right="0" w:firstLine="720"/>
-        <w:jc w:val="left"/>
-        <w:rPr>
-          <w:rFonts w:ascii="Comfortaa" w:cs="Comfortaa" w:eastAsia="Comfortaa" w:hAnsi="Comfortaa"/>
-          <w:b w:val="1"/>
-          <w:bCs w:val="1"/>
-          <w:sz w:val="24"/>
-          <w:szCs w:val="24"/>
-        </w:rPr>
-      </w:pPr>
+        <w:br w:type="page"/>
+      </w:r>
       <w:r>
         <w:rPr>
           <w:rtl w:val="0"/>
@@ -6104,7 +5142,7 @@
       <w:pPr>
         <w:pStyle w:val="Heading2"/>
         <w:widowControl w:val="0"/>
-        <w:ind w:firstLine="720"/>
+        <w:ind w:left="0" w:firstLine="720"/>
         <w:rPr/>
       </w:pPr>
       <w:bookmarkStart w:colFirst="0" w:colLast="0" w:name="_jprcmrxk3t1c" w:id="0"/>
@@ -6133,16 +5171,16 @@
           <wp:inline distB="114300" distT="114300" distL="114300" distR="114300">
             <wp:extent cx="4333685" cy="8087865"/>
             <wp:effectExtent b="0" l="0" r="0" t="0"/>
-            <wp:docPr id="17" name="image23.png"/>
+            <wp:docPr id="16" name="image14.png"/>
             <a:graphic>
               <a:graphicData uri="http://schemas.openxmlformats.org/drawingml/2006/picture">
                 <pic:pic>
                   <pic:nvPicPr>
-                    <pic:cNvPr id="0" name="image23.png"/>
+                    <pic:cNvPr id="0" name="image14.png"/>
                     <pic:cNvPicPr preferRelativeResize="0"/>
                   </pic:nvPicPr>
                   <pic:blipFill>
-                    <a:blip r:embed="rId21"/>
+                    <a:blip r:embed="rId23"/>
                     <a:srcRect b="0" l="0" r="0" t="0"/>
                     <a:stretch>
                       <a:fillRect/>
@@ -6163,47 +5201,8 @@
         </w:drawing>
       </w:r>
       <w:r>
-        <w:rPr>
-          <w:rtl w:val="0"/>
-        </w:rPr>
-      </w:r>
-    </w:p>
-    <w:p>
-      <w:pPr>
-        <w:ind w:left="1440" w:firstLine="0"/>
-        <w:rPr>
-          <w:b w:val="1"/>
-          <w:bCs w:val="1"/>
-        </w:rPr>
-      </w:pPr>
-      <w:r>
-        <w:rPr>
-          <w:rtl w:val="0"/>
-        </w:rPr>
-      </w:r>
-    </w:p>
-    <w:p>
-      <w:pPr>
-        <w:ind w:left="1440" w:firstLine="0"/>
-        <w:rPr>
-          <w:b w:val="1"/>
-          <w:bCs w:val="1"/>
-        </w:rPr>
-      </w:pPr>
-      <w:r>
-        <w:rPr>
-          <w:rtl w:val="0"/>
-        </w:rPr>
-      </w:r>
-    </w:p>
-    <w:p>
-      <w:pPr>
-        <w:ind w:left="1440" w:firstLine="0"/>
-        <w:rPr>
-          <w:b w:val="1"/>
-          <w:bCs w:val="1"/>
-        </w:rPr>
-      </w:pPr>
+        <w:br w:type="page"/>
+      </w:r>
       <w:r>
         <w:rPr>
           <w:rtl w:val="0"/>
@@ -6216,12 +5215,16 @@
         <w:rPr>
           <w:b w:val="1"/>
           <w:bCs w:val="1"/>
-        </w:rPr>
-      </w:pPr>
-      <w:r>
-        <w:rPr>
-          <w:b w:val="1"/>
-          <w:bCs w:val="1"/>
+          <w:sz w:val="24"/>
+          <w:szCs w:val="24"/>
+        </w:rPr>
+      </w:pPr>
+      <w:r>
+        <w:rPr>
+          <w:b w:val="1"/>
+          <w:bCs w:val="1"/>
+          <w:sz w:val="24"/>
+          <w:szCs w:val="24"/>
           <w:rtl w:val="0"/>
         </w:rPr>
         <w:t xml:space="preserve">Primary Memory:</w:t>
@@ -6270,16 +5273,16 @@
           <wp:inline distB="114300" distT="114300" distL="114300" distR="114300">
             <wp:extent cx="6629400" cy="1346200"/>
             <wp:effectExtent b="0" l="0" r="0" t="0"/>
-            <wp:docPr id="9" name="image5.png"/>
+            <wp:docPr id="8" name="image10.png"/>
             <a:graphic>
               <a:graphicData uri="http://schemas.openxmlformats.org/drawingml/2006/picture">
                 <pic:pic>
                   <pic:nvPicPr>
-                    <pic:cNvPr id="0" name="image5.png"/>
+                    <pic:cNvPr id="0" name="image10.png"/>
                     <pic:cNvPicPr preferRelativeResize="0"/>
                   </pic:nvPicPr>
                   <pic:blipFill>
-                    <a:blip r:embed="rId22"/>
+                    <a:blip r:embed="rId24"/>
                     <a:srcRect b="0" l="0" r="0" t="0"/>
                     <a:stretch>
                       <a:fillRect/>
@@ -6308,142 +5311,12 @@
           <wp:inline distB="114300" distT="114300" distL="114300" distR="114300">
             <wp:extent cx="6629400" cy="1358900"/>
             <wp:effectExtent b="0" l="0" r="0" t="0"/>
-            <wp:docPr id="26" name="image30.png"/>
+            <wp:docPr id="25" name="image20.png"/>
             <a:graphic>
               <a:graphicData uri="http://schemas.openxmlformats.org/drawingml/2006/picture">
                 <pic:pic>
                   <pic:nvPicPr>
-                    <pic:cNvPr id="0" name="image30.png"/>
-                    <pic:cNvPicPr preferRelativeResize="0"/>
-                  </pic:nvPicPr>
-                  <pic:blipFill>
-                    <a:blip r:embed="rId23"/>
-                    <a:srcRect b="0" l="0" r="0" t="0"/>
-                    <a:stretch>
-                      <a:fillRect/>
-                    </a:stretch>
-                  </pic:blipFill>
-                  <pic:spPr>
-                    <a:xfrm>
-                      <a:off x="0" y="0"/>
-                      <a:ext cx="6629400" cy="1358900"/>
-                    </a:xfrm>
-                    <a:prstGeom prst="rect"/>
-                    <a:ln/>
-                  </pic:spPr>
-                </pic:pic>
-              </a:graphicData>
-            </a:graphic>
-          </wp:inline>
-        </w:drawing>
-      </w:r>
-      <w:r>
-        <w:rPr>
-          <w:rtl w:val="0"/>
-        </w:rPr>
-      </w:r>
-    </w:p>
-    <w:p>
-      <w:pPr>
-        <w:ind w:left="0" w:firstLine="0"/>
-        <w:rPr>
-          <w:b w:val="1"/>
-          <w:bCs w:val="1"/>
-        </w:rPr>
-      </w:pPr>
-      <w:r>
-        <w:rPr>
-          <w:rtl w:val="0"/>
-        </w:rPr>
-      </w:r>
-    </w:p>
-    <w:p>
-      <w:pPr>
-        <w:ind w:left="0" w:firstLine="0"/>
-        <w:rPr>
-          <w:b w:val="1"/>
-          <w:bCs w:val="1"/>
-        </w:rPr>
-      </w:pPr>
-      <w:r>
-        <w:rPr>
-          <w:b w:val="1"/>
-          <w:bCs w:val="1"/>
-          <w:rtl w:val="0"/>
-        </w:rPr>
-        <w:tab/>
-        <w:t xml:space="preserve">RAM</w:t>
-      </w:r>
-    </w:p>
-    <w:p>
-      <w:pPr>
-        <w:ind w:left="0" w:firstLine="0"/>
-        <w:rPr>
-          <w:b w:val="1"/>
-          <w:bCs w:val="1"/>
-        </w:rPr>
-      </w:pPr>
-      <w:r>
-        <w:rPr>
-          <w:b w:val="1"/>
-          <w:bCs w:val="1"/>
-          <w:rtl w:val="0"/>
-        </w:rPr>
-        <w:tab/>
-      </w:r>
-      <w:r>
-        <w:rPr>
-          <w:b w:val="1"/>
-          <w:bCs w:val="1"/>
-        </w:rPr>
-        <w:drawing>
-          <wp:inline distB="114300" distT="114300" distL="114300" distR="114300">
-            <wp:extent cx="6629400" cy="1308100"/>
-            <wp:effectExtent b="0" l="0" r="0" t="0"/>
-            <wp:docPr id="15" name="image7.png"/>
-            <a:graphic>
-              <a:graphicData uri="http://schemas.openxmlformats.org/drawingml/2006/picture">
-                <pic:pic>
-                  <pic:nvPicPr>
-                    <pic:cNvPr id="0" name="image7.png"/>
-                    <pic:cNvPicPr preferRelativeResize="0"/>
-                  </pic:nvPicPr>
-                  <pic:blipFill>
-                    <a:blip r:embed="rId24"/>
-                    <a:srcRect b="0" l="0" r="0" t="0"/>
-                    <a:stretch>
-                      <a:fillRect/>
-                    </a:stretch>
-                  </pic:blipFill>
-                  <pic:spPr>
-                    <a:xfrm>
-                      <a:off x="0" y="0"/>
-                      <a:ext cx="6629400" cy="1308100"/>
-                    </a:xfrm>
-                    <a:prstGeom prst="rect"/>
-                    <a:ln/>
-                  </pic:spPr>
-                </pic:pic>
-              </a:graphicData>
-            </a:graphic>
-          </wp:inline>
-        </w:drawing>
-      </w:r>
-      <w:r>
-        <w:rPr>
-          <w:b w:val="1"/>
-          <w:bCs w:val="1"/>
-        </w:rPr>
-        <w:drawing>
-          <wp:inline distB="114300" distT="114300" distL="114300" distR="114300">
-            <wp:extent cx="6629400" cy="1358900"/>
-            <wp:effectExtent b="0" l="0" r="0" t="0"/>
-            <wp:docPr id="3" name="image14.png"/>
-            <a:graphic>
-              <a:graphicData uri="http://schemas.openxmlformats.org/drawingml/2006/picture">
-                <pic:pic>
-                  <pic:nvPicPr>
-                    <pic:cNvPr id="0" name="image14.png"/>
+                    <pic:cNvPr id="0" name="image20.png"/>
                     <pic:cNvPicPr preferRelativeResize="0"/>
                   </pic:nvPicPr>
                   <pic:blipFill>
@@ -6502,6 +5375,136 @@
           <w:rtl w:val="0"/>
         </w:rPr>
         <w:tab/>
+        <w:t xml:space="preserve">RAM</w:t>
+      </w:r>
+    </w:p>
+    <w:p>
+      <w:pPr>
+        <w:ind w:left="0" w:firstLine="0"/>
+        <w:rPr>
+          <w:b w:val="1"/>
+          <w:bCs w:val="1"/>
+        </w:rPr>
+      </w:pPr>
+      <w:r>
+        <w:rPr>
+          <w:b w:val="1"/>
+          <w:bCs w:val="1"/>
+          <w:rtl w:val="0"/>
+        </w:rPr>
+        <w:tab/>
+      </w:r>
+      <w:r>
+        <w:rPr>
+          <w:b w:val="1"/>
+          <w:bCs w:val="1"/>
+        </w:rPr>
+        <w:drawing>
+          <wp:inline distB="114300" distT="114300" distL="114300" distR="114300">
+            <wp:extent cx="6629400" cy="1308100"/>
+            <wp:effectExtent b="0" l="0" r="0" t="0"/>
+            <wp:docPr id="14" name="image3.png"/>
+            <a:graphic>
+              <a:graphicData uri="http://schemas.openxmlformats.org/drawingml/2006/picture">
+                <pic:pic>
+                  <pic:nvPicPr>
+                    <pic:cNvPr id="0" name="image3.png"/>
+                    <pic:cNvPicPr preferRelativeResize="0"/>
+                  </pic:nvPicPr>
+                  <pic:blipFill>
+                    <a:blip r:embed="rId26"/>
+                    <a:srcRect b="0" l="0" r="0" t="0"/>
+                    <a:stretch>
+                      <a:fillRect/>
+                    </a:stretch>
+                  </pic:blipFill>
+                  <pic:spPr>
+                    <a:xfrm>
+                      <a:off x="0" y="0"/>
+                      <a:ext cx="6629400" cy="1308100"/>
+                    </a:xfrm>
+                    <a:prstGeom prst="rect"/>
+                    <a:ln/>
+                  </pic:spPr>
+                </pic:pic>
+              </a:graphicData>
+            </a:graphic>
+          </wp:inline>
+        </w:drawing>
+      </w:r>
+      <w:r>
+        <w:rPr>
+          <w:b w:val="1"/>
+          <w:bCs w:val="1"/>
+        </w:rPr>
+        <w:drawing>
+          <wp:inline distB="114300" distT="114300" distL="114300" distR="114300">
+            <wp:extent cx="6629400" cy="1358900"/>
+            <wp:effectExtent b="0" l="0" r="0" t="0"/>
+            <wp:docPr id="3" name="image2.png"/>
+            <a:graphic>
+              <a:graphicData uri="http://schemas.openxmlformats.org/drawingml/2006/picture">
+                <pic:pic>
+                  <pic:nvPicPr>
+                    <pic:cNvPr id="0" name="image2.png"/>
+                    <pic:cNvPicPr preferRelativeResize="0"/>
+                  </pic:nvPicPr>
+                  <pic:blipFill>
+                    <a:blip r:embed="rId27"/>
+                    <a:srcRect b="0" l="0" r="0" t="0"/>
+                    <a:stretch>
+                      <a:fillRect/>
+                    </a:stretch>
+                  </pic:blipFill>
+                  <pic:spPr>
+                    <a:xfrm>
+                      <a:off x="0" y="0"/>
+                      <a:ext cx="6629400" cy="1358900"/>
+                    </a:xfrm>
+                    <a:prstGeom prst="rect"/>
+                    <a:ln/>
+                  </pic:spPr>
+                </pic:pic>
+              </a:graphicData>
+            </a:graphic>
+          </wp:inline>
+        </w:drawing>
+      </w:r>
+      <w:r>
+        <w:rPr>
+          <w:rtl w:val="0"/>
+        </w:rPr>
+      </w:r>
+    </w:p>
+    <w:p>
+      <w:pPr>
+        <w:ind w:left="0" w:firstLine="0"/>
+        <w:rPr>
+          <w:b w:val="1"/>
+          <w:bCs w:val="1"/>
+        </w:rPr>
+      </w:pPr>
+      <w:r>
+        <w:rPr>
+          <w:rtl w:val="0"/>
+        </w:rPr>
+      </w:r>
+    </w:p>
+    <w:p>
+      <w:pPr>
+        <w:ind w:left="0" w:firstLine="0"/>
+        <w:rPr>
+          <w:b w:val="1"/>
+          <w:bCs w:val="1"/>
+        </w:rPr>
+      </w:pPr>
+      <w:r>
+        <w:rPr>
+          <w:b w:val="1"/>
+          <w:bCs w:val="1"/>
+          <w:rtl w:val="0"/>
+        </w:rPr>
+        <w:tab/>
       </w:r>
     </w:p>
     <w:p>
@@ -6692,16 +5695,16 @@
           <wp:inline distB="114300" distT="114300" distL="114300" distR="114300">
             <wp:extent cx="6629400" cy="1320800"/>
             <wp:effectExtent b="0" l="0" r="0" t="0"/>
-            <wp:docPr id="12" name="image17.png"/>
+            <wp:docPr id="10" name="image13.png"/>
             <a:graphic>
               <a:graphicData uri="http://schemas.openxmlformats.org/drawingml/2006/picture">
                 <pic:pic>
                   <pic:nvPicPr>
-                    <pic:cNvPr id="0" name="image17.png"/>
+                    <pic:cNvPr id="0" name="image13.png"/>
                     <pic:cNvPicPr preferRelativeResize="0"/>
                   </pic:nvPicPr>
                   <pic:blipFill>
-                    <a:blip r:embed="rId26"/>
+                    <a:blip r:embed="rId28"/>
                     <a:srcRect b="0" l="0" r="0" t="0"/>
                     <a:stretch>
                       <a:fillRect/>
@@ -6730,16 +5733,16 @@
           <wp:inline distB="114300" distT="114300" distL="114300" distR="114300">
             <wp:extent cx="6629400" cy="1333500"/>
             <wp:effectExtent b="0" l="0" r="0" t="0"/>
-            <wp:docPr id="16" name="image8.png"/>
+            <wp:docPr id="15" name="image7.png"/>
             <a:graphic>
               <a:graphicData uri="http://schemas.openxmlformats.org/drawingml/2006/picture">
                 <pic:pic>
                   <pic:nvPicPr>
-                    <pic:cNvPr id="0" name="image8.png"/>
+                    <pic:cNvPr id="0" name="image7.png"/>
                     <pic:cNvPicPr preferRelativeResize="0"/>
                   </pic:nvPicPr>
                   <pic:blipFill>
-                    <a:blip r:embed="rId27"/>
+                    <a:blip r:embed="rId29"/>
                     <a:srcRect b="0" l="0" r="0" t="0"/>
                     <a:stretch>
                       <a:fillRect/>
@@ -6768,16 +5771,16 @@
           <wp:inline distB="114300" distT="114300" distL="114300" distR="114300">
             <wp:extent cx="6629400" cy="1397000"/>
             <wp:effectExtent b="0" l="0" r="0" t="0"/>
-            <wp:docPr id="28" name="image28.png"/>
+            <wp:docPr id="27" name="image30.png"/>
             <a:graphic>
               <a:graphicData uri="http://schemas.openxmlformats.org/drawingml/2006/picture">
                 <pic:pic>
                   <pic:nvPicPr>
-                    <pic:cNvPr id="0" name="image28.png"/>
+                    <pic:cNvPr id="0" name="image30.png"/>
                     <pic:cNvPicPr preferRelativeResize="0"/>
                   </pic:nvPicPr>
                   <pic:blipFill>
-                    <a:blip r:embed="rId28"/>
+                    <a:blip r:embed="rId30"/>
                     <a:srcRect b="0" l="0" r="0" t="0"/>
                     <a:stretch>
                       <a:fillRect/>
@@ -7162,12 +6165,16 @@
         <w:rPr>
           <w:b w:val="1"/>
           <w:bCs w:val="1"/>
-        </w:rPr>
-      </w:pPr>
-      <w:r>
-        <w:rPr>
-          <w:b w:val="1"/>
-          <w:bCs w:val="1"/>
+          <w:sz w:val="24"/>
+          <w:szCs w:val="24"/>
+        </w:rPr>
+      </w:pPr>
+      <w:r>
+        <w:rPr>
+          <w:b w:val="1"/>
+          <w:bCs w:val="1"/>
+          <w:sz w:val="24"/>
+          <w:szCs w:val="24"/>
           <w:rtl w:val="0"/>
         </w:rPr>
         <w:t xml:space="preserve">Secondary Memory</w:t>
@@ -7208,16 +6215,16 @@
           <wp:inline distB="114300" distT="114300" distL="114300" distR="114300">
             <wp:extent cx="6629400" cy="1282700"/>
             <wp:effectExtent b="0" l="0" r="0" t="0"/>
-            <wp:docPr id="23" name="image24.png"/>
+            <wp:docPr id="22" name="image19.png"/>
             <a:graphic>
               <a:graphicData uri="http://schemas.openxmlformats.org/drawingml/2006/picture">
                 <pic:pic>
                   <pic:nvPicPr>
-                    <pic:cNvPr id="0" name="image24.png"/>
+                    <pic:cNvPr id="0" name="image19.png"/>
                     <pic:cNvPicPr preferRelativeResize="0"/>
                   </pic:nvPicPr>
                   <pic:blipFill>
-                    <a:blip r:embed="rId29"/>
+                    <a:blip r:embed="rId31"/>
                     <a:srcRect b="0" l="0" r="0" t="0"/>
                     <a:stretch>
                       <a:fillRect/>
@@ -7260,16 +6267,16 @@
           <wp:inline distB="114300" distT="114300" distL="114300" distR="114300">
             <wp:extent cx="6629400" cy="1231900"/>
             <wp:effectExtent b="0" l="0" r="0" t="0"/>
-            <wp:docPr id="25" name="image22.png"/>
+            <wp:docPr id="24" name="image18.png"/>
             <a:graphic>
               <a:graphicData uri="http://schemas.openxmlformats.org/drawingml/2006/picture">
                 <pic:pic>
                   <pic:nvPicPr>
-                    <pic:cNvPr id="0" name="image22.png"/>
+                    <pic:cNvPr id="0" name="image18.png"/>
                     <pic:cNvPicPr preferRelativeResize="0"/>
                   </pic:nvPicPr>
                   <pic:blipFill>
-                    <a:blip r:embed="rId30"/>
+                    <a:blip r:embed="rId32"/>
                     <a:srcRect b="0" l="0" r="0" t="0"/>
                     <a:stretch>
                       <a:fillRect/>
@@ -7344,16 +6351,16 @@
           <wp:inline distB="114300" distT="114300" distL="114300" distR="114300">
             <wp:extent cx="6629400" cy="965200"/>
             <wp:effectExtent b="0" l="0" r="0" t="0"/>
-            <wp:docPr id="2" name="image13.png"/>
+            <wp:docPr id="2" name="image15.png"/>
             <a:graphic>
               <a:graphicData uri="http://schemas.openxmlformats.org/drawingml/2006/picture">
                 <pic:pic>
                   <pic:nvPicPr>
-                    <pic:cNvPr id="0" name="image13.png"/>
+                    <pic:cNvPr id="0" name="image15.png"/>
                     <pic:cNvPicPr preferRelativeResize="0"/>
                   </pic:nvPicPr>
                   <pic:blipFill>
-                    <a:blip r:embed="rId31"/>
+                    <a:blip r:embed="rId33"/>
                     <a:srcRect b="0" l="0" r="0" t="0"/>
                     <a:stretch>
                       <a:fillRect/>
@@ -7382,16 +6389,16 @@
           <wp:inline distB="114300" distT="114300" distL="114300" distR="114300">
             <wp:extent cx="6629400" cy="990600"/>
             <wp:effectExtent b="0" l="0" r="0" t="0"/>
-            <wp:docPr id="13" name="image9.png"/>
+            <wp:docPr id="12" name="image6.png"/>
             <a:graphic>
               <a:graphicData uri="http://schemas.openxmlformats.org/drawingml/2006/picture">
                 <pic:pic>
                   <pic:nvPicPr>
-                    <pic:cNvPr id="0" name="image9.png"/>
+                    <pic:cNvPr id="0" name="image6.png"/>
                     <pic:cNvPicPr preferRelativeResize="0"/>
                   </pic:nvPicPr>
                   <pic:blipFill>
-                    <a:blip r:embed="rId32"/>
+                    <a:blip r:embed="rId34"/>
                     <a:srcRect b="0" l="0" r="0" t="0"/>
                     <a:stretch>
                       <a:fillRect/>
@@ -7420,16 +6427,16 @@
           <wp:inline distB="114300" distT="114300" distL="114300" distR="114300">
             <wp:extent cx="6629400" cy="1003300"/>
             <wp:effectExtent b="0" l="0" r="0" t="0"/>
-            <wp:docPr id="29" name="image26.png"/>
+            <wp:docPr id="28" name="image31.png"/>
             <a:graphic>
               <a:graphicData uri="http://schemas.openxmlformats.org/drawingml/2006/picture">
                 <pic:pic>
                   <pic:nvPicPr>
-                    <pic:cNvPr id="0" name="image26.png"/>
+                    <pic:cNvPr id="0" name="image31.png"/>
                     <pic:cNvPicPr preferRelativeResize="0"/>
                   </pic:nvPicPr>
                   <pic:blipFill>
-                    <a:blip r:embed="rId33"/>
+                    <a:blip r:embed="rId35"/>
                     <a:srcRect b="0" l="0" r="0" t="0"/>
                     <a:stretch>
                       <a:fillRect/>
@@ -7458,16 +6465,16 @@
           <wp:inline distB="114300" distT="114300" distL="114300" distR="114300">
             <wp:extent cx="6629400" cy="965200"/>
             <wp:effectExtent b="0" l="0" r="0" t="0"/>
-            <wp:docPr id="10" name="image12.png"/>
+            <wp:docPr id="9" name="image8.png"/>
             <a:graphic>
               <a:graphicData uri="http://schemas.openxmlformats.org/drawingml/2006/picture">
                 <pic:pic>
                   <pic:nvPicPr>
-                    <pic:cNvPr id="0" name="image12.png"/>
+                    <pic:cNvPr id="0" name="image8.png"/>
                     <pic:cNvPicPr preferRelativeResize="0"/>
                   </pic:nvPicPr>
                   <pic:blipFill>
-                    <a:blip r:embed="rId34"/>
+                    <a:blip r:embed="rId36"/>
                     <a:srcRect b="0" l="0" r="0" t="0"/>
                     <a:stretch>
                       <a:fillRect/>
@@ -7654,16 +6661,16 @@
           <wp:inline distB="114300" distT="114300" distL="114300" distR="114300">
             <wp:extent cx="6629400" cy="939800"/>
             <wp:effectExtent b="0" l="0" r="0" t="0"/>
-            <wp:docPr id="30" name="image27.png"/>
+            <wp:docPr id="29" name="image32.png"/>
             <a:graphic>
               <a:graphicData uri="http://schemas.openxmlformats.org/drawingml/2006/picture">
                 <pic:pic>
                   <pic:nvPicPr>
-                    <pic:cNvPr id="0" name="image27.png"/>
+                    <pic:cNvPr id="0" name="image32.png"/>
                     <pic:cNvPicPr preferRelativeResize="0"/>
                   </pic:nvPicPr>
                   <pic:blipFill>
-                    <a:blip r:embed="rId35"/>
+                    <a:blip r:embed="rId37"/>
                     <a:srcRect b="0" l="0" r="0" t="0"/>
                     <a:stretch>
                       <a:fillRect/>
@@ -7692,16 +6699,16 @@
           <wp:inline distB="114300" distT="114300" distL="114300" distR="114300">
             <wp:extent cx="6629400" cy="1003300"/>
             <wp:effectExtent b="0" l="0" r="0" t="0"/>
-            <wp:docPr id="14" name="image10.png"/>
+            <wp:docPr id="13" name="image11.png"/>
             <a:graphic>
               <a:graphicData uri="http://schemas.openxmlformats.org/drawingml/2006/picture">
                 <pic:pic>
                   <pic:nvPicPr>
-                    <pic:cNvPr id="0" name="image10.png"/>
+                    <pic:cNvPr id="0" name="image11.png"/>
                     <pic:cNvPicPr preferRelativeResize="0"/>
                   </pic:nvPicPr>
                   <pic:blipFill>
-                    <a:blip r:embed="rId36"/>
+                    <a:blip r:embed="rId38"/>
                     <a:srcRect b="0" l="0" r="0" t="0"/>
                     <a:stretch>
                       <a:fillRect/>
@@ -7730,16 +6737,16 @@
           <wp:inline distB="114300" distT="114300" distL="114300" distR="114300">
             <wp:extent cx="6629400" cy="1028700"/>
             <wp:effectExtent b="0" l="0" r="0" t="0"/>
-            <wp:docPr id="18" name="image2.png"/>
+            <wp:docPr id="17" name="image12.png"/>
             <a:graphic>
               <a:graphicData uri="http://schemas.openxmlformats.org/drawingml/2006/picture">
                 <pic:pic>
                   <pic:nvPicPr>
-                    <pic:cNvPr id="0" name="image2.png"/>
+                    <pic:cNvPr id="0" name="image12.png"/>
                     <pic:cNvPicPr preferRelativeResize="0"/>
                   </pic:nvPicPr>
                   <pic:blipFill>
-                    <a:blip r:embed="rId37"/>
+                    <a:blip r:embed="rId39"/>
                     <a:srcRect b="0" l="0" r="0" t="0"/>
                     <a:stretch>
                       <a:fillRect/>
@@ -7765,14 +6772,42 @@
         </w:rPr>
       </w:r>
     </w:p>
+    <w:p>
+      <w:pPr>
+        <w:ind w:left="0" w:firstLine="0"/>
+        <w:rPr>
+          <w:b w:val="1"/>
+          <w:bCs w:val="1"/>
+        </w:rPr>
+      </w:pPr>
+      <w:r>
+        <w:rPr>
+          <w:rtl w:val="0"/>
+        </w:rPr>
+      </w:r>
+    </w:p>
     <w:sectPr>
-      <w:headerReference r:id="rId38" w:type="default"/>
+      <w:type w:val="nextPage"/>
       <w:pgSz w:h="15840" w:w="12240" w:orient="portrait"/>
       <w:pgMar w:bottom="576" w:top="576" w:left="892.8" w:right="907.2" w:header="0" w:footer="720"/>
-      <w:pgNumType w:start="1"/>
     </w:sectPr>
   </w:body>
 </w:document>
+</file>
+
+<file path=word/footer1.xml><?xml version="1.0" encoding="utf-8"?>
+<w:ftr xmlns:mc="http://schemas.openxmlformats.org/markup-compatibility/2006" xmlns:o="urn:schemas-microsoft-com:office:office" xmlns:r="http://schemas.openxmlformats.org/officeDocument/2006/relationships" xmlns:m="http://schemas.openxmlformats.org/officeDocument/2006/math" xmlns:v="urn:schemas-microsoft-com:vml" xmlns:wp="http://schemas.openxmlformats.org/drawingml/2006/wordprocessingDrawing" xmlns:w10="urn:schemas-microsoft-com:office:word" xmlns:w="http://schemas.openxmlformats.org/wordprocessingml/2006/main" xmlns:wne="http://schemas.microsoft.com/office/word/2006/wordml" xmlns:sl="http://schemas.openxmlformats.org/schemaLibrary/2006/main" xmlns:a="http://schemas.openxmlformats.org/drawingml/2006/main" xmlns:pic="http://schemas.openxmlformats.org/drawingml/2006/picture" xmlns:c="http://schemas.openxmlformats.org/drawingml/2006/chart" xmlns:lc="http://schemas.openxmlformats.org/drawingml/2006/lockedCanvas" xmlns:dgm="http://schemas.openxmlformats.org/drawingml/2006/diagram" xmlns:wps="http://schemas.microsoft.com/office/word/2010/wordprocessingShape" xmlns:wpg="http://schemas.microsoft.com/office/word/2010/wordprocessingGroup" xmlns:w14="http://schemas.microsoft.com/office/word/2010/wordml" xmlns:w15="http://schemas.microsoft.com/office/word/2012/wordml" xmlns:w16="http://schemas.microsoft.com/office/word/2018/wordml" xmlns:w16cex="http://schemas.microsoft.com/office/word/2018/wordml/cex" xmlns:w16cid="http://schemas.microsoft.com/office/word/2016/wordml/cid" xmlns="http://schemas.microsoft.com/office/tasks/2019/documenttasks" xmlns:cr="http://schemas.microsoft.com/office/comments/2020/reactions">
+  <w:p>
+    <w:pPr>
+      <w:rPr/>
+    </w:pPr>
+    <w:r>
+      <w:rPr>
+        <w:rtl w:val="0"/>
+      </w:rPr>
+    </w:r>
+  </w:p>
+</w:ftr>
 </file>
 
 <file path=word/header1.xml><?xml version="1.0" encoding="utf-8"?>
@@ -7791,234 +6826,7 @@
 </file>
 
 <file path=word/numbering.xml><?xml version="1.0" encoding="utf-8"?>
-<w:numbering xmlns:mc="http://schemas.openxmlformats.org/markup-compatibility/2006" xmlns:o="urn:schemas-microsoft-com:office:office" xmlns:r="http://schemas.openxmlformats.org/officeDocument/2006/relationships" xmlns:m="http://schemas.openxmlformats.org/officeDocument/2006/math" xmlns:v="urn:schemas-microsoft-com:vml" xmlns:wp="http://schemas.openxmlformats.org/drawingml/2006/wordprocessingDrawing" xmlns:w10="urn:schemas-microsoft-com:office:word" xmlns:w="http://schemas.openxmlformats.org/wordprocessingml/2006/main" xmlns:wne="http://schemas.microsoft.com/office/word/2006/wordml" xmlns:sl="http://schemas.openxmlformats.org/schemaLibrary/2006/main" xmlns:a="http://schemas.openxmlformats.org/drawingml/2006/main" xmlns:pic="http://schemas.openxmlformats.org/drawingml/2006/picture" xmlns:c="http://schemas.openxmlformats.org/drawingml/2006/chart" xmlns:lc="http://schemas.openxmlformats.org/drawingml/2006/lockedCanvas" xmlns:dgm="http://schemas.openxmlformats.org/drawingml/2006/diagram" xmlns:wps="http://schemas.microsoft.com/office/word/2010/wordprocessingShape" xmlns:wpg="http://schemas.microsoft.com/office/word/2010/wordprocessingGroup" xmlns:w14="http://schemas.microsoft.com/office/word/2010/wordml" xmlns:w15="http://schemas.microsoft.com/office/word/2012/wordml" xmlns:w16="http://schemas.microsoft.com/office/word/2018/wordml" xmlns:w16cex="http://schemas.microsoft.com/office/word/2018/wordml/cex" xmlns:w16cid="http://schemas.microsoft.com/office/word/2016/wordml/cid" xmlns="http://schemas.microsoft.com/office/tasks/2019/documenttasks" xmlns:cr="http://schemas.microsoft.com/office/comments/2020/reactions">
-  <w:abstractNum w:abstractNumId="1">
-    <w:lvl w:ilvl="0">
-      <w:start w:val="1"/>
-      <w:numFmt w:val="lowerLetter"/>
-      <w:lvlText w:val="%1)"/>
-      <w:lvlJc w:val="left"/>
-      <w:pPr>
-        <w:ind w:left="1440" w:hanging="360"/>
-      </w:pPr>
-      <w:rPr>
-        <w:u w:val="none"/>
-      </w:rPr>
-    </w:lvl>
-    <w:lvl w:ilvl="1">
-      <w:start w:val="1"/>
-      <w:numFmt w:val="lowerRoman"/>
-      <w:lvlText w:val="%2)"/>
-      <w:lvlJc w:val="right"/>
-      <w:pPr>
-        <w:ind w:left="2160" w:hanging="360"/>
-      </w:pPr>
-      <w:rPr>
-        <w:u w:val="none"/>
-      </w:rPr>
-    </w:lvl>
-    <w:lvl w:ilvl="2">
-      <w:start w:val="1"/>
-      <w:numFmt w:val="decimal"/>
-      <w:lvlText w:val="%3)"/>
-      <w:lvlJc w:val="left"/>
-      <w:pPr>
-        <w:ind w:left="2880" w:hanging="360"/>
-      </w:pPr>
-      <w:rPr>
-        <w:u w:val="none"/>
-      </w:rPr>
-    </w:lvl>
-    <w:lvl w:ilvl="3">
-      <w:start w:val="1"/>
-      <w:numFmt w:val="lowerLetter"/>
-      <w:lvlText w:val="(%4)"/>
-      <w:lvlJc w:val="left"/>
-      <w:pPr>
-        <w:ind w:left="3600" w:hanging="360"/>
-      </w:pPr>
-      <w:rPr>
-        <w:u w:val="none"/>
-      </w:rPr>
-    </w:lvl>
-    <w:lvl w:ilvl="4">
-      <w:start w:val="1"/>
-      <w:numFmt w:val="lowerRoman"/>
-      <w:lvlText w:val="(%5)"/>
-      <w:lvlJc w:val="right"/>
-      <w:pPr>
-        <w:ind w:left="4320" w:hanging="360"/>
-      </w:pPr>
-      <w:rPr>
-        <w:u w:val="none"/>
-      </w:rPr>
-    </w:lvl>
-    <w:lvl w:ilvl="5">
-      <w:start w:val="1"/>
-      <w:numFmt w:val="decimal"/>
-      <w:lvlText w:val="(%6)"/>
-      <w:lvlJc w:val="left"/>
-      <w:pPr>
-        <w:ind w:left="5040" w:hanging="360"/>
-      </w:pPr>
-      <w:rPr>
-        <w:u w:val="none"/>
-      </w:rPr>
-    </w:lvl>
-    <w:lvl w:ilvl="6">
-      <w:start w:val="1"/>
-      <w:numFmt w:val="lowerLetter"/>
-      <w:lvlText w:val="%7."/>
-      <w:lvlJc w:val="left"/>
-      <w:pPr>
-        <w:ind w:left="5760" w:hanging="360"/>
-      </w:pPr>
-      <w:rPr>
-        <w:u w:val="none"/>
-      </w:rPr>
-    </w:lvl>
-    <w:lvl w:ilvl="7">
-      <w:start w:val="1"/>
-      <w:numFmt w:val="lowerRoman"/>
-      <w:lvlText w:val="%8."/>
-      <w:lvlJc w:val="right"/>
-      <w:pPr>
-        <w:ind w:left="6480" w:hanging="360"/>
-      </w:pPr>
-      <w:rPr>
-        <w:u w:val="none"/>
-      </w:rPr>
-    </w:lvl>
-    <w:lvl w:ilvl="8">
-      <w:start w:val="1"/>
-      <w:numFmt w:val="decimal"/>
-      <w:lvlText w:val="%9."/>
-      <w:lvlJc w:val="left"/>
-      <w:pPr>
-        <w:ind w:left="7200" w:hanging="360"/>
-      </w:pPr>
-      <w:rPr>
-        <w:u w:val="none"/>
-      </w:rPr>
-    </w:lvl>
-  </w:abstractNum>
-  <w:abstractNum w:abstractNumId="2">
-    <w:lvl w:ilvl="0">
-      <w:start w:val="1"/>
-      <w:numFmt w:val="decimal"/>
-      <w:lvlText w:val="%1)"/>
-      <w:lvlJc w:val="left"/>
-      <w:pPr>
-        <w:ind w:left="720" w:hanging="360"/>
-      </w:pPr>
-      <w:rPr>
-        <w:u w:val="none"/>
-      </w:rPr>
-    </w:lvl>
-    <w:lvl w:ilvl="1">
-      <w:start w:val="1"/>
-      <w:numFmt w:val="lowerLetter"/>
-      <w:lvlText w:val="%2)"/>
-      <w:lvlJc w:val="left"/>
-      <w:pPr>
-        <w:ind w:left="1440" w:hanging="360"/>
-      </w:pPr>
-      <w:rPr>
-        <w:u w:val="none"/>
-      </w:rPr>
-    </w:lvl>
-    <w:lvl w:ilvl="2">
-      <w:start w:val="1"/>
-      <w:numFmt w:val="lowerRoman"/>
-      <w:lvlText w:val="%3)"/>
-      <w:lvlJc w:val="right"/>
-      <w:pPr>
-        <w:ind w:left="2160" w:hanging="360"/>
-      </w:pPr>
-      <w:rPr>
-        <w:u w:val="none"/>
-      </w:rPr>
-    </w:lvl>
-    <w:lvl w:ilvl="3">
-      <w:start w:val="1"/>
-      <w:numFmt w:val="decimal"/>
-      <w:lvlText w:val="(%4)"/>
-      <w:lvlJc w:val="left"/>
-      <w:pPr>
-        <w:ind w:left="2880" w:hanging="360"/>
-      </w:pPr>
-      <w:rPr>
-        <w:u w:val="none"/>
-      </w:rPr>
-    </w:lvl>
-    <w:lvl w:ilvl="4">
-      <w:start w:val="1"/>
-      <w:numFmt w:val="lowerLetter"/>
-      <w:lvlText w:val="(%5)"/>
-      <w:lvlJc w:val="left"/>
-      <w:pPr>
-        <w:ind w:left="3600" w:hanging="360"/>
-      </w:pPr>
-      <w:rPr>
-        <w:u w:val="none"/>
-      </w:rPr>
-    </w:lvl>
-    <w:lvl w:ilvl="5">
-      <w:start w:val="1"/>
-      <w:numFmt w:val="lowerRoman"/>
-      <w:lvlText w:val="(%6)"/>
-      <w:lvlJc w:val="right"/>
-      <w:pPr>
-        <w:ind w:left="4320" w:hanging="360"/>
-      </w:pPr>
-      <w:rPr>
-        <w:u w:val="none"/>
-      </w:rPr>
-    </w:lvl>
-    <w:lvl w:ilvl="6">
-      <w:start w:val="1"/>
-      <w:numFmt w:val="decimal"/>
-      <w:lvlText w:val="%7."/>
-      <w:lvlJc w:val="left"/>
-      <w:pPr>
-        <w:ind w:left="5040" w:hanging="360"/>
-      </w:pPr>
-      <w:rPr>
-        <w:u w:val="none"/>
-      </w:rPr>
-    </w:lvl>
-    <w:lvl w:ilvl="7">
-      <w:start w:val="1"/>
-      <w:numFmt w:val="lowerLetter"/>
-      <w:lvlText w:val="%8."/>
-      <w:lvlJc w:val="left"/>
-      <w:pPr>
-        <w:ind w:left="5760" w:hanging="360"/>
-      </w:pPr>
-      <w:rPr>
-        <w:u w:val="none"/>
-      </w:rPr>
-    </w:lvl>
-    <w:lvl w:ilvl="8">
-      <w:start w:val="1"/>
-      <w:numFmt w:val="lowerRoman"/>
-      <w:lvlText w:val="%9."/>
-      <w:lvlJc w:val="right"/>
-      <w:pPr>
-        <w:ind w:left="6480" w:hanging="360"/>
-      </w:pPr>
-      <w:rPr>
-        <w:u w:val="none"/>
-      </w:rPr>
-    </w:lvl>
-  </w:abstractNum>
-  <w:num w:numId="1">
-    <w:abstractNumId w:val="1"/>
-  </w:num>
-  <w:num w:numId="2">
-    <w:abstractNumId w:val="2"/>
-  </w:num>
-</w:numbering>
+<w:numbering xmlns:mc="http://schemas.openxmlformats.org/markup-compatibility/2006" xmlns:o="urn:schemas-microsoft-com:office:office" xmlns:r="http://schemas.openxmlformats.org/officeDocument/2006/relationships" xmlns:m="http://schemas.openxmlformats.org/officeDocument/2006/math" xmlns:v="urn:schemas-microsoft-com:vml" xmlns:wp="http://schemas.openxmlformats.org/drawingml/2006/wordprocessingDrawing" xmlns:w10="urn:schemas-microsoft-com:office:word" xmlns:w="http://schemas.openxmlformats.org/wordprocessingml/2006/main" xmlns:wne="http://schemas.microsoft.com/office/word/2006/wordml" xmlns:sl="http://schemas.openxmlformats.org/schemaLibrary/2006/main" xmlns:a="http://schemas.openxmlformats.org/drawingml/2006/main" xmlns:pic="http://schemas.openxmlformats.org/drawingml/2006/picture" xmlns:c="http://schemas.openxmlformats.org/drawingml/2006/chart" xmlns:lc="http://schemas.openxmlformats.org/drawingml/2006/lockedCanvas" xmlns:dgm="http://schemas.openxmlformats.org/drawingml/2006/diagram" xmlns:wps="http://schemas.microsoft.com/office/word/2010/wordprocessingShape" xmlns:wpg="http://schemas.microsoft.com/office/word/2010/wordprocessingGroup" xmlns:w14="http://schemas.microsoft.com/office/word/2010/wordml" xmlns:w15="http://schemas.microsoft.com/office/word/2012/wordml" xmlns:w16="http://schemas.microsoft.com/office/word/2018/wordml" xmlns:w16cex="http://schemas.microsoft.com/office/word/2018/wordml/cex" xmlns:w16cid="http://schemas.microsoft.com/office/word/2016/wordml/cid" xmlns="http://schemas.microsoft.com/office/tasks/2019/documenttasks" xmlns:cr="http://schemas.microsoft.com/office/comments/2020/reactions"/>
 </file>
 
 <file path=word/styles.xml><?xml version="1.0" encoding="utf-8"?>
